--- a/Milestone3.docx
+++ b/Milestone3.docx
@@ -172,7 +172,13 @@
         <w:rPr>
           <w:color w:val="000000"/>
         </w:rPr>
-        <w:t>General user – user + admin</w:t>
+        <w:t>Account</w:t>
+      </w:r>
+      <w:r>
+        <w:rPr>
+          <w:color w:val="000000"/>
+        </w:rPr>
+        <w:t xml:space="preserve"> – user + admin</w:t>
       </w:r>
     </w:p>
     <w:p>
@@ -1026,6 +1032,11 @@
       <w:pPr>
         <w:pStyle w:val="ListParagraph"/>
       </w:pPr>
+    </w:p>
+    <w:p>
+      <w:pPr>
+        <w:pStyle w:val="ListParagraph"/>
+      </w:pPr>
       <w:r>
         <w:t>The high-level architecture of Campus Snapshots is modeled using a layere</w:t>
       </w:r>
@@ -1036,7 +1047,22 @@
         <w:t xml:space="preserve"> approach</w:t>
       </w:r>
       <w:r>
-        <w:t xml:space="preserve">, where the top layer supports the user interface and the bottom layer is the system database. </w:t>
+        <w:t>. T</w:t>
+      </w:r>
+      <w:r>
+        <w:t xml:space="preserve">he top layer </w:t>
+      </w:r>
+      <w:r>
+        <w:t>is a browser-based</w:t>
+      </w:r>
+      <w:r>
+        <w:t xml:space="preserve"> user interface</w:t>
+      </w:r>
+      <w:r>
+        <w:t>. The second layer provides the user interface functionality that is delivered through the web browser. It includes components to allow users to log in to the system, and checking components that ensure that the operations they use are allowed by their role. This layer also includes a post and comments manager that allows users to create a post, upload media, add and read comments, and change the status of a problem. The last component at this layer is a notification manager. The</w:t>
+      </w:r>
+      <w:r>
+        <w:t xml:space="preserve"> bottom layer is the system database. </w:t>
       </w:r>
     </w:p>
     <w:p>
@@ -1048,10 +1074,18 @@
           <w:noProof/>
         </w:rPr>
         <w:drawing>
-          <wp:inline distT="0" distB="0" distL="0" distR="0">
-            <wp:extent cx="3173730" cy="2975990"/>
-            <wp:effectExtent l="25400" t="0" r="1270" b="0"/>
-            <wp:docPr id="3" name="Picture 2" descr="System Architecture.jpg"/>
+          <wp:anchor distT="0" distB="0" distL="114300" distR="114300" simplePos="0" relativeHeight="251658240" behindDoc="0" locked="0" layoutInCell="1" allowOverlap="1">
+            <wp:simplePos x="0" y="0"/>
+            <wp:positionH relativeFrom="column">
+              <wp:posOffset>1143000</wp:posOffset>
+            </wp:positionH>
+            <wp:positionV relativeFrom="paragraph">
+              <wp:posOffset>91440</wp:posOffset>
+            </wp:positionV>
+            <wp:extent cx="3493770" cy="3276600"/>
+            <wp:effectExtent l="25400" t="0" r="11430" b="0"/>
+            <wp:wrapSquare wrapText="bothSides"/>
+            <wp:docPr id="1" name="" descr="System Architecture (1).jpg"/>
             <wp:cNvGraphicFramePr>
               <a:graphicFrameLocks xmlns:a="http://schemas.openxmlformats.org/drawingml/2006/main" noChangeAspect="1"/>
             </wp:cNvGraphicFramePr>
@@ -1059,7 +1093,7 @@
               <a:graphicData uri="http://schemas.openxmlformats.org/drawingml/2006/picture">
                 <pic:pic xmlns:pic="http://schemas.openxmlformats.org/drawingml/2006/picture">
                   <pic:nvPicPr>
-                    <pic:cNvPr id="0" name="System Architecture.jpg"/>
+                    <pic:cNvPr id="0" name="System Architecture (1).jpg"/>
                     <pic:cNvPicPr/>
                   </pic:nvPicPr>
                   <pic:blipFill>
@@ -1071,7 +1105,7 @@
                   <pic:spPr>
                     <a:xfrm>
                       <a:off x="0" y="0"/>
-                      <a:ext cx="3175919" cy="2978042"/>
+                      <a:ext cx="3493770" cy="3276600"/>
                     </a:xfrm>
                     <a:prstGeom prst="rect">
                       <a:avLst/>
@@ -1080,9 +1114,99 @@
                 </pic:pic>
               </a:graphicData>
             </a:graphic>
-          </wp:inline>
+          </wp:anchor>
         </w:drawing>
       </w:r>
+    </w:p>
+    <w:p>
+      <w:pPr>
+        <w:pStyle w:val="ListParagraph"/>
+      </w:pPr>
+    </w:p>
+    <w:p>
+      <w:pPr>
+        <w:pStyle w:val="ListParagraph"/>
+      </w:pPr>
+    </w:p>
+    <w:p>
+      <w:pPr>
+        <w:pStyle w:val="ListParagraph"/>
+      </w:pPr>
+    </w:p>
+    <w:p>
+      <w:pPr>
+        <w:pStyle w:val="ListParagraph"/>
+      </w:pPr>
+    </w:p>
+    <w:p>
+      <w:pPr>
+        <w:pStyle w:val="ListParagraph"/>
+      </w:pPr>
+    </w:p>
+    <w:p>
+      <w:pPr>
+        <w:pStyle w:val="ListParagraph"/>
+      </w:pPr>
+    </w:p>
+    <w:p>
+      <w:pPr>
+        <w:pStyle w:val="ListParagraph"/>
+      </w:pPr>
+    </w:p>
+    <w:p>
+      <w:pPr>
+        <w:pStyle w:val="ListParagraph"/>
+      </w:pPr>
+    </w:p>
+    <w:p>
+      <w:pPr>
+        <w:pStyle w:val="ListParagraph"/>
+      </w:pPr>
+    </w:p>
+    <w:p>
+      <w:pPr>
+        <w:pStyle w:val="ListParagraph"/>
+      </w:pPr>
+    </w:p>
+    <w:p>
+      <w:pPr>
+        <w:pStyle w:val="ListParagraph"/>
+      </w:pPr>
+    </w:p>
+    <w:p>
+      <w:pPr>
+        <w:pStyle w:val="ListParagraph"/>
+      </w:pPr>
+    </w:p>
+    <w:p>
+      <w:pPr>
+        <w:pStyle w:val="ListParagraph"/>
+      </w:pPr>
+    </w:p>
+    <w:p>
+      <w:pPr>
+        <w:pStyle w:val="ListParagraph"/>
+      </w:pPr>
+    </w:p>
+    <w:p>
+      <w:pPr>
+        <w:pStyle w:val="ListParagraph"/>
+      </w:pPr>
+    </w:p>
+    <w:p>
+      <w:pPr>
+        <w:pStyle w:val="ListParagraph"/>
+      </w:pPr>
+    </w:p>
+    <w:p>
+      <w:pPr>
+        <w:pStyle w:val="ListParagraph"/>
+      </w:pPr>
+    </w:p>
+    <w:p>
+      <w:pPr>
+        <w:pStyle w:val="ListParagraph"/>
+      </w:pPr>
     </w:p>
     <w:p>
       <w:pPr>
@@ -1103,10 +1227,25 @@
         </w:numPr>
       </w:pPr>
       <w:r>
+        <w:br w:type="page"/>
+      </w:r>
+      <w:r>
         <w:t>DB organization</w:t>
       </w:r>
     </w:p>
-    <w:p/>
+    <w:p>
+      <w:pPr>
+        <w:pStyle w:val="ListParagraph"/>
+      </w:pPr>
+    </w:p>
+    <w:p>
+      <w:r>
+        <w:t>Following is an entity-relationship diagram showing the main entities and their attributes that will be i</w:t>
+      </w:r>
+      <w:r>
+        <w:t xml:space="preserve">ncluded in the database of Campus Snapshots. </w:t>
+      </w:r>
+    </w:p>
     <w:p/>
     <w:p>
       <w:r>
@@ -1117,7 +1256,7 @@
           <wp:inline distT="0" distB="0" distL="0" distR="0">
             <wp:extent cx="6116320" cy="3735705"/>
             <wp:effectExtent l="25400" t="0" r="5080" b="0"/>
-            <wp:docPr id="4" name="Picture 3" descr="ERD.jpeg"/>
+            <wp:docPr id="2" name="Picture 1" descr="ERD (1).jpeg"/>
             <wp:cNvGraphicFramePr>
               <a:graphicFrameLocks xmlns:a="http://schemas.openxmlformats.org/drawingml/2006/main" noChangeAspect="1"/>
             </wp:cNvGraphicFramePr>
@@ -1125,7 +1264,7 @@
               <a:graphicData uri="http://schemas.openxmlformats.org/drawingml/2006/picture">
                 <pic:pic xmlns:pic="http://schemas.openxmlformats.org/drawingml/2006/picture">
                   <pic:nvPicPr>
-                    <pic:cNvPr id="0" name="ERD.jpeg"/>
+                    <pic:cNvPr id="0" name="ERD (1).jpeg"/>
                     <pic:cNvPicPr/>
                   </pic:nvPicPr>
                   <pic:blipFill>
@@ -1153,6 +1292,16 @@
     <w:p>
       <w:pPr>
         <w:pStyle w:val="ListParagraph"/>
+      </w:pPr>
+    </w:p>
+    <w:p>
+      <w:pPr>
+        <w:pStyle w:val="ListParagraph"/>
+      </w:pPr>
+    </w:p>
+    <w:p>
+      <w:pPr>
+        <w:pStyle w:val="ListParagraph"/>
         <w:numPr>
           <w:ilvl w:val="0"/>
           <w:numId w:val="3"/>
@@ -1204,21 +1353,19 @@
         </w:numPr>
       </w:pPr>
       <w:r>
-        <w:t xml:space="preserve">Describe any significant non-trivial algorithm or process </w:t>
-      </w:r>
-      <w:proofErr w:type="gramStart"/>
-      <w:r>
-        <w:t>( ra</w:t>
+        <w:t>Describe any significant non</w:t>
+      </w:r>
+      <w:r>
+        <w:t>-trivial algorithm or process (</w:t>
+      </w:r>
+      <w:r>
+        <w:t>ra</w:t>
       </w:r>
       <w:r>
         <w:t>t</w:t>
       </w:r>
       <w:r>
-        <w:t>ing</w:t>
-      </w:r>
-      <w:proofErr w:type="gramEnd"/>
-      <w:r>
-        <w:t>, ranki</w:t>
+        <w:t>ing, ranki</w:t>
       </w:r>
       <w:r>
         <w:t>ng)</w:t>

--- a/Milestone3.docx
+++ b/Milestone3.docx
@@ -4,131 +4,1446 @@
   <w:body>
     <w:p>
       <w:pPr>
-        <w:rPr>
+        <w:pStyle w:val="normal0"/>
+        <w:pBdr>
+          <w:top w:val="nil"/>
+          <w:left w:val="nil"/>
+          <w:bottom w:val="nil"/>
+          <w:right w:val="nil"/>
+          <w:between w:val="nil"/>
+        </w:pBdr>
+        <w:spacing w:line="360" w:lineRule="auto"/>
+        <w:jc w:val="right"/>
+        <w:rPr>
+          <w:rFonts w:ascii="Helvetica Neue" w:eastAsia="Helvetica Neue" w:hAnsi="Helvetica Neue" w:cs="Helvetica Neue"/>
+          <w:color w:val="000000"/>
+        </w:rPr>
+      </w:pPr>
+      <w:proofErr w:type="spellStart"/>
+      <w:r>
+        <w:rPr>
+          <w:rFonts w:ascii="Helvetica Neue" w:eastAsia="Helvetica Neue" w:hAnsi="Helvetica Neue" w:cs="Helvetica Neue"/>
+          <w:color w:val="000000"/>
+        </w:rPr>
+        <w:t>CEN</w:t>
+      </w:r>
+      <w:proofErr w:type="spellEnd"/>
+      <w:r>
+        <w:rPr>
+          <w:rFonts w:ascii="Helvetica Neue" w:eastAsia="Helvetica Neue" w:hAnsi="Helvetica Neue" w:cs="Helvetica Neue"/>
+          <w:color w:val="000000"/>
+        </w:rPr>
+        <w:t xml:space="preserve"> 4010</w:t>
+      </w:r>
+    </w:p>
+    <w:p>
+      <w:pPr>
+        <w:pStyle w:val="normal0"/>
+        <w:pBdr>
+          <w:top w:val="nil"/>
+          <w:left w:val="nil"/>
+          <w:bottom w:val="nil"/>
+          <w:right w:val="nil"/>
+          <w:between w:val="nil"/>
+        </w:pBdr>
+        <w:spacing w:line="360" w:lineRule="auto"/>
+        <w:jc w:val="center"/>
+        <w:rPr>
+          <w:color w:val="000000"/>
+        </w:rPr>
+      </w:pPr>
+    </w:p>
+    <w:p>
+      <w:pPr>
+        <w:pStyle w:val="normal0"/>
+        <w:pBdr>
+          <w:top w:val="nil"/>
+          <w:left w:val="nil"/>
+          <w:bottom w:val="nil"/>
+          <w:right w:val="nil"/>
+          <w:between w:val="nil"/>
+        </w:pBdr>
+        <w:spacing w:line="360" w:lineRule="auto"/>
+        <w:jc w:val="center"/>
+        <w:rPr>
+          <w:color w:val="000000"/>
+        </w:rPr>
+      </w:pPr>
+    </w:p>
+    <w:p>
+      <w:pPr>
+        <w:pStyle w:val="normal0"/>
+        <w:pBdr>
+          <w:top w:val="nil"/>
+          <w:left w:val="nil"/>
+          <w:bottom w:val="nil"/>
+          <w:right w:val="nil"/>
+          <w:between w:val="nil"/>
+        </w:pBdr>
+        <w:spacing w:line="360" w:lineRule="auto"/>
+        <w:jc w:val="center"/>
+        <w:rPr>
+          <w:color w:val="000000"/>
+        </w:rPr>
+      </w:pPr>
+    </w:p>
+    <w:p>
+      <w:pPr>
+        <w:pStyle w:val="normal0"/>
+        <w:pBdr>
+          <w:top w:val="nil"/>
+          <w:left w:val="nil"/>
+          <w:bottom w:val="nil"/>
+          <w:right w:val="nil"/>
+          <w:between w:val="nil"/>
+        </w:pBdr>
+        <w:spacing w:line="360" w:lineRule="auto"/>
+        <w:jc w:val="center"/>
+        <w:rPr>
+          <w:color w:val="000000"/>
+        </w:rPr>
+      </w:pPr>
+    </w:p>
+    <w:p>
+      <w:pPr>
+        <w:pStyle w:val="normal0"/>
+        <w:pBdr>
+          <w:top w:val="nil"/>
+          <w:left w:val="nil"/>
+          <w:bottom w:val="nil"/>
+          <w:right w:val="nil"/>
+          <w:between w:val="nil"/>
+        </w:pBdr>
+        <w:spacing w:line="360" w:lineRule="auto"/>
+        <w:jc w:val="center"/>
+        <w:rPr>
+          <w:color w:val="000000"/>
+        </w:rPr>
+      </w:pPr>
+    </w:p>
+    <w:p>
+      <w:pPr>
+        <w:pStyle w:val="normal0"/>
+        <w:pBdr>
+          <w:top w:val="nil"/>
+          <w:left w:val="nil"/>
+          <w:bottom w:val="nil"/>
+          <w:right w:val="nil"/>
+          <w:between w:val="nil"/>
+        </w:pBdr>
+        <w:spacing w:line="360" w:lineRule="auto"/>
+        <w:jc w:val="center"/>
+        <w:rPr>
+          <w:color w:val="000000"/>
+        </w:rPr>
+      </w:pPr>
+    </w:p>
+    <w:p>
+      <w:pPr>
+        <w:pStyle w:val="normal0"/>
+        <w:pBdr>
+          <w:top w:val="nil"/>
+          <w:left w:val="nil"/>
+          <w:bottom w:val="nil"/>
+          <w:right w:val="nil"/>
+          <w:between w:val="nil"/>
+        </w:pBdr>
+        <w:spacing w:line="360" w:lineRule="auto"/>
+        <w:jc w:val="center"/>
+        <w:rPr>
+          <w:color w:val="000000"/>
+        </w:rPr>
+      </w:pPr>
+    </w:p>
+    <w:p>
+      <w:pPr>
+        <w:pStyle w:val="normal0"/>
+        <w:pBdr>
+          <w:top w:val="nil"/>
+          <w:left w:val="nil"/>
+          <w:bottom w:val="nil"/>
+          <w:right w:val="nil"/>
+          <w:between w:val="nil"/>
+        </w:pBdr>
+        <w:spacing w:line="360" w:lineRule="auto"/>
+        <w:jc w:val="center"/>
+        <w:rPr>
+          <w:color w:val="000000"/>
+        </w:rPr>
+      </w:pPr>
+    </w:p>
+    <w:p>
+      <w:pPr>
+        <w:pStyle w:val="normal0"/>
+        <w:pBdr>
+          <w:top w:val="nil"/>
+          <w:left w:val="nil"/>
+          <w:bottom w:val="nil"/>
+          <w:right w:val="nil"/>
+          <w:between w:val="nil"/>
+        </w:pBdr>
+        <w:spacing w:line="360" w:lineRule="auto"/>
+        <w:jc w:val="center"/>
+        <w:rPr>
+          <w:color w:val="000000"/>
+        </w:rPr>
+      </w:pPr>
+    </w:p>
+    <w:p>
+      <w:pPr>
+        <w:pStyle w:val="normal0"/>
+        <w:pBdr>
+          <w:top w:val="nil"/>
+          <w:left w:val="nil"/>
+          <w:bottom w:val="nil"/>
+          <w:right w:val="nil"/>
+          <w:between w:val="nil"/>
+        </w:pBdr>
+        <w:spacing w:line="360" w:lineRule="auto"/>
+        <w:jc w:val="center"/>
+        <w:rPr>
+          <w:color w:val="000000"/>
+        </w:rPr>
+      </w:pPr>
+    </w:p>
+    <w:p>
+      <w:pPr>
+        <w:pStyle w:val="normal0"/>
+        <w:pBdr>
+          <w:top w:val="nil"/>
+          <w:left w:val="nil"/>
+          <w:bottom w:val="nil"/>
+          <w:right w:val="nil"/>
+          <w:between w:val="nil"/>
+        </w:pBdr>
+        <w:spacing w:line="360" w:lineRule="auto"/>
+        <w:jc w:val="center"/>
+        <w:rPr>
+          <w:color w:val="000000"/>
+        </w:rPr>
+      </w:pPr>
+    </w:p>
+    <w:p>
+      <w:pPr>
+        <w:pStyle w:val="normal0"/>
+        <w:pBdr>
+          <w:top w:val="nil"/>
+          <w:left w:val="nil"/>
+          <w:bottom w:val="nil"/>
+          <w:right w:val="nil"/>
+          <w:between w:val="nil"/>
+        </w:pBdr>
+        <w:spacing w:line="360" w:lineRule="auto"/>
+        <w:jc w:val="center"/>
+        <w:rPr>
+          <w:color w:val="000000"/>
+        </w:rPr>
+      </w:pPr>
+    </w:p>
+    <w:p>
+      <w:pPr>
+        <w:pStyle w:val="normal0"/>
+        <w:pBdr>
+          <w:top w:val="nil"/>
+          <w:left w:val="nil"/>
+          <w:bottom w:val="nil"/>
+          <w:right w:val="nil"/>
+          <w:between w:val="nil"/>
+        </w:pBdr>
+        <w:spacing w:line="360" w:lineRule="auto"/>
+        <w:jc w:val="center"/>
+        <w:rPr>
+          <w:color w:val="000000"/>
+        </w:rPr>
+      </w:pPr>
+    </w:p>
+    <w:p>
+      <w:pPr>
+        <w:pStyle w:val="normal0"/>
+        <w:pBdr>
+          <w:top w:val="nil"/>
+          <w:left w:val="nil"/>
+          <w:bottom w:val="nil"/>
+          <w:right w:val="nil"/>
+          <w:between w:val="nil"/>
+        </w:pBdr>
+        <w:spacing w:line="360" w:lineRule="auto"/>
+        <w:jc w:val="center"/>
+        <w:rPr>
+          <w:rFonts w:ascii="Verdana" w:eastAsia="Verdana" w:hAnsi="Verdana" w:cs="Verdana"/>
           <w:b/>
-        </w:rPr>
-      </w:pPr>
-      <w:r>
-        <w:rPr>
+          <w:color w:val="99403D"/>
+          <w:sz w:val="44"/>
+          <w:szCs w:val="44"/>
+        </w:rPr>
+      </w:pPr>
+      <w:r>
+        <w:rPr>
+          <w:rFonts w:ascii="Verdana" w:eastAsia="Verdana" w:hAnsi="Verdana" w:cs="Verdana"/>
+          <w:color w:val="99403D"/>
+          <w:sz w:val="76"/>
+          <w:szCs w:val="76"/>
+        </w:rPr>
+        <w:t xml:space="preserve">Milestone 3 </w:t>
+      </w:r>
+      <w:r>
+        <w:rPr>
+          <w:noProof/>
+        </w:rPr>
+        <w:drawing>
+          <wp:anchor distT="152400" distB="152400" distL="152400" distR="152400" simplePos="0" relativeHeight="251660288" behindDoc="0" locked="0" layoutInCell="1" allowOverlap="1">
+            <wp:simplePos x="0" y="0"/>
+            <wp:positionH relativeFrom="margin">
+              <wp:posOffset>774700</wp:posOffset>
+            </wp:positionH>
+            <wp:positionV relativeFrom="paragraph">
+              <wp:posOffset>533400</wp:posOffset>
+            </wp:positionV>
+            <wp:extent cx="4688776" cy="25400"/>
+            <wp:effectExtent l="0" t="0" r="0" b="0"/>
+            <wp:wrapTopAndBottom distT="152400" distB="152400"/>
+            <wp:docPr id="3" name="image2.png"/>
+            <wp:cNvGraphicFramePr/>
+            <a:graphic xmlns:a="http://schemas.openxmlformats.org/drawingml/2006/main">
+              <a:graphicData uri="http://schemas.openxmlformats.org/drawingml/2006/picture">
+                <pic:pic xmlns:pic="http://schemas.openxmlformats.org/drawingml/2006/picture">
+                  <pic:nvPicPr>
+                    <pic:cNvPr id="0" name="image2.png"/>
+                    <pic:cNvPicPr preferRelativeResize="0"/>
+                  </pic:nvPicPr>
+                  <pic:blipFill>
+                    <a:blip r:embed="rId5"/>
+                    <a:srcRect/>
+                    <a:stretch>
+                      <a:fillRect/>
+                    </a:stretch>
+                  </pic:blipFill>
+                  <pic:spPr>
+                    <a:xfrm>
+                      <a:off x="0" y="0"/>
+                      <a:ext cx="4688776" cy="25400"/>
+                    </a:xfrm>
+                    <a:prstGeom prst="rect">
+                      <a:avLst/>
+                    </a:prstGeom>
+                    <a:ln/>
+                  </pic:spPr>
+                </pic:pic>
+              </a:graphicData>
+            </a:graphic>
+          </wp:anchor>
+        </w:drawing>
+      </w:r>
+    </w:p>
+    <w:p>
+      <w:pPr>
+        <w:pStyle w:val="normal0"/>
+        <w:pBdr>
+          <w:top w:val="nil"/>
+          <w:left w:val="nil"/>
+          <w:bottom w:val="nil"/>
+          <w:right w:val="nil"/>
+          <w:between w:val="nil"/>
+        </w:pBdr>
+        <w:spacing w:line="360" w:lineRule="auto"/>
+        <w:jc w:val="center"/>
+        <w:rPr>
+          <w:color w:val="000000"/>
+          <w:sz w:val="44"/>
+          <w:szCs w:val="44"/>
+        </w:rPr>
+      </w:pPr>
+    </w:p>
+    <w:p>
+      <w:pPr>
+        <w:pStyle w:val="normal0"/>
+        <w:pBdr>
+          <w:top w:val="nil"/>
+          <w:left w:val="nil"/>
+          <w:bottom w:val="nil"/>
+          <w:right w:val="nil"/>
+          <w:between w:val="nil"/>
+        </w:pBdr>
+        <w:spacing w:line="360" w:lineRule="auto"/>
+        <w:jc w:val="center"/>
+        <w:rPr>
+          <w:color w:val="000000"/>
+          <w:sz w:val="44"/>
+          <w:szCs w:val="44"/>
+        </w:rPr>
+      </w:pPr>
+    </w:p>
+    <w:p>
+      <w:pPr>
+        <w:pStyle w:val="normal0"/>
+        <w:pBdr>
+          <w:top w:val="nil"/>
+          <w:left w:val="nil"/>
+          <w:bottom w:val="nil"/>
+          <w:right w:val="nil"/>
+          <w:between w:val="nil"/>
+        </w:pBdr>
+        <w:spacing w:line="360" w:lineRule="auto"/>
+        <w:jc w:val="center"/>
+        <w:rPr>
+          <w:color w:val="000000"/>
+          <w:sz w:val="44"/>
+          <w:szCs w:val="44"/>
+        </w:rPr>
+      </w:pPr>
+    </w:p>
+    <w:p>
+      <w:pPr>
+        <w:pStyle w:val="normal0"/>
+        <w:pBdr>
+          <w:top w:val="nil"/>
+          <w:left w:val="nil"/>
+          <w:bottom w:val="nil"/>
+          <w:right w:val="nil"/>
+          <w:between w:val="nil"/>
+        </w:pBdr>
+        <w:spacing w:line="360" w:lineRule="auto"/>
+        <w:jc w:val="center"/>
+        <w:rPr>
+          <w:color w:val="000000"/>
+          <w:sz w:val="44"/>
+          <w:szCs w:val="44"/>
+        </w:rPr>
+      </w:pPr>
+    </w:p>
+    <w:p>
+      <w:pPr>
+        <w:pStyle w:val="normal0"/>
+        <w:pBdr>
+          <w:top w:val="nil"/>
+          <w:left w:val="nil"/>
+          <w:bottom w:val="nil"/>
+          <w:right w:val="nil"/>
+          <w:between w:val="nil"/>
+        </w:pBdr>
+        <w:spacing w:line="360" w:lineRule="auto"/>
+        <w:jc w:val="center"/>
+        <w:rPr>
+          <w:color w:val="000000"/>
+          <w:sz w:val="44"/>
+          <w:szCs w:val="44"/>
+        </w:rPr>
+      </w:pPr>
+    </w:p>
+    <w:p>
+      <w:pPr>
+        <w:pStyle w:val="normal0"/>
+        <w:pBdr>
+          <w:top w:val="nil"/>
+          <w:left w:val="nil"/>
+          <w:bottom w:val="nil"/>
+          <w:right w:val="nil"/>
+          <w:between w:val="nil"/>
+        </w:pBdr>
+        <w:spacing w:line="360" w:lineRule="auto"/>
+        <w:jc w:val="center"/>
+        <w:rPr>
+          <w:color w:val="000000"/>
+          <w:sz w:val="44"/>
+          <w:szCs w:val="44"/>
+        </w:rPr>
+      </w:pPr>
+    </w:p>
+    <w:p>
+      <w:pPr>
+        <w:pStyle w:val="normal0"/>
+        <w:pBdr>
+          <w:top w:val="nil"/>
+          <w:left w:val="nil"/>
+          <w:bottom w:val="nil"/>
+          <w:right w:val="nil"/>
+          <w:between w:val="nil"/>
+        </w:pBdr>
+        <w:spacing w:line="360" w:lineRule="auto"/>
+        <w:jc w:val="center"/>
+        <w:rPr>
+          <w:color w:val="000000"/>
+          <w:sz w:val="44"/>
+          <w:szCs w:val="44"/>
+        </w:rPr>
+      </w:pPr>
+    </w:p>
+    <w:p>
+      <w:pPr>
+        <w:pStyle w:val="normal0"/>
+        <w:pBdr>
+          <w:top w:val="nil"/>
+          <w:left w:val="nil"/>
+          <w:bottom w:val="nil"/>
+          <w:right w:val="nil"/>
+          <w:between w:val="nil"/>
+        </w:pBdr>
+        <w:spacing w:line="360" w:lineRule="auto"/>
+        <w:jc w:val="center"/>
+        <w:rPr>
+          <w:color w:val="000000"/>
+          <w:sz w:val="44"/>
+          <w:szCs w:val="44"/>
+        </w:rPr>
+      </w:pPr>
+    </w:p>
+    <w:p>
+      <w:pPr>
+        <w:pStyle w:val="normal0"/>
+        <w:pBdr>
+          <w:top w:val="nil"/>
+          <w:left w:val="nil"/>
+          <w:bottom w:val="nil"/>
+          <w:right w:val="nil"/>
+          <w:between w:val="nil"/>
+        </w:pBdr>
+        <w:spacing w:line="360" w:lineRule="auto"/>
+        <w:rPr>
+          <w:rFonts w:ascii="Verdana" w:eastAsia="Verdana" w:hAnsi="Verdana" w:cs="Verdana"/>
           <w:b/>
-        </w:rPr>
-        <w:t>3. Competitive Analysis</w:t>
-      </w:r>
-    </w:p>
-    <w:p>
-      <w:pPr>
-        <w:rPr>
-          <w:i/>
-        </w:rPr>
-      </w:pPr>
-      <w:r>
-        <w:rPr>
-          <w:i/>
-        </w:rPr>
-        <w:t>Change based on instructor’s feedback</w:t>
-      </w:r>
-    </w:p>
-    <w:p>
-      <w:pPr>
-        <w:rPr>
+          <w:color w:val="C0504D"/>
+          <w:sz w:val="26"/>
+          <w:szCs w:val="26"/>
+        </w:rPr>
+      </w:pPr>
+    </w:p>
+    <w:p>
+      <w:pPr>
+        <w:pStyle w:val="normal0"/>
+        <w:pBdr>
+          <w:top w:val="nil"/>
+          <w:left w:val="nil"/>
+          <w:bottom w:val="nil"/>
+          <w:right w:val="nil"/>
+          <w:between w:val="nil"/>
+        </w:pBdr>
+        <w:spacing w:line="360" w:lineRule="auto"/>
+        <w:rPr>
+          <w:rFonts w:ascii="Verdana" w:eastAsia="Verdana" w:hAnsi="Verdana" w:cs="Verdana"/>
           <w:b/>
-        </w:rPr>
-      </w:pPr>
-    </w:p>
-    <w:p>
-      <w:pPr>
-        <w:rPr>
+          <w:color w:val="C0504D"/>
+          <w:sz w:val="26"/>
+          <w:szCs w:val="26"/>
+        </w:rPr>
+      </w:pPr>
+      <w:r>
+        <w:rPr>
+          <w:rFonts w:ascii="Verdana" w:eastAsia="Verdana" w:hAnsi="Verdana" w:cs="Verdana"/>
           <w:b/>
-        </w:rPr>
-      </w:pPr>
-      <w:r>
+          <w:color w:val="C0504D"/>
+          <w:sz w:val="26"/>
+          <w:szCs w:val="26"/>
+        </w:rPr>
+        <w:t>GROUP INFORMATION</w:t>
+      </w:r>
+    </w:p>
+    <w:p>
+      <w:pPr>
+        <w:pStyle w:val="normal0"/>
+        <w:pBdr>
+          <w:top w:val="nil"/>
+          <w:left w:val="nil"/>
+          <w:bottom w:val="nil"/>
+          <w:right w:val="nil"/>
+          <w:between w:val="nil"/>
+        </w:pBdr>
+        <w:spacing w:line="360" w:lineRule="auto"/>
+        <w:rPr>
+          <w:rFonts w:ascii="Helvetica Neue" w:eastAsia="Helvetica Neue" w:hAnsi="Helvetica Neue" w:cs="Helvetica Neue"/>
+          <w:color w:val="C0504D"/>
+          <w:sz w:val="28"/>
+          <w:szCs w:val="28"/>
+        </w:rPr>
+      </w:pPr>
+    </w:p>
+    <w:p>
+      <w:pPr>
+        <w:pStyle w:val="normal0"/>
+        <w:pBdr>
+          <w:top w:val="nil"/>
+          <w:left w:val="nil"/>
+          <w:bottom w:val="nil"/>
+          <w:right w:val="nil"/>
+          <w:between w:val="nil"/>
+        </w:pBdr>
+        <w:spacing w:line="360" w:lineRule="auto"/>
         <w:rPr>
           <w:b/>
-        </w:rPr>
-        <w:t xml:space="preserve">4. </w:t>
-      </w:r>
+          <w:color w:val="000000"/>
+        </w:rPr>
+      </w:pPr>
       <w:r>
         <w:rPr>
           <w:b/>
-        </w:rPr>
-        <w:t>Data Definition</w:t>
-      </w:r>
-    </w:p>
-    <w:p/>
-    <w:p>
-      <w:pPr>
-        <w:pStyle w:val="BodyText"/>
-        <w:rPr>
-          <w:i/>
-        </w:rPr>
-      </w:pPr>
-      <w:r>
-        <w:rPr>
-          <w:i/>
-        </w:rPr>
-        <w:t xml:space="preserve">This should be reasonably consistent with Milestone 1 but should be expanded as needed and refined as per feedback. Major data items that comprise of sub-data items have to be defined in full (list all its sub-data items, and </w:t>
-      </w:r>
-      <w:r>
-        <w:rPr>
-          <w:i/>
-          <w:u w:val="single"/>
-        </w:rPr>
-        <w:t>for images/video list formats, max size</w:t>
-      </w:r>
-      <w:r>
-        <w:rPr>
-          <w:i/>
-        </w:rPr>
-        <w:t xml:space="preserve"> etc.). You must use all the data definitions and names consistently in all documents, including GUI text. Focus on data items unique and important to your application and avoid explaining obvious things like Internet</w:t>
-      </w:r>
-      <w:proofErr w:type="gramStart"/>
-      <w:r>
-        <w:rPr>
-          <w:i/>
-        </w:rPr>
-        <w:t>,,</w:t>
-      </w:r>
-      <w:proofErr w:type="gramEnd"/>
-      <w:r>
-        <w:rPr>
-          <w:i/>
-        </w:rPr>
-        <w:t xml:space="preserve"> Browser, Cloud, etc. Be sure to cover ALL items critical to your project and especially those providing a competitive advantage. At this stage data describing </w:t>
-      </w:r>
-      <w:r>
-        <w:rPr>
-          <w:i/>
-          <w:u w:val="single"/>
-        </w:rPr>
-        <w:t>user privileges,</w:t>
-      </w:r>
-      <w:r>
-        <w:rPr>
-          <w:i/>
+          <w:color w:val="000000"/>
+        </w:rPr>
+        <w:t>Project name:</w:t>
+      </w:r>
+    </w:p>
+    <w:p>
+      <w:pPr>
+        <w:pStyle w:val="normal0"/>
+        <w:pBdr>
+          <w:top w:val="nil"/>
+          <w:left w:val="nil"/>
+          <w:bottom w:val="nil"/>
+          <w:right w:val="nil"/>
+          <w:between w:val="nil"/>
+        </w:pBdr>
+        <w:spacing w:line="360" w:lineRule="auto"/>
+        <w:rPr>
+          <w:color w:val="000000"/>
+        </w:rPr>
+      </w:pPr>
+      <w:r>
+        <w:rPr>
+          <w:color w:val="000000"/>
+        </w:rPr>
+        <w:tab/>
+        <w:t>Campus Snapshots</w:t>
+      </w:r>
+    </w:p>
+    <w:p>
+      <w:pPr>
+        <w:pStyle w:val="normal0"/>
+        <w:pBdr>
+          <w:top w:val="nil"/>
+          <w:left w:val="nil"/>
+          <w:bottom w:val="nil"/>
+          <w:right w:val="nil"/>
+          <w:between w:val="nil"/>
+        </w:pBdr>
+        <w:spacing w:line="360" w:lineRule="auto"/>
+        <w:rPr>
+          <w:b/>
+          <w:color w:val="000000"/>
+        </w:rPr>
+      </w:pPr>
+      <w:r>
+        <w:rPr>
+          <w:b/>
+          <w:color w:val="000000"/>
+        </w:rPr>
+        <w:t>Team Name:</w:t>
+      </w:r>
+    </w:p>
+    <w:p>
+      <w:pPr>
+        <w:pStyle w:val="normal0"/>
+        <w:pBdr>
+          <w:top w:val="nil"/>
+          <w:left w:val="nil"/>
+          <w:bottom w:val="nil"/>
+          <w:right w:val="nil"/>
+          <w:between w:val="nil"/>
+        </w:pBdr>
+        <w:spacing w:line="360" w:lineRule="auto"/>
+        <w:rPr>
+          <w:color w:val="000000"/>
+        </w:rPr>
+      </w:pPr>
+      <w:r>
+        <w:rPr>
+          <w:color w:val="000000"/>
+        </w:rPr>
+        <w:tab/>
+        <w:t>Group 3</w:t>
+      </w:r>
+    </w:p>
+    <w:p>
+      <w:pPr>
+        <w:pStyle w:val="normal0"/>
+        <w:pBdr>
+          <w:top w:val="nil"/>
+          <w:left w:val="nil"/>
+          <w:bottom w:val="nil"/>
+          <w:right w:val="nil"/>
+          <w:between w:val="nil"/>
+        </w:pBdr>
+        <w:spacing w:line="360" w:lineRule="auto"/>
+        <w:rPr>
+          <w:b/>
+          <w:color w:val="000000"/>
+        </w:rPr>
+      </w:pPr>
+      <w:r>
+        <w:rPr>
+          <w:b/>
+          <w:color w:val="000000"/>
+        </w:rPr>
+        <w:t>Team Members:</w:t>
+      </w:r>
+    </w:p>
+    <w:p>
+      <w:pPr>
+        <w:pStyle w:val="normal0"/>
+        <w:pBdr>
+          <w:top w:val="nil"/>
+          <w:left w:val="nil"/>
+          <w:bottom w:val="nil"/>
+          <w:right w:val="nil"/>
+          <w:between w:val="nil"/>
+        </w:pBdr>
+        <w:spacing w:line="360" w:lineRule="auto"/>
+        <w:ind w:left="720"/>
+        <w:rPr>
+          <w:color w:val="000000"/>
+        </w:rPr>
+      </w:pPr>
+      <w:proofErr w:type="spellStart"/>
+      <w:r>
+        <w:rPr>
+          <w:color w:val="000000"/>
+        </w:rPr>
+        <w:t>Alina</w:t>
+      </w:r>
+      <w:proofErr w:type="spellEnd"/>
+      <w:r>
+        <w:rPr>
+          <w:color w:val="000000"/>
         </w:rPr>
         <w:t xml:space="preserve"> </w:t>
       </w:r>
-      <w:r>
-        <w:rPr>
-          <w:i/>
-          <w:u w:val="single"/>
-        </w:rPr>
-        <w:t>registration info and main info (raw data, metadata, supporting data)</w:t>
-      </w:r>
-      <w:r>
-        <w:rPr>
-          <w:i/>
-        </w:rPr>
-        <w:t xml:space="preserve"> have to be fully defined (as much as it is possible at this stage)</w:t>
-      </w:r>
-    </w:p>
-    <w:p/>
+      <w:proofErr w:type="spellStart"/>
+      <w:r>
+        <w:rPr>
+          <w:color w:val="000000"/>
+        </w:rPr>
+        <w:t>Tutuianu</w:t>
+      </w:r>
+      <w:proofErr w:type="spellEnd"/>
+      <w:r>
+        <w:rPr>
+          <w:color w:val="000000"/>
+        </w:rPr>
+        <w:t xml:space="preserve"> </w:t>
+      </w:r>
+      <w:hyperlink r:id="rId6">
+        <w:r>
+          <w:rPr>
+            <w:color w:val="0000FF"/>
+            <w:u w:val="single"/>
+          </w:rPr>
+          <w:t>atutuianu2017@fau.edu</w:t>
+        </w:r>
+      </w:hyperlink>
+    </w:p>
+    <w:p>
+      <w:pPr>
+        <w:pStyle w:val="normal0"/>
+        <w:pBdr>
+          <w:top w:val="nil"/>
+          <w:left w:val="nil"/>
+          <w:bottom w:val="nil"/>
+          <w:right w:val="nil"/>
+          <w:between w:val="nil"/>
+        </w:pBdr>
+        <w:spacing w:line="360" w:lineRule="auto"/>
+        <w:ind w:left="720"/>
+        <w:rPr>
+          <w:color w:val="000000"/>
+        </w:rPr>
+      </w:pPr>
+      <w:r>
+        <w:rPr>
+          <w:color w:val="000000"/>
+        </w:rPr>
+        <w:t xml:space="preserve">Christian Coronel </w:t>
+      </w:r>
+      <w:hyperlink r:id="rId7">
+        <w:r>
+          <w:rPr>
+            <w:color w:val="0000FF"/>
+            <w:u w:val="single"/>
+          </w:rPr>
+          <w:t>ccoronel2016@fau.edu</w:t>
+        </w:r>
+      </w:hyperlink>
+      <w:r>
+        <w:rPr>
+          <w:color w:val="000000"/>
+        </w:rPr>
+        <w:t xml:space="preserve"> </w:t>
+      </w:r>
+    </w:p>
+    <w:p>
+      <w:pPr>
+        <w:pStyle w:val="normal0"/>
+        <w:pBdr>
+          <w:top w:val="nil"/>
+          <w:left w:val="nil"/>
+          <w:bottom w:val="nil"/>
+          <w:right w:val="nil"/>
+          <w:between w:val="nil"/>
+        </w:pBdr>
+        <w:spacing w:line="360" w:lineRule="auto"/>
+        <w:ind w:left="720"/>
+        <w:rPr>
+          <w:color w:val="000000"/>
+        </w:rPr>
+      </w:pPr>
+      <w:proofErr w:type="spellStart"/>
+      <w:r>
+        <w:rPr>
+          <w:color w:val="000000"/>
+        </w:rPr>
+        <w:t>Naiara</w:t>
+      </w:r>
+      <w:proofErr w:type="spellEnd"/>
+      <w:r>
+        <w:rPr>
+          <w:color w:val="000000"/>
+        </w:rPr>
+        <w:t xml:space="preserve"> Foster </w:t>
+      </w:r>
+      <w:hyperlink r:id="rId8">
+        <w:r>
+          <w:rPr>
+            <w:color w:val="0000FF"/>
+            <w:u w:val="single"/>
+          </w:rPr>
+          <w:t>nfoster2016@fau.edu</w:t>
+        </w:r>
+      </w:hyperlink>
+    </w:p>
+    <w:p>
+      <w:pPr>
+        <w:pStyle w:val="normal0"/>
+        <w:pBdr>
+          <w:top w:val="nil"/>
+          <w:left w:val="nil"/>
+          <w:bottom w:val="nil"/>
+          <w:right w:val="nil"/>
+          <w:between w:val="nil"/>
+        </w:pBdr>
+        <w:spacing w:line="360" w:lineRule="auto"/>
+        <w:ind w:left="720"/>
+        <w:rPr>
+          <w:color w:val="000000"/>
+        </w:rPr>
+      </w:pPr>
+      <w:r>
+        <w:rPr>
+          <w:color w:val="000000"/>
+        </w:rPr>
+        <w:t xml:space="preserve">Prince Abraham </w:t>
+      </w:r>
+      <w:hyperlink r:id="rId9">
+        <w:r>
+          <w:rPr>
+            <w:color w:val="0000FF"/>
+            <w:u w:val="single"/>
+          </w:rPr>
+          <w:t>pabraham2015@fau.edu</w:t>
+        </w:r>
+      </w:hyperlink>
+    </w:p>
+    <w:p>
+      <w:pPr>
+        <w:pStyle w:val="normal0"/>
+        <w:pBdr>
+          <w:top w:val="nil"/>
+          <w:left w:val="nil"/>
+          <w:bottom w:val="nil"/>
+          <w:right w:val="nil"/>
+          <w:between w:val="nil"/>
+        </w:pBdr>
+        <w:spacing w:line="360" w:lineRule="auto"/>
+        <w:rPr>
+          <w:b/>
+          <w:color w:val="000000"/>
+        </w:rPr>
+      </w:pPr>
+      <w:proofErr w:type="spellStart"/>
+      <w:r>
+        <w:rPr>
+          <w:b/>
+          <w:color w:val="000000"/>
+        </w:rPr>
+        <w:t>Trello</w:t>
+      </w:r>
+      <w:proofErr w:type="spellEnd"/>
+      <w:r>
+        <w:rPr>
+          <w:b/>
+          <w:color w:val="000000"/>
+        </w:rPr>
+        <w:t xml:space="preserve"> account link:</w:t>
+      </w:r>
+    </w:p>
+    <w:p>
+      <w:pPr>
+        <w:pStyle w:val="normal0"/>
+        <w:pBdr>
+          <w:top w:val="nil"/>
+          <w:left w:val="nil"/>
+          <w:bottom w:val="nil"/>
+          <w:right w:val="nil"/>
+          <w:between w:val="nil"/>
+        </w:pBdr>
+        <w:spacing w:line="360" w:lineRule="auto"/>
+      </w:pPr>
+      <w:r>
+        <w:rPr>
+          <w:color w:val="000000"/>
+        </w:rPr>
+        <w:tab/>
+      </w:r>
+      <w:hyperlink r:id="rId10">
+        <w:r>
+          <w:rPr>
+            <w:color w:val="0000FF"/>
+            <w:u w:val="single"/>
+          </w:rPr>
+          <w:t>https://trello.com/b/Z9kx4ifI/cen-4010-milestone-1</w:t>
+        </w:r>
+      </w:hyperlink>
+    </w:p>
+    <w:p>
+      <w:pPr>
+        <w:pStyle w:val="normal0"/>
+        <w:pBdr>
+          <w:top w:val="nil"/>
+          <w:left w:val="nil"/>
+          <w:bottom w:val="nil"/>
+          <w:right w:val="nil"/>
+          <w:between w:val="nil"/>
+        </w:pBdr>
+        <w:spacing w:line="360" w:lineRule="auto"/>
+      </w:pPr>
+      <w:r>
+        <w:t>Vertical Software Prototype:</w:t>
+      </w:r>
+    </w:p>
+    <w:p>
+      <w:pPr>
+        <w:pStyle w:val="normal0"/>
+        <w:pBdr>
+          <w:top w:val="nil"/>
+          <w:left w:val="nil"/>
+          <w:bottom w:val="nil"/>
+          <w:right w:val="nil"/>
+          <w:between w:val="nil"/>
+        </w:pBdr>
+        <w:spacing w:line="360" w:lineRule="auto"/>
+        <w:ind w:firstLine="720"/>
+      </w:pPr>
+      <w:hyperlink r:id="rId11" w:history="1">
+        <w:r>
+          <w:rPr>
+            <w:rStyle w:val="Hyperlink"/>
+          </w:rPr>
+          <w:t>http://lamp.cse.fau.edu/~nfoster20</w:t>
+        </w:r>
+        <w:r>
+          <w:rPr>
+            <w:rStyle w:val="Hyperlink"/>
+          </w:rPr>
+          <w:t>1</w:t>
+        </w:r>
+        <w:r>
+          <w:rPr>
+            <w:rStyle w:val="Hyperlink"/>
+          </w:rPr>
+          <w:t>6/4010</w:t>
+        </w:r>
+      </w:hyperlink>
+    </w:p>
+    <w:p>
+      <w:pPr>
+        <w:pStyle w:val="normal0"/>
+        <w:pBdr>
+          <w:top w:val="nil"/>
+          <w:left w:val="nil"/>
+          <w:bottom w:val="nil"/>
+          <w:right w:val="nil"/>
+          <w:between w:val="nil"/>
+        </w:pBdr>
+        <w:spacing w:line="360" w:lineRule="auto"/>
+        <w:rPr>
+          <w:b/>
+          <w:color w:val="000000"/>
+        </w:rPr>
+      </w:pPr>
+      <w:r>
+        <w:rPr>
+          <w:b/>
+          <w:color w:val="000000"/>
+        </w:rPr>
+        <w:t>Course:</w:t>
+      </w:r>
+    </w:p>
+    <w:p>
+      <w:pPr>
+        <w:pStyle w:val="normal0"/>
+        <w:pBdr>
+          <w:top w:val="nil"/>
+          <w:left w:val="nil"/>
+          <w:bottom w:val="nil"/>
+          <w:right w:val="nil"/>
+          <w:between w:val="nil"/>
+        </w:pBdr>
+        <w:spacing w:line="360" w:lineRule="auto"/>
+        <w:ind w:firstLine="720"/>
+        <w:rPr>
+          <w:color w:val="000000"/>
+        </w:rPr>
+      </w:pPr>
+      <w:proofErr w:type="spellStart"/>
+      <w:r>
+        <w:rPr>
+          <w:color w:val="000000"/>
+        </w:rPr>
+        <w:t>CEN</w:t>
+      </w:r>
+      <w:proofErr w:type="spellEnd"/>
+      <w:r>
+        <w:rPr>
+          <w:color w:val="000000"/>
+        </w:rPr>
+        <w:t xml:space="preserve"> 4010 Principles of Software Engineering, Summer 2018</w:t>
+      </w:r>
+    </w:p>
+    <w:p>
+      <w:pPr>
+        <w:pStyle w:val="normal0"/>
+        <w:pBdr>
+          <w:top w:val="nil"/>
+          <w:left w:val="nil"/>
+          <w:bottom w:val="nil"/>
+          <w:right w:val="nil"/>
+          <w:between w:val="nil"/>
+        </w:pBdr>
+        <w:spacing w:line="360" w:lineRule="auto"/>
+        <w:rPr>
+          <w:color w:val="000000"/>
+        </w:rPr>
+      </w:pPr>
+      <w:r>
+        <w:rPr>
+          <w:b/>
+          <w:color w:val="000000"/>
+        </w:rPr>
+        <w:t>Date</w:t>
+      </w:r>
+      <w:r>
+        <w:rPr>
+          <w:color w:val="000000"/>
+        </w:rPr>
+        <w:t>:</w:t>
+      </w:r>
+    </w:p>
+    <w:p>
+      <w:pPr>
+        <w:pStyle w:val="normal0"/>
+        <w:pBdr>
+          <w:top w:val="nil"/>
+          <w:left w:val="nil"/>
+          <w:bottom w:val="nil"/>
+          <w:right w:val="nil"/>
+          <w:between w:val="nil"/>
+        </w:pBdr>
+        <w:spacing w:line="360" w:lineRule="auto"/>
+        <w:ind w:firstLine="720"/>
+        <w:rPr>
+          <w:color w:val="000000"/>
+        </w:rPr>
+      </w:pPr>
+      <w:r>
+        <w:rPr>
+          <w:color w:val="000000"/>
+        </w:rPr>
+        <w:t>July 23</w:t>
+      </w:r>
+      <w:r>
+        <w:rPr>
+          <w:color w:val="000000"/>
+        </w:rPr>
+        <w:t>, 2018</w:t>
+      </w:r>
+    </w:p>
+    <w:p>
+      <w:pPr>
+        <w:pStyle w:val="normal0"/>
+        <w:pBdr>
+          <w:top w:val="nil"/>
+          <w:left w:val="nil"/>
+          <w:bottom w:val="nil"/>
+          <w:right w:val="nil"/>
+          <w:between w:val="nil"/>
+        </w:pBdr>
+        <w:spacing w:line="360" w:lineRule="auto"/>
+        <w:rPr>
+          <w:b/>
+          <w:color w:val="000000"/>
+        </w:rPr>
+      </w:pPr>
+      <w:r>
+        <w:rPr>
+          <w:b/>
+          <w:color w:val="000000"/>
+        </w:rPr>
+        <w:t>Revision History:</w:t>
+      </w:r>
+    </w:p>
+    <w:tbl>
+      <w:tblPr>
+        <w:tblW w:w="7801" w:type="dxa"/>
+        <w:tblInd w:w="1476" w:type="dxa"/>
+        <w:tblBorders>
+          <w:top w:val="single" w:sz="8" w:space="0" w:color="FFFFFF"/>
+          <w:left w:val="single" w:sz="8" w:space="0" w:color="FFFFFF"/>
+          <w:bottom w:val="single" w:sz="8" w:space="0" w:color="FFFFFF"/>
+          <w:right w:val="single" w:sz="8" w:space="0" w:color="FFFFFF"/>
+          <w:insideH w:val="single" w:sz="8" w:space="0" w:color="FFFFFF"/>
+          <w:insideV w:val="single" w:sz="8" w:space="0" w:color="FFFFFF"/>
+        </w:tblBorders>
+        <w:tblLayout w:type="fixed"/>
+        <w:tblLook w:val="0000"/>
+      </w:tblPr>
+      <w:tblGrid>
+        <w:gridCol w:w="5126"/>
+        <w:gridCol w:w="2675"/>
+      </w:tblGrid>
+      <w:tr>
+        <w:trPr>
+          <w:trHeight w:val="340"/>
+        </w:trPr>
+        <w:tc>
+          <w:tcPr>
+            <w:tcW w:w="5126" w:type="dxa"/>
+            <w:tcBorders>
+              <w:top w:val="single" w:sz="4" w:space="0" w:color="000000"/>
+              <w:left w:val="single" w:sz="4" w:space="0" w:color="000000"/>
+              <w:bottom w:val="single" w:sz="4" w:space="0" w:color="000000"/>
+              <w:right w:val="single" w:sz="4" w:space="0" w:color="000000"/>
+            </w:tcBorders>
+            <w:shd w:val="clear" w:color="auto" w:fill="auto"/>
+            <w:tcMar>
+              <w:top w:w="80" w:type="dxa"/>
+              <w:left w:w="80" w:type="dxa"/>
+              <w:bottom w:w="80" w:type="dxa"/>
+              <w:right w:w="80" w:type="dxa"/>
+            </w:tcMar>
+            <w:vAlign w:val="bottom"/>
+          </w:tcPr>
+          <w:p>
+            <w:pPr>
+              <w:pStyle w:val="normal0"/>
+              <w:pBdr>
+                <w:top w:val="nil"/>
+                <w:left w:val="nil"/>
+                <w:bottom w:val="nil"/>
+                <w:right w:val="nil"/>
+                <w:between w:val="nil"/>
+              </w:pBdr>
+              <w:spacing w:line="360" w:lineRule="auto"/>
+              <w:jc w:val="center"/>
+              <w:rPr>
+                <w:color w:val="000000"/>
+              </w:rPr>
+            </w:pPr>
+            <w:r>
+              <w:rPr>
+                <w:color w:val="000000"/>
+              </w:rPr>
+              <w:t>Reason for Changing</w:t>
+            </w:r>
+          </w:p>
+        </w:tc>
+        <w:tc>
+          <w:tcPr>
+            <w:tcW w:w="2675" w:type="dxa"/>
+            <w:tcBorders>
+              <w:top w:val="single" w:sz="4" w:space="0" w:color="000000"/>
+              <w:left w:val="single" w:sz="4" w:space="0" w:color="000000"/>
+              <w:bottom w:val="single" w:sz="4" w:space="0" w:color="000000"/>
+              <w:right w:val="single" w:sz="4" w:space="0" w:color="000000"/>
+            </w:tcBorders>
+            <w:shd w:val="clear" w:color="auto" w:fill="auto"/>
+            <w:tcMar>
+              <w:top w:w="80" w:type="dxa"/>
+              <w:left w:w="80" w:type="dxa"/>
+              <w:bottom w:w="80" w:type="dxa"/>
+              <w:right w:w="80" w:type="dxa"/>
+            </w:tcMar>
+            <w:vAlign w:val="bottom"/>
+          </w:tcPr>
+          <w:p>
+            <w:pPr>
+              <w:pStyle w:val="normal0"/>
+              <w:pBdr>
+                <w:top w:val="nil"/>
+                <w:left w:val="nil"/>
+                <w:bottom w:val="nil"/>
+                <w:right w:val="nil"/>
+                <w:between w:val="nil"/>
+              </w:pBdr>
+              <w:spacing w:line="360" w:lineRule="auto"/>
+              <w:jc w:val="center"/>
+              <w:rPr>
+                <w:color w:val="000000"/>
+              </w:rPr>
+            </w:pPr>
+            <w:r>
+              <w:rPr>
+                <w:color w:val="000000"/>
+              </w:rPr>
+              <w:t>Date</w:t>
+            </w:r>
+          </w:p>
+        </w:tc>
+      </w:tr>
+      <w:tr>
+        <w:trPr>
+          <w:trHeight w:val="340"/>
+        </w:trPr>
+        <w:tc>
+          <w:tcPr>
+            <w:tcW w:w="5126" w:type="dxa"/>
+            <w:tcBorders>
+              <w:top w:val="single" w:sz="4" w:space="0" w:color="000000"/>
+              <w:left w:val="single" w:sz="4" w:space="0" w:color="000000"/>
+              <w:bottom w:val="single" w:sz="4" w:space="0" w:color="000000"/>
+              <w:right w:val="single" w:sz="4" w:space="0" w:color="000000"/>
+            </w:tcBorders>
+            <w:shd w:val="clear" w:color="auto" w:fill="auto"/>
+            <w:tcMar>
+              <w:top w:w="80" w:type="dxa"/>
+              <w:left w:w="80" w:type="dxa"/>
+              <w:bottom w:w="80" w:type="dxa"/>
+              <w:right w:w="80" w:type="dxa"/>
+            </w:tcMar>
+            <w:vAlign w:val="bottom"/>
+          </w:tcPr>
+          <w:p>
+            <w:pPr>
+              <w:pStyle w:val="normal0"/>
+            </w:pPr>
+            <w:r>
+              <w:t>Edit Competitive Analysis</w:t>
+            </w:r>
+          </w:p>
+        </w:tc>
+        <w:tc>
+          <w:tcPr>
+            <w:tcW w:w="2675" w:type="dxa"/>
+            <w:tcBorders>
+              <w:top w:val="single" w:sz="4" w:space="0" w:color="000000"/>
+              <w:left w:val="single" w:sz="4" w:space="0" w:color="000000"/>
+              <w:bottom w:val="single" w:sz="4" w:space="0" w:color="000000"/>
+              <w:right w:val="single" w:sz="4" w:space="0" w:color="000000"/>
+            </w:tcBorders>
+            <w:shd w:val="clear" w:color="auto" w:fill="auto"/>
+            <w:tcMar>
+              <w:top w:w="80" w:type="dxa"/>
+              <w:left w:w="80" w:type="dxa"/>
+              <w:bottom w:w="80" w:type="dxa"/>
+              <w:right w:w="80" w:type="dxa"/>
+            </w:tcMar>
+            <w:vAlign w:val="bottom"/>
+          </w:tcPr>
+          <w:p>
+            <w:pPr>
+              <w:pStyle w:val="normal0"/>
+            </w:pPr>
+            <w:r>
+              <w:t>07/19/2018</w:t>
+            </w:r>
+          </w:p>
+        </w:tc>
+      </w:tr>
+      <w:tr>
+        <w:trPr>
+          <w:trHeight w:val="340"/>
+        </w:trPr>
+        <w:tc>
+          <w:tcPr>
+            <w:tcW w:w="5126" w:type="dxa"/>
+            <w:tcBorders>
+              <w:top w:val="single" w:sz="4" w:space="0" w:color="000000"/>
+              <w:left w:val="single" w:sz="4" w:space="0" w:color="000000"/>
+              <w:bottom w:val="single" w:sz="4" w:space="0" w:color="000000"/>
+              <w:right w:val="single" w:sz="4" w:space="0" w:color="000000"/>
+            </w:tcBorders>
+            <w:shd w:val="clear" w:color="auto" w:fill="auto"/>
+            <w:tcMar>
+              <w:top w:w="80" w:type="dxa"/>
+              <w:left w:w="80" w:type="dxa"/>
+              <w:bottom w:w="80" w:type="dxa"/>
+              <w:right w:w="80" w:type="dxa"/>
+            </w:tcMar>
+            <w:vAlign w:val="bottom"/>
+          </w:tcPr>
+          <w:p>
+            <w:pPr>
+              <w:pStyle w:val="normal0"/>
+            </w:pPr>
+          </w:p>
+        </w:tc>
+        <w:tc>
+          <w:tcPr>
+            <w:tcW w:w="2675" w:type="dxa"/>
+            <w:tcBorders>
+              <w:top w:val="single" w:sz="4" w:space="0" w:color="000000"/>
+              <w:left w:val="single" w:sz="4" w:space="0" w:color="000000"/>
+              <w:bottom w:val="single" w:sz="4" w:space="0" w:color="000000"/>
+              <w:right w:val="single" w:sz="4" w:space="0" w:color="000000"/>
+            </w:tcBorders>
+            <w:shd w:val="clear" w:color="auto" w:fill="auto"/>
+            <w:tcMar>
+              <w:top w:w="80" w:type="dxa"/>
+              <w:left w:w="80" w:type="dxa"/>
+              <w:bottom w:w="80" w:type="dxa"/>
+              <w:right w:w="80" w:type="dxa"/>
+            </w:tcMar>
+            <w:vAlign w:val="bottom"/>
+          </w:tcPr>
+          <w:p>
+            <w:pPr>
+              <w:pStyle w:val="normal0"/>
+            </w:pPr>
+          </w:p>
+        </w:tc>
+      </w:tr>
+      <w:tr>
+        <w:trPr>
+          <w:trHeight w:val="340"/>
+        </w:trPr>
+        <w:tc>
+          <w:tcPr>
+            <w:tcW w:w="5126" w:type="dxa"/>
+            <w:tcBorders>
+              <w:top w:val="single" w:sz="4" w:space="0" w:color="000000"/>
+              <w:left w:val="single" w:sz="4" w:space="0" w:color="000000"/>
+              <w:bottom w:val="single" w:sz="4" w:space="0" w:color="000000"/>
+              <w:right w:val="single" w:sz="4" w:space="0" w:color="000000"/>
+            </w:tcBorders>
+            <w:shd w:val="clear" w:color="auto" w:fill="auto"/>
+            <w:tcMar>
+              <w:top w:w="80" w:type="dxa"/>
+              <w:left w:w="80" w:type="dxa"/>
+              <w:bottom w:w="80" w:type="dxa"/>
+              <w:right w:w="80" w:type="dxa"/>
+            </w:tcMar>
+            <w:vAlign w:val="bottom"/>
+          </w:tcPr>
+          <w:p>
+            <w:pPr>
+              <w:pStyle w:val="normal0"/>
+            </w:pPr>
+          </w:p>
+        </w:tc>
+        <w:tc>
+          <w:tcPr>
+            <w:tcW w:w="2675" w:type="dxa"/>
+            <w:tcBorders>
+              <w:top w:val="single" w:sz="4" w:space="0" w:color="000000"/>
+              <w:left w:val="single" w:sz="4" w:space="0" w:color="000000"/>
+              <w:bottom w:val="single" w:sz="4" w:space="0" w:color="000000"/>
+              <w:right w:val="single" w:sz="4" w:space="0" w:color="000000"/>
+            </w:tcBorders>
+            <w:shd w:val="clear" w:color="auto" w:fill="auto"/>
+            <w:tcMar>
+              <w:top w:w="80" w:type="dxa"/>
+              <w:left w:w="80" w:type="dxa"/>
+              <w:bottom w:w="80" w:type="dxa"/>
+              <w:right w:w="80" w:type="dxa"/>
+            </w:tcMar>
+            <w:vAlign w:val="bottom"/>
+          </w:tcPr>
+          <w:p>
+            <w:pPr>
+              <w:pStyle w:val="normal0"/>
+            </w:pPr>
+          </w:p>
+        </w:tc>
+      </w:tr>
+    </w:tbl>
+    <w:p>
+      <w:pPr>
+        <w:pStyle w:val="normal0"/>
+        <w:widowControl w:val="0"/>
+        <w:pBdr>
+          <w:top w:val="nil"/>
+          <w:left w:val="nil"/>
+          <w:bottom w:val="nil"/>
+          <w:right w:val="nil"/>
+          <w:between w:val="nil"/>
+        </w:pBdr>
+        <w:ind w:left="1368" w:hanging="1368"/>
+        <w:rPr>
+          <w:b/>
+          <w:color w:val="000000"/>
+        </w:rPr>
+      </w:pPr>
+    </w:p>
+    <w:p>
+      <w:pPr>
+        <w:pStyle w:val="normal0"/>
+        <w:widowControl w:val="0"/>
+        <w:pBdr>
+          <w:top w:val="nil"/>
+          <w:left w:val="nil"/>
+          <w:bottom w:val="nil"/>
+          <w:right w:val="nil"/>
+          <w:between w:val="nil"/>
+        </w:pBdr>
+        <w:ind w:left="1260" w:hanging="1260"/>
+        <w:rPr>
+          <w:b/>
+          <w:color w:val="000000"/>
+        </w:rPr>
+      </w:pPr>
+    </w:p>
+    <w:p>
+      <w:pPr>
+        <w:pStyle w:val="normal0"/>
+        <w:widowControl w:val="0"/>
+        <w:pBdr>
+          <w:top w:val="nil"/>
+          <w:left w:val="nil"/>
+          <w:bottom w:val="nil"/>
+          <w:right w:val="nil"/>
+          <w:between w:val="nil"/>
+        </w:pBdr>
+        <w:ind w:left="1152" w:hanging="1152"/>
+        <w:rPr>
+          <w:b/>
+          <w:color w:val="000000"/>
+        </w:rPr>
+      </w:pPr>
+    </w:p>
+    <w:p>
+      <w:pPr>
+        <w:pStyle w:val="normal0"/>
+        <w:pBdr>
+          <w:top w:val="nil"/>
+          <w:left w:val="nil"/>
+          <w:bottom w:val="nil"/>
+          <w:right w:val="nil"/>
+          <w:between w:val="nil"/>
+        </w:pBdr>
+        <w:spacing w:after="480" w:line="360" w:lineRule="auto"/>
+        <w:jc w:val="center"/>
+        <w:rPr>
+          <w:color w:val="000000"/>
+        </w:rPr>
+      </w:pPr>
+      <w:r>
+        <w:rPr>
+          <w:b/>
+          <w:color w:val="000000"/>
+        </w:rPr>
+        <w:br w:type="page"/>
+      </w:r>
+    </w:p>
     <w:p>
       <w:pPr>
         <w:pStyle w:val="normal0"/>
         <w:numPr>
           <w:ilvl w:val="0"/>
-          <w:numId w:val="6"/>
+          <w:numId w:val="7"/>
         </w:numPr>
         <w:pBdr>
           <w:top w:val="nil"/>
@@ -137,364 +1452,2104 @@
           <w:right w:val="nil"/>
           <w:between w:val="nil"/>
         </w:pBdr>
+        <w:spacing w:after="480" w:line="360" w:lineRule="auto"/>
+        <w:rPr>
+          <w:rFonts w:ascii="Verdana" w:eastAsia="Verdana" w:hAnsi="Verdana" w:cs="Verdana"/>
+          <w:color w:val="99403D"/>
+        </w:rPr>
+      </w:pPr>
+      <w:r>
+        <w:rPr>
+          <w:rFonts w:ascii="Verdana" w:eastAsia="Verdana" w:hAnsi="Verdana" w:cs="Verdana"/>
+          <w:b/>
+          <w:color w:val="99403D"/>
+        </w:rPr>
+        <w:t xml:space="preserve">  Executive summary</w:t>
+      </w:r>
+    </w:p>
+    <w:p>
+      <w:pPr>
+        <w:pStyle w:val="normal0"/>
+        <w:pBdr>
+          <w:top w:val="nil"/>
+          <w:left w:val="nil"/>
+          <w:bottom w:val="nil"/>
+          <w:right w:val="nil"/>
+          <w:between w:val="nil"/>
+        </w:pBdr>
+        <w:spacing w:after="480" w:line="288" w:lineRule="auto"/>
+        <w:jc w:val="both"/>
+        <w:rPr>
+          <w:color w:val="000000"/>
+        </w:rPr>
+      </w:pPr>
+      <w:r>
+        <w:rPr>
+          <w:color w:val="000000"/>
+        </w:rPr>
+        <w:t xml:space="preserve">This is the proposal for the development of the Campus Snapshots, a web system capable of displaying and alerting students’ real-time information about events happening on campus.  In addition, the system will allow registered users to upload information to the website notifying issues or events happening in real time.  An administrative team will be in charge of maintaining the webpage, reviewing reports and checking the uploaded news on the page.  </w:t>
+      </w:r>
+    </w:p>
+    <w:p>
+      <w:pPr>
+        <w:pStyle w:val="normal0"/>
+        <w:pBdr>
+          <w:top w:val="nil"/>
+          <w:left w:val="nil"/>
+          <w:bottom w:val="nil"/>
+          <w:right w:val="nil"/>
+          <w:between w:val="nil"/>
+        </w:pBdr>
+        <w:spacing w:after="480" w:line="288" w:lineRule="auto"/>
+        <w:jc w:val="both"/>
+        <w:rPr>
+          <w:color w:val="000000"/>
+        </w:rPr>
+      </w:pPr>
+      <w:r>
+        <w:rPr>
+          <w:color w:val="000000"/>
+        </w:rPr>
+        <w:t xml:space="preserve">The goal is to create a powerful and user-friendly tool for students, a one-stop experience, where they can find useful and reliable information about the school.  In addition, Campus Snapshots will help to quickly and more efficiently solve problems by reporting in real time.  </w:t>
+      </w:r>
+    </w:p>
+    <w:p>
+      <w:pPr>
+        <w:pStyle w:val="normal0"/>
+        <w:pBdr>
+          <w:top w:val="nil"/>
+          <w:left w:val="nil"/>
+          <w:bottom w:val="nil"/>
+          <w:right w:val="nil"/>
+          <w:between w:val="nil"/>
+        </w:pBdr>
+        <w:spacing w:after="480" w:line="288" w:lineRule="auto"/>
+        <w:jc w:val="both"/>
+        <w:rPr>
+          <w:color w:val="000000"/>
+        </w:rPr>
+      </w:pPr>
+      <w:r>
+        <w:rPr>
+          <w:color w:val="000000"/>
+        </w:rPr>
+        <w:t xml:space="preserve">Campus Snapshots will be developed in the summer term, 2018, for the class Principles of Software Engineering by group 3. Its creation will significantly improve the way today’s students get information about events in their schools.  Although the school offers an alert email system that notifies us of certain events and emergencies, Campus Snapshots will improve upon the concept and allow students to report events or issues themselves in a website environment, this feature will allow information to be exchanged quicker, making problem solving and information sharing significantly more dynamic. </w:t>
+      </w:r>
+    </w:p>
+    <w:p>
+      <w:pPr>
+        <w:pStyle w:val="normal0"/>
+        <w:pBdr>
+          <w:top w:val="nil"/>
+          <w:left w:val="nil"/>
+          <w:bottom w:val="nil"/>
+          <w:right w:val="nil"/>
+          <w:between w:val="nil"/>
+        </w:pBdr>
+        <w:spacing w:after="480" w:line="288" w:lineRule="auto"/>
+        <w:jc w:val="both"/>
+        <w:rPr>
+          <w:color w:val="000000"/>
+        </w:rPr>
+      </w:pPr>
+      <w:r>
+        <w:rPr>
+          <w:color w:val="000000"/>
+        </w:rPr>
+        <w:t xml:space="preserve">The Campus Snapshots will be a website, so it won’t have a need for particular hardware or local software other than a web browser.  The project will use a database to store events and user information. A user friendly website will be developed that showcases all the features available. </w:t>
+      </w:r>
+    </w:p>
+    <w:p>
+      <w:pPr>
+        <w:pStyle w:val="normal0"/>
+        <w:pBdr>
+          <w:top w:val="nil"/>
+          <w:left w:val="nil"/>
+          <w:bottom w:val="nil"/>
+          <w:right w:val="nil"/>
+          <w:between w:val="nil"/>
+        </w:pBdr>
+        <w:spacing w:after="480" w:line="288" w:lineRule="auto"/>
+        <w:jc w:val="both"/>
+        <w:rPr>
+          <w:color w:val="000000"/>
+        </w:rPr>
+      </w:pPr>
+      <w:bookmarkStart w:id="0" w:name="_gjdgxs" w:colFirst="0" w:colLast="0"/>
+      <w:bookmarkEnd w:id="0"/>
+      <w:r>
+        <w:rPr>
+          <w:color w:val="000000"/>
+        </w:rPr>
+        <w:t>The project will be developed throughout the semester and it will be divided in teams and stages. There will be a web development team, a database management team and a testing and quality control team.  In the first stage the group will discuss and decide the main features and visibilities for the website. Next, we will develop the website and implement the desired features, later, we will integrate with the database.  The final stage will be to implement and test the website as users.</w:t>
+      </w:r>
+    </w:p>
+    <w:p>
+      <w:pPr>
+        <w:pStyle w:val="normal0"/>
+        <w:pBdr>
+          <w:top w:val="nil"/>
+          <w:left w:val="nil"/>
+          <w:bottom w:val="nil"/>
+          <w:right w:val="nil"/>
+          <w:between w:val="nil"/>
+        </w:pBdr>
+        <w:spacing w:after="480" w:line="360" w:lineRule="auto"/>
+        <w:rPr>
+          <w:color w:val="000000"/>
+        </w:rPr>
+      </w:pPr>
+    </w:p>
+    <w:p>
+      <w:pPr>
+        <w:pStyle w:val="normal0"/>
+        <w:pBdr>
+          <w:top w:val="nil"/>
+          <w:left w:val="nil"/>
+          <w:bottom w:val="nil"/>
+          <w:right w:val="nil"/>
+          <w:between w:val="nil"/>
+        </w:pBdr>
+        <w:shd w:val="clear" w:color="auto" w:fill="FFFFFF"/>
+        <w:spacing w:line="480" w:lineRule="auto"/>
+        <w:jc w:val="both"/>
+        <w:rPr>
+          <w:rFonts w:ascii="Arial" w:eastAsia="Arial" w:hAnsi="Arial" w:cs="Arial"/>
+          <w:color w:val="000000"/>
+          <w:sz w:val="22"/>
+          <w:szCs w:val="22"/>
+          <w:highlight w:val="white"/>
+        </w:rPr>
+      </w:pPr>
+    </w:p>
+    <w:p>
+      <w:pPr>
+        <w:pStyle w:val="normal0"/>
+        <w:pBdr>
+          <w:top w:val="nil"/>
+          <w:left w:val="nil"/>
+          <w:bottom w:val="nil"/>
+          <w:right w:val="nil"/>
+          <w:between w:val="nil"/>
+        </w:pBdr>
+        <w:spacing w:after="480" w:line="360" w:lineRule="auto"/>
+        <w:rPr>
+          <w:rFonts w:ascii="Arial" w:eastAsia="Arial" w:hAnsi="Arial" w:cs="Arial"/>
+          <w:color w:val="000000"/>
+        </w:rPr>
+      </w:pPr>
+    </w:p>
+    <w:p>
+      <w:pPr>
+        <w:pStyle w:val="normal0"/>
+        <w:pBdr>
+          <w:top w:val="nil"/>
+          <w:left w:val="nil"/>
+          <w:bottom w:val="nil"/>
+          <w:right w:val="nil"/>
+          <w:between w:val="nil"/>
+        </w:pBdr>
+        <w:spacing w:after="480" w:line="360" w:lineRule="auto"/>
+        <w:rPr>
+          <w:rFonts w:ascii="Arial" w:eastAsia="Arial" w:hAnsi="Arial" w:cs="Arial"/>
+          <w:color w:val="000000"/>
+        </w:rPr>
+      </w:pPr>
+    </w:p>
+    <w:p>
+      <w:pPr>
+        <w:pStyle w:val="normal0"/>
+        <w:pBdr>
+          <w:top w:val="nil"/>
+          <w:left w:val="nil"/>
+          <w:bottom w:val="nil"/>
+          <w:right w:val="nil"/>
+          <w:between w:val="nil"/>
+        </w:pBdr>
+        <w:spacing w:after="480" w:line="360" w:lineRule="auto"/>
+        <w:rPr>
+          <w:rFonts w:ascii="Verdana" w:eastAsia="Verdana" w:hAnsi="Verdana" w:cs="Verdana"/>
+          <w:b/>
+          <w:color w:val="99403D"/>
+        </w:rPr>
+      </w:pPr>
+      <w:r>
+        <w:rPr>
+          <w:rFonts w:ascii="Verdana" w:eastAsia="Verdana" w:hAnsi="Verdana" w:cs="Verdana"/>
+          <w:b/>
+          <w:color w:val="99403D"/>
+        </w:rPr>
+        <w:t>2. Competitive analysis</w:t>
+      </w:r>
+    </w:p>
+    <w:p>
+      <w:pPr>
+        <w:pStyle w:val="normal0"/>
         <w:spacing w:line="360" w:lineRule="auto"/>
-        <w:rPr>
-          <w:color w:val="000000"/>
-        </w:rPr>
-      </w:pPr>
-      <w:r>
-        <w:rPr>
-          <w:color w:val="000000"/>
-        </w:rPr>
-        <w:t xml:space="preserve">Campus Snapshots — A dynamic web system that publishes information about on campus events and problems, in addition to allowing students to contribute by submitting information about issues happening in real time. </w:t>
-      </w:r>
-    </w:p>
-    <w:p>
-      <w:pPr>
-        <w:pStyle w:val="normal0"/>
-        <w:numPr>
-          <w:ilvl w:val="0"/>
-          <w:numId w:val="6"/>
-        </w:numPr>
-        <w:pBdr>
-          <w:top w:val="nil"/>
-          <w:left w:val="nil"/>
-          <w:bottom w:val="nil"/>
-          <w:right w:val="nil"/>
-          <w:between w:val="nil"/>
-        </w:pBdr>
+      </w:pPr>
+      <w:r>
+        <w:t xml:space="preserve">After deciding about the project’s theme and its main features, we analyzed other competitive products available today on the market. Following is a table comparing the key features of competitors versus our product. In comparing the products we focused mainly on the high-level functionalities. </w:t>
+      </w:r>
+    </w:p>
+    <w:p>
+      <w:pPr>
+        <w:pStyle w:val="normal0"/>
         <w:spacing w:line="360" w:lineRule="auto"/>
-        <w:rPr>
-          <w:color w:val="000000"/>
-        </w:rPr>
-      </w:pPr>
-      <w:r>
-        <w:rPr>
-          <w:color w:val="000000"/>
-        </w:rPr>
-        <w:t>Account</w:t>
-      </w:r>
-      <w:r>
-        <w:rPr>
-          <w:color w:val="000000"/>
-        </w:rPr>
-        <w:t xml:space="preserve"> – user + admin</w:t>
-      </w:r>
-    </w:p>
-    <w:p>
-      <w:pPr>
-        <w:pStyle w:val="normal0"/>
-        <w:numPr>
-          <w:ilvl w:val="0"/>
-          <w:numId w:val="6"/>
-        </w:numPr>
-        <w:pBdr>
-          <w:top w:val="nil"/>
-          <w:left w:val="nil"/>
-          <w:bottom w:val="nil"/>
-          <w:right w:val="nil"/>
-          <w:between w:val="nil"/>
-        </w:pBdr>
+      </w:pPr>
+    </w:p>
+    <w:p>
+      <w:pPr>
+        <w:pStyle w:val="normal0"/>
         <w:spacing w:line="360" w:lineRule="auto"/>
-        <w:rPr>
-          <w:color w:val="000000"/>
-        </w:rPr>
-      </w:pPr>
-      <w:r>
-        <w:rPr>
-          <w:color w:val="000000"/>
-        </w:rPr>
-        <w:t>User – A person (student, faculty, staff) that utilizes the web system to make posts about events and/or problems.</w:t>
-      </w:r>
-    </w:p>
-    <w:p>
-      <w:pPr>
-        <w:pStyle w:val="normal0"/>
-        <w:numPr>
-          <w:ilvl w:val="0"/>
-          <w:numId w:val="6"/>
-        </w:numPr>
-        <w:pBdr>
-          <w:top w:val="nil"/>
-          <w:left w:val="nil"/>
-          <w:bottom w:val="nil"/>
-          <w:right w:val="nil"/>
-          <w:between w:val="nil"/>
-        </w:pBdr>
+      </w:pPr>
+      <w:r>
+        <w:t xml:space="preserve">              </w:t>
+      </w:r>
+      <w:r>
+        <w:rPr>
+          <w:u w:val="single"/>
+        </w:rPr>
+        <w:t xml:space="preserve">   Campus Snapshots    </w:t>
+      </w:r>
+      <w:r>
+        <w:t xml:space="preserve">                           </w:t>
+      </w:r>
+      <w:proofErr w:type="spellStart"/>
+      <w:r>
+        <w:t>vs</w:t>
+      </w:r>
+      <w:proofErr w:type="spellEnd"/>
+      <w:r>
+        <w:t xml:space="preserve">             </w:t>
+      </w:r>
+      <w:r>
+        <w:rPr>
+          <w:b/>
+          <w:bCs/>
+        </w:rPr>
+        <w:t xml:space="preserve">         </w:t>
+      </w:r>
+      <w:r>
+        <w:t xml:space="preserve"> </w:t>
+      </w:r>
+      <w:r>
+        <w:rPr>
+          <w:u w:val="single"/>
+        </w:rPr>
+        <w:t xml:space="preserve">    Competitors       </w:t>
+      </w:r>
+      <w:r>
+        <w:t xml:space="preserve">      </w:t>
+      </w:r>
+    </w:p>
+    <w:tbl>
+      <w:tblPr>
+        <w:tblpPr w:leftFromText="180" w:rightFromText="180" w:vertAnchor="text" w:horzAnchor="page" w:tblpX="1215" w:tblpY="200"/>
+        <w:tblOverlap w:val="never"/>
+        <w:tblW w:w="9612" w:type="dxa"/>
+        <w:tblBorders>
+          <w:top w:val="single" w:sz="8" w:space="0" w:color="FFFFFF"/>
+          <w:left w:val="single" w:sz="8" w:space="0" w:color="FFFFFF"/>
+          <w:bottom w:val="single" w:sz="8" w:space="0" w:color="FFFFFF"/>
+          <w:right w:val="single" w:sz="8" w:space="0" w:color="FFFFFF"/>
+          <w:insideH w:val="single" w:sz="8" w:space="0" w:color="FFFFFF"/>
+          <w:insideV w:val="single" w:sz="8" w:space="0" w:color="FFFFFF"/>
+        </w:tblBorders>
+        <w:shd w:val="clear" w:color="auto" w:fill="CED7E7"/>
+        <w:tblLayout w:type="fixed"/>
+        <w:tblLook w:val="04A0"/>
+      </w:tblPr>
+      <w:tblGrid>
+        <w:gridCol w:w="4800"/>
+        <w:gridCol w:w="4812"/>
+      </w:tblGrid>
+      <w:tr>
+        <w:trPr>
+          <w:trHeight w:val="640"/>
+        </w:trPr>
+        <w:tc>
+          <w:tcPr>
+            <w:tcW w:w="4800" w:type="dxa"/>
+            <w:tcBorders>
+              <w:top w:val="single" w:sz="8" w:space="0" w:color="FFFFFF"/>
+              <w:left w:val="single" w:sz="8" w:space="0" w:color="FFFFFF"/>
+              <w:bottom w:val="single" w:sz="8" w:space="0" w:color="FFFFFF"/>
+              <w:right w:val="single" w:sz="8" w:space="0" w:color="FFFFFF"/>
+            </w:tcBorders>
+            <w:shd w:val="clear" w:color="auto" w:fill="CED7E7"/>
+            <w:tcMar>
+              <w:top w:w="80" w:type="dxa"/>
+              <w:left w:w="80" w:type="dxa"/>
+              <w:bottom w:w="80" w:type="dxa"/>
+              <w:right w:w="80" w:type="dxa"/>
+            </w:tcMar>
+          </w:tcPr>
+          <w:p>
+            <w:pPr>
+              <w:pStyle w:val="normal0"/>
+              <w:tabs>
+                <w:tab w:val="left" w:pos="1440"/>
+                <w:tab w:val="left" w:pos="2880"/>
+                <w:tab w:val="left" w:pos="4320"/>
+              </w:tabs>
+              <w:jc w:val="center"/>
+            </w:pPr>
+            <w:r>
+              <w:rPr>
+                <w:rFonts w:ascii="Helvetica Neue" w:hAnsi="Helvetica Neue"/>
+                <w:sz w:val="22"/>
+                <w:szCs w:val="22"/>
+              </w:rPr>
+              <w:t xml:space="preserve">Report instantaneously issues </w:t>
+            </w:r>
+          </w:p>
+        </w:tc>
+        <w:tc>
+          <w:tcPr>
+            <w:tcW w:w="4812" w:type="dxa"/>
+            <w:tcBorders>
+              <w:top w:val="single" w:sz="8" w:space="0" w:color="FFFFFF"/>
+              <w:left w:val="single" w:sz="8" w:space="0" w:color="FFFFFF"/>
+              <w:bottom w:val="single" w:sz="8" w:space="0" w:color="FFFFFF"/>
+              <w:right w:val="single" w:sz="8" w:space="0" w:color="FFFFFF"/>
+            </w:tcBorders>
+            <w:shd w:val="clear" w:color="auto" w:fill="CED7E7"/>
+            <w:tcMar>
+              <w:top w:w="80" w:type="dxa"/>
+              <w:left w:w="80" w:type="dxa"/>
+              <w:bottom w:w="80" w:type="dxa"/>
+              <w:right w:w="80" w:type="dxa"/>
+            </w:tcMar>
+          </w:tcPr>
+          <w:p>
+            <w:pPr>
+              <w:pStyle w:val="normal0"/>
+              <w:tabs>
+                <w:tab w:val="left" w:pos="1440"/>
+                <w:tab w:val="left" w:pos="2880"/>
+                <w:tab w:val="left" w:pos="4320"/>
+              </w:tabs>
+              <w:jc w:val="center"/>
+              <w:rPr>
+                <w:b/>
+                <w:bCs/>
+              </w:rPr>
+            </w:pPr>
+            <w:r>
+              <w:rPr>
+                <w:b/>
+                <w:bCs/>
+                <w:lang w:val="it-IT"/>
+              </w:rPr>
+              <w:t xml:space="preserve">Infinite Campus, </w:t>
+            </w:r>
+            <w:proofErr w:type="spellStart"/>
+            <w:r>
+              <w:rPr>
+                <w:b/>
+                <w:bCs/>
+                <w:lang w:val="it-IT"/>
+              </w:rPr>
+              <w:t>Inc</w:t>
+            </w:r>
+            <w:proofErr w:type="spellEnd"/>
+          </w:p>
+          <w:p>
+            <w:pPr>
+              <w:pStyle w:val="normal0"/>
+              <w:tabs>
+                <w:tab w:val="left" w:pos="1440"/>
+                <w:tab w:val="left" w:pos="2880"/>
+                <w:tab w:val="left" w:pos="4320"/>
+              </w:tabs>
+              <w:jc w:val="center"/>
+            </w:pPr>
+            <w:r>
+              <w:rPr>
+                <w:rFonts w:ascii="Helvetica Neue" w:hAnsi="Helvetica Neue"/>
+                <w:sz w:val="22"/>
+                <w:szCs w:val="22"/>
+              </w:rPr>
+              <w:t xml:space="preserve">User reviews/feedback </w:t>
+            </w:r>
+          </w:p>
+        </w:tc>
+      </w:tr>
+      <w:tr>
+        <w:trPr>
+          <w:trHeight w:val="640"/>
+        </w:trPr>
+        <w:tc>
+          <w:tcPr>
+            <w:tcW w:w="4800" w:type="dxa"/>
+            <w:tcBorders>
+              <w:top w:val="single" w:sz="8" w:space="0" w:color="FFFFFF"/>
+              <w:left w:val="single" w:sz="8" w:space="0" w:color="FFFFFF"/>
+              <w:bottom w:val="single" w:sz="8" w:space="0" w:color="FFFFFF"/>
+              <w:right w:val="single" w:sz="8" w:space="0" w:color="FFFFFF"/>
+            </w:tcBorders>
+            <w:shd w:val="clear" w:color="auto" w:fill="E8ECF3"/>
+            <w:tcMar>
+              <w:top w:w="80" w:type="dxa"/>
+              <w:left w:w="80" w:type="dxa"/>
+              <w:bottom w:w="80" w:type="dxa"/>
+              <w:right w:w="80" w:type="dxa"/>
+            </w:tcMar>
+          </w:tcPr>
+          <w:p>
+            <w:pPr>
+              <w:pStyle w:val="normal0"/>
+              <w:tabs>
+                <w:tab w:val="left" w:pos="1440"/>
+                <w:tab w:val="left" w:pos="2880"/>
+                <w:tab w:val="left" w:pos="4320"/>
+              </w:tabs>
+              <w:jc w:val="center"/>
+            </w:pPr>
+            <w:r>
+              <w:rPr>
+                <w:rFonts w:ascii="Helvetica Neue" w:hAnsi="Helvetica Neue"/>
+                <w:sz w:val="22"/>
+                <w:szCs w:val="22"/>
+              </w:rPr>
+              <w:t>Large Database</w:t>
+            </w:r>
+          </w:p>
+        </w:tc>
+        <w:tc>
+          <w:tcPr>
+            <w:tcW w:w="4812" w:type="dxa"/>
+            <w:tcBorders>
+              <w:top w:val="single" w:sz="8" w:space="0" w:color="FFFFFF"/>
+              <w:left w:val="single" w:sz="8" w:space="0" w:color="FFFFFF"/>
+              <w:bottom w:val="single" w:sz="8" w:space="0" w:color="FFFFFF"/>
+              <w:right w:val="single" w:sz="8" w:space="0" w:color="FFFFFF"/>
+            </w:tcBorders>
+            <w:shd w:val="clear" w:color="auto" w:fill="E8ECF3"/>
+            <w:tcMar>
+              <w:top w:w="80" w:type="dxa"/>
+              <w:left w:w="80" w:type="dxa"/>
+              <w:bottom w:w="80" w:type="dxa"/>
+              <w:right w:w="80" w:type="dxa"/>
+            </w:tcMar>
+          </w:tcPr>
+          <w:p>
+            <w:pPr>
+              <w:pStyle w:val="normal0"/>
+              <w:tabs>
+                <w:tab w:val="left" w:pos="1440"/>
+                <w:tab w:val="left" w:pos="2880"/>
+                <w:tab w:val="left" w:pos="4320"/>
+              </w:tabs>
+              <w:jc w:val="center"/>
+              <w:rPr>
+                <w:b/>
+                <w:bCs/>
+              </w:rPr>
+            </w:pPr>
+            <w:r>
+              <w:rPr>
+                <w:b/>
+                <w:bCs/>
+              </w:rPr>
+              <w:t>Campus Explorer, Inc</w:t>
+            </w:r>
+          </w:p>
+          <w:p>
+            <w:pPr>
+              <w:pStyle w:val="normal0"/>
+              <w:tabs>
+                <w:tab w:val="left" w:pos="1440"/>
+                <w:tab w:val="left" w:pos="2880"/>
+                <w:tab w:val="left" w:pos="4320"/>
+              </w:tabs>
+              <w:jc w:val="center"/>
+            </w:pPr>
+            <w:r>
+              <w:rPr>
+                <w:rFonts w:ascii="Helvetica Neue" w:hAnsi="Helvetica Neue"/>
+                <w:sz w:val="22"/>
+                <w:szCs w:val="22"/>
+              </w:rPr>
+              <w:t xml:space="preserve">User friendly website </w:t>
+            </w:r>
+          </w:p>
+        </w:tc>
+      </w:tr>
+      <w:tr>
+        <w:trPr>
+          <w:trHeight w:val="640"/>
+        </w:trPr>
+        <w:tc>
+          <w:tcPr>
+            <w:tcW w:w="4800" w:type="dxa"/>
+            <w:tcBorders>
+              <w:top w:val="single" w:sz="8" w:space="0" w:color="FFFFFF"/>
+              <w:left w:val="single" w:sz="8" w:space="0" w:color="FFFFFF"/>
+              <w:bottom w:val="single" w:sz="8" w:space="0" w:color="FFFFFF"/>
+              <w:right w:val="single" w:sz="8" w:space="0" w:color="FFFFFF"/>
+            </w:tcBorders>
+            <w:shd w:val="clear" w:color="auto" w:fill="CED7E7"/>
+            <w:tcMar>
+              <w:top w:w="80" w:type="dxa"/>
+              <w:left w:w="80" w:type="dxa"/>
+              <w:bottom w:w="80" w:type="dxa"/>
+              <w:right w:w="80" w:type="dxa"/>
+            </w:tcMar>
+          </w:tcPr>
+          <w:p>
+            <w:pPr>
+              <w:pStyle w:val="normal0"/>
+              <w:tabs>
+                <w:tab w:val="left" w:pos="1440"/>
+                <w:tab w:val="left" w:pos="2880"/>
+                <w:tab w:val="left" w:pos="4320"/>
+              </w:tabs>
+              <w:jc w:val="center"/>
+            </w:pPr>
+            <w:r>
+              <w:rPr>
+                <w:rFonts w:ascii="Helvetica Neue" w:hAnsi="Helvetica Neue"/>
+                <w:sz w:val="22"/>
+                <w:szCs w:val="22"/>
+              </w:rPr>
+              <w:t xml:space="preserve">Search for School Activities </w:t>
+            </w:r>
+          </w:p>
+        </w:tc>
+        <w:tc>
+          <w:tcPr>
+            <w:tcW w:w="4812" w:type="dxa"/>
+            <w:tcBorders>
+              <w:top w:val="single" w:sz="8" w:space="0" w:color="FFFFFF"/>
+              <w:left w:val="single" w:sz="8" w:space="0" w:color="FFFFFF"/>
+              <w:bottom w:val="single" w:sz="8" w:space="0" w:color="FFFFFF"/>
+              <w:right w:val="single" w:sz="8" w:space="0" w:color="FFFFFF"/>
+            </w:tcBorders>
+            <w:shd w:val="clear" w:color="auto" w:fill="CED7E7"/>
+            <w:tcMar>
+              <w:top w:w="80" w:type="dxa"/>
+              <w:left w:w="80" w:type="dxa"/>
+              <w:bottom w:w="80" w:type="dxa"/>
+              <w:right w:w="80" w:type="dxa"/>
+            </w:tcMar>
+          </w:tcPr>
+          <w:p>
+            <w:pPr>
+              <w:pStyle w:val="normal0"/>
+              <w:tabs>
+                <w:tab w:val="left" w:pos="1440"/>
+                <w:tab w:val="left" w:pos="2880"/>
+                <w:tab w:val="left" w:pos="4320"/>
+              </w:tabs>
+              <w:jc w:val="center"/>
+              <w:rPr>
+                <w:b/>
+                <w:bCs/>
+              </w:rPr>
+            </w:pPr>
+            <w:r>
+              <w:rPr>
+                <w:b/>
+                <w:bCs/>
+              </w:rPr>
+              <w:t>Data Snapshot</w:t>
+            </w:r>
+          </w:p>
+          <w:p>
+            <w:pPr>
+              <w:pStyle w:val="normal0"/>
+              <w:tabs>
+                <w:tab w:val="left" w:pos="1440"/>
+                <w:tab w:val="left" w:pos="2880"/>
+                <w:tab w:val="left" w:pos="4320"/>
+              </w:tabs>
+              <w:jc w:val="center"/>
+            </w:pPr>
+            <w:r>
+              <w:rPr>
+                <w:rFonts w:ascii="Helvetica Neue" w:hAnsi="Helvetica Neue"/>
+              </w:rPr>
+              <w:t xml:space="preserve">Easy issue upload/report </w:t>
+            </w:r>
+          </w:p>
+        </w:tc>
+      </w:tr>
+      <w:tr>
+        <w:trPr>
+          <w:trHeight w:val="640"/>
+        </w:trPr>
+        <w:tc>
+          <w:tcPr>
+            <w:tcW w:w="4800" w:type="dxa"/>
+            <w:tcBorders>
+              <w:top w:val="single" w:sz="8" w:space="0" w:color="FFFFFF"/>
+              <w:left w:val="single" w:sz="8" w:space="0" w:color="FFFFFF"/>
+              <w:bottom w:val="single" w:sz="8" w:space="0" w:color="FFFFFF"/>
+              <w:right w:val="single" w:sz="8" w:space="0" w:color="FFFFFF"/>
+            </w:tcBorders>
+            <w:shd w:val="clear" w:color="auto" w:fill="E8ECF3"/>
+            <w:tcMar>
+              <w:top w:w="80" w:type="dxa"/>
+              <w:left w:w="80" w:type="dxa"/>
+              <w:bottom w:w="80" w:type="dxa"/>
+              <w:right w:w="80" w:type="dxa"/>
+            </w:tcMar>
+          </w:tcPr>
+          <w:p>
+            <w:pPr>
+              <w:pStyle w:val="normal0"/>
+              <w:tabs>
+                <w:tab w:val="left" w:pos="1440"/>
+                <w:tab w:val="left" w:pos="2880"/>
+                <w:tab w:val="left" w:pos="4320"/>
+              </w:tabs>
+              <w:jc w:val="center"/>
+            </w:pPr>
+            <w:r>
+              <w:rPr>
+                <w:rFonts w:ascii="Helvetica Neue" w:hAnsi="Helvetica Neue"/>
+                <w:sz w:val="22"/>
+                <w:szCs w:val="22"/>
+              </w:rPr>
+              <w:t>24/7 Service/emergency</w:t>
+            </w:r>
+          </w:p>
+        </w:tc>
+        <w:tc>
+          <w:tcPr>
+            <w:tcW w:w="4812" w:type="dxa"/>
+            <w:tcBorders>
+              <w:top w:val="single" w:sz="8" w:space="0" w:color="FFFFFF"/>
+              <w:left w:val="single" w:sz="8" w:space="0" w:color="FFFFFF"/>
+              <w:bottom w:val="single" w:sz="8" w:space="0" w:color="FFFFFF"/>
+              <w:right w:val="single" w:sz="8" w:space="0" w:color="FFFFFF"/>
+            </w:tcBorders>
+            <w:shd w:val="clear" w:color="auto" w:fill="E8ECF3"/>
+            <w:tcMar>
+              <w:top w:w="80" w:type="dxa"/>
+              <w:left w:w="80" w:type="dxa"/>
+              <w:bottom w:w="80" w:type="dxa"/>
+              <w:right w:w="80" w:type="dxa"/>
+            </w:tcMar>
+          </w:tcPr>
+          <w:p>
+            <w:pPr>
+              <w:pStyle w:val="normal0"/>
+              <w:tabs>
+                <w:tab w:val="left" w:pos="1440"/>
+                <w:tab w:val="left" w:pos="2880"/>
+                <w:tab w:val="left" w:pos="4320"/>
+              </w:tabs>
+              <w:jc w:val="center"/>
+              <w:rPr>
+                <w:b/>
+                <w:bCs/>
+              </w:rPr>
+            </w:pPr>
+            <w:r>
+              <w:rPr>
+                <w:b/>
+                <w:bCs/>
+                <w:lang w:val="it-IT"/>
+              </w:rPr>
+              <w:t>Infinite Campus</w:t>
+            </w:r>
+          </w:p>
+          <w:p>
+            <w:pPr>
+              <w:pStyle w:val="normal0"/>
+              <w:tabs>
+                <w:tab w:val="left" w:pos="1440"/>
+                <w:tab w:val="left" w:pos="2880"/>
+                <w:tab w:val="left" w:pos="4320"/>
+              </w:tabs>
+              <w:jc w:val="center"/>
+            </w:pPr>
+            <w:r>
+              <w:rPr>
+                <w:rFonts w:ascii="Helvetica Neue" w:hAnsi="Helvetica Neue"/>
+                <w:sz w:val="22"/>
+                <w:szCs w:val="22"/>
+              </w:rPr>
+              <w:t xml:space="preserve">More variety of report tools </w:t>
+            </w:r>
+          </w:p>
+        </w:tc>
+      </w:tr>
+      <w:tr>
+        <w:trPr>
+          <w:trHeight w:val="640"/>
+        </w:trPr>
+        <w:tc>
+          <w:tcPr>
+            <w:tcW w:w="4800" w:type="dxa"/>
+            <w:tcBorders>
+              <w:top w:val="single" w:sz="8" w:space="0" w:color="FFFFFF"/>
+              <w:left w:val="single" w:sz="8" w:space="0" w:color="FFFFFF"/>
+              <w:bottom w:val="single" w:sz="8" w:space="0" w:color="FFFFFF"/>
+              <w:right w:val="single" w:sz="8" w:space="0" w:color="FFFFFF"/>
+            </w:tcBorders>
+            <w:shd w:val="clear" w:color="auto" w:fill="CED7E7"/>
+            <w:tcMar>
+              <w:top w:w="80" w:type="dxa"/>
+              <w:left w:w="80" w:type="dxa"/>
+              <w:bottom w:w="80" w:type="dxa"/>
+              <w:right w:w="80" w:type="dxa"/>
+            </w:tcMar>
+          </w:tcPr>
+          <w:p>
+            <w:pPr>
+              <w:pStyle w:val="normal0"/>
+              <w:tabs>
+                <w:tab w:val="left" w:pos="1440"/>
+                <w:tab w:val="left" w:pos="2880"/>
+                <w:tab w:val="left" w:pos="4320"/>
+              </w:tabs>
+              <w:jc w:val="center"/>
+            </w:pPr>
+            <w:r>
+              <w:rPr>
+                <w:rFonts w:ascii="Helvetica Neue" w:hAnsi="Helvetica Neue"/>
+                <w:sz w:val="22"/>
+                <w:szCs w:val="22"/>
+              </w:rPr>
+              <w:t>Directions on safety procedures</w:t>
+            </w:r>
+          </w:p>
+        </w:tc>
+        <w:tc>
+          <w:tcPr>
+            <w:tcW w:w="4812" w:type="dxa"/>
+            <w:tcBorders>
+              <w:top w:val="single" w:sz="8" w:space="0" w:color="FFFFFF"/>
+              <w:left w:val="single" w:sz="8" w:space="0" w:color="FFFFFF"/>
+              <w:bottom w:val="single" w:sz="8" w:space="0" w:color="FFFFFF"/>
+              <w:right w:val="single" w:sz="8" w:space="0" w:color="FFFFFF"/>
+            </w:tcBorders>
+            <w:shd w:val="clear" w:color="auto" w:fill="CED7E7"/>
+            <w:tcMar>
+              <w:top w:w="80" w:type="dxa"/>
+              <w:left w:w="80" w:type="dxa"/>
+              <w:bottom w:w="80" w:type="dxa"/>
+              <w:right w:w="80" w:type="dxa"/>
+            </w:tcMar>
+          </w:tcPr>
+          <w:p>
+            <w:pPr>
+              <w:pStyle w:val="normal0"/>
+              <w:tabs>
+                <w:tab w:val="left" w:pos="1440"/>
+                <w:tab w:val="left" w:pos="2880"/>
+                <w:tab w:val="left" w:pos="4320"/>
+              </w:tabs>
+              <w:jc w:val="center"/>
+              <w:rPr>
+                <w:b/>
+                <w:bCs/>
+              </w:rPr>
+            </w:pPr>
+            <w:r>
+              <w:rPr>
+                <w:b/>
+                <w:bCs/>
+              </w:rPr>
+              <w:t xml:space="preserve">Campus Life </w:t>
+            </w:r>
+          </w:p>
+          <w:p>
+            <w:pPr>
+              <w:pStyle w:val="normal0"/>
+              <w:tabs>
+                <w:tab w:val="left" w:pos="1440"/>
+                <w:tab w:val="left" w:pos="2880"/>
+                <w:tab w:val="left" w:pos="4320"/>
+              </w:tabs>
+              <w:jc w:val="center"/>
+            </w:pPr>
+            <w:r>
+              <w:rPr>
+                <w:rFonts w:ascii="Helvetica Neue" w:hAnsi="Helvetica Neue"/>
+                <w:sz w:val="22"/>
+                <w:szCs w:val="22"/>
+              </w:rPr>
+              <w:t xml:space="preserve">Data on previous reports </w:t>
+            </w:r>
+          </w:p>
+        </w:tc>
+      </w:tr>
+    </w:tbl>
+    <w:p>
+      <w:pPr>
+        <w:pStyle w:val="normal0"/>
+        <w:widowControl w:val="0"/>
+      </w:pPr>
+    </w:p>
+    <w:p>
+      <w:pPr>
+        <w:pStyle w:val="normal0"/>
         <w:spacing w:line="360" w:lineRule="auto"/>
-        <w:rPr>
-          <w:color w:val="000000"/>
-        </w:rPr>
-      </w:pPr>
-      <w:r>
-        <w:rPr>
-          <w:color w:val="000000"/>
-        </w:rPr>
-        <w:t>Admin – A team consisting of members from the university’s facility management, responsible to monitor the activity Campus Snapshots, and solve the problems that are reported.</w:t>
-      </w:r>
-    </w:p>
-    <w:p>
-      <w:pPr>
-        <w:pStyle w:val="normal0"/>
-        <w:numPr>
-          <w:ilvl w:val="0"/>
-          <w:numId w:val="6"/>
-        </w:numPr>
-        <w:pBdr>
-          <w:top w:val="nil"/>
-          <w:left w:val="nil"/>
-          <w:bottom w:val="nil"/>
-          <w:right w:val="nil"/>
-          <w:between w:val="nil"/>
-        </w:pBdr>
+      </w:pPr>
+    </w:p>
+    <w:p>
+      <w:pPr>
+        <w:pStyle w:val="normal0"/>
+        <w:pBdr>
+          <w:top w:val="nil"/>
+          <w:left w:val="nil"/>
+          <w:bottom w:val="nil"/>
+          <w:right w:val="nil"/>
+          <w:between w:val="nil"/>
+        </w:pBdr>
+        <w:spacing w:after="480" w:line="288" w:lineRule="auto"/>
+        <w:jc w:val="both"/>
+        <w:rPr>
+          <w:color w:val="000000"/>
+        </w:rPr>
+      </w:pPr>
+      <w:r>
+        <w:rPr>
+          <w:color w:val="000000"/>
+        </w:rPr>
+        <w:t xml:space="preserve">There are many online school systems, where university campuses around the country can keep up to date and track on environment issues and school activities. However, some competitors do not offer a 24/7 events/issues happening in real time. Competitor’s products are mainly a news page, rather than a tool for detecting and solving problems on campus. Campus Snapshots will offer a better quality of service for students to feel safe, a good living and good study environment keeping the campus clean and safe. </w:t>
+      </w:r>
+    </w:p>
+    <w:p>
+      <w:pPr>
+        <w:rPr>
+          <w:b/>
+        </w:rPr>
+      </w:pPr>
+    </w:p>
+    <w:p>
+      <w:pPr>
+        <w:rPr>
+          <w:b/>
+        </w:rPr>
+      </w:pPr>
+    </w:p>
+    <w:p>
+      <w:pPr>
+        <w:pStyle w:val="normal0"/>
+        <w:pBdr>
+          <w:top w:val="nil"/>
+          <w:left w:val="nil"/>
+          <w:bottom w:val="nil"/>
+          <w:right w:val="nil"/>
+          <w:between w:val="nil"/>
+        </w:pBdr>
+        <w:spacing w:after="480" w:line="360" w:lineRule="auto"/>
+        <w:rPr>
+          <w:rFonts w:ascii="Verdana" w:eastAsia="Verdana" w:hAnsi="Verdana" w:cs="Verdana"/>
+          <w:b/>
+          <w:color w:val="99403D"/>
+        </w:rPr>
+      </w:pPr>
+      <w:r>
+        <w:rPr>
+          <w:rFonts w:ascii="Verdana" w:eastAsia="Verdana" w:hAnsi="Verdana" w:cs="Verdana"/>
+          <w:b/>
+          <w:color w:val="99403D"/>
+        </w:rPr>
+        <w:br w:type="page"/>
+      </w:r>
+      <w:r>
+        <w:rPr>
+          <w:rFonts w:ascii="Verdana" w:eastAsia="Verdana" w:hAnsi="Verdana" w:cs="Verdana"/>
+          <w:b/>
+          <w:color w:val="99403D"/>
+        </w:rPr>
+        <w:t xml:space="preserve">3. Data definition </w:t>
+      </w:r>
+    </w:p>
+    <w:p>
+      <w:r>
+        <w:t>Following are the definitions of the major data items we are going to use in this project:</w:t>
+      </w:r>
+    </w:p>
+    <w:p/>
+    <w:tbl>
+      <w:tblPr>
+        <w:tblW w:w="0" w:type="auto"/>
+        <w:tblInd w:w="108" w:type="dxa"/>
+        <w:tblBorders>
+          <w:top w:val="single" w:sz="4" w:space="0" w:color="auto"/>
+          <w:left w:val="single" w:sz="4" w:space="0" w:color="auto"/>
+          <w:bottom w:val="single" w:sz="4" w:space="0" w:color="auto"/>
+          <w:right w:val="single" w:sz="4" w:space="0" w:color="auto"/>
+          <w:insideH w:val="single" w:sz="4" w:space="0" w:color="auto"/>
+          <w:insideV w:val="single" w:sz="4" w:space="0" w:color="auto"/>
+        </w:tblBorders>
+        <w:tblLook w:val="0000"/>
+      </w:tblPr>
+      <w:tblGrid>
+        <w:gridCol w:w="2268"/>
+        <w:gridCol w:w="7230"/>
+      </w:tblGrid>
+      <w:tr>
+        <w:tblPrEx>
+          <w:tblCellMar>
+            <w:top w:w="0" w:type="dxa"/>
+            <w:bottom w:w="0" w:type="dxa"/>
+          </w:tblCellMar>
+        </w:tblPrEx>
+        <w:trPr>
+          <w:trHeight w:val="347"/>
+        </w:trPr>
+        <w:tc>
+          <w:tcPr>
+            <w:tcW w:w="2268" w:type="dxa"/>
+          </w:tcPr>
+          <w:p>
+            <w:pPr>
+              <w:pStyle w:val="normal0"/>
+              <w:spacing w:after="480" w:line="288" w:lineRule="auto"/>
+              <w:jc w:val="both"/>
+            </w:pPr>
+            <w:r>
+              <w:rPr>
+                <w:color w:val="000000"/>
+              </w:rPr>
+              <w:t>Campus Snapshots</w:t>
+            </w:r>
+          </w:p>
+        </w:tc>
+        <w:tc>
+          <w:tcPr>
+            <w:tcW w:w="7230" w:type="dxa"/>
+          </w:tcPr>
+          <w:p>
+            <w:pPr>
+              <w:pStyle w:val="normal0"/>
+              <w:spacing w:after="480" w:line="288" w:lineRule="auto"/>
+              <w:jc w:val="both"/>
+            </w:pPr>
+            <w:r>
+              <w:rPr>
+                <w:color w:val="000000"/>
+              </w:rPr>
+              <w:t>A</w:t>
+            </w:r>
+            <w:r>
+              <w:rPr>
+                <w:color w:val="000000"/>
+              </w:rPr>
+              <w:t xml:space="preserve"> dynamic web system that publishes information about </w:t>
+            </w:r>
+            <w:proofErr w:type="spellStart"/>
+            <w:r>
+              <w:rPr>
+                <w:color w:val="000000"/>
+              </w:rPr>
+              <w:t>FAU’s</w:t>
+            </w:r>
+            <w:proofErr w:type="spellEnd"/>
+            <w:r>
+              <w:rPr>
+                <w:color w:val="000000"/>
+              </w:rPr>
+              <w:t xml:space="preserve"> </w:t>
+            </w:r>
+            <w:r>
+              <w:rPr>
+                <w:color w:val="000000"/>
+              </w:rPr>
+              <w:t xml:space="preserve">on campus events and problems, in addition to allowing students to contribute by submitting information about issues happening in real time. </w:t>
+            </w:r>
+          </w:p>
+        </w:tc>
+      </w:tr>
+      <w:tr>
+        <w:tblPrEx>
+          <w:tblCellMar>
+            <w:top w:w="0" w:type="dxa"/>
+            <w:bottom w:w="0" w:type="dxa"/>
+          </w:tblCellMar>
+        </w:tblPrEx>
+        <w:trPr>
+          <w:trHeight w:val="347"/>
+        </w:trPr>
+        <w:tc>
+          <w:tcPr>
+            <w:tcW w:w="2268" w:type="dxa"/>
+          </w:tcPr>
+          <w:p>
+            <w:pPr>
+              <w:pStyle w:val="normal0"/>
+              <w:spacing w:after="480" w:line="288" w:lineRule="auto"/>
+              <w:jc w:val="both"/>
+            </w:pPr>
+            <w:r>
+              <w:rPr>
+                <w:color w:val="000000"/>
+              </w:rPr>
+              <w:t xml:space="preserve">User accounts </w:t>
+            </w:r>
+            <w:r>
+              <w:rPr>
+                <w:color w:val="000000"/>
+              </w:rPr>
+              <w:t>and privileges</w:t>
+            </w:r>
+          </w:p>
+        </w:tc>
+        <w:tc>
+          <w:tcPr>
+            <w:tcW w:w="7230" w:type="dxa"/>
+          </w:tcPr>
+          <w:p>
+            <w:pPr>
+              <w:pStyle w:val="normal0"/>
+              <w:spacing w:after="480" w:line="288" w:lineRule="auto"/>
+              <w:jc w:val="both"/>
+            </w:pPr>
+            <w:r>
+              <w:rPr>
+                <w:color w:val="000000"/>
+              </w:rPr>
+              <w:t xml:space="preserve">The term </w:t>
+            </w:r>
+            <w:r>
+              <w:rPr>
+                <w:b/>
+                <w:i/>
+                <w:color w:val="000000"/>
+              </w:rPr>
+              <w:t>general user</w:t>
+            </w:r>
+            <w:r>
+              <w:rPr>
+                <w:color w:val="000000"/>
+              </w:rPr>
+              <w:t xml:space="preserve"> will be used to define everyone that can interact with the web system. There are two types of general users: </w:t>
+            </w:r>
+            <w:r>
+              <w:rPr>
+                <w:b/>
+                <w:i/>
+                <w:color w:val="000000"/>
+              </w:rPr>
+              <w:t>user</w:t>
+            </w:r>
+            <w:r>
+              <w:rPr>
+                <w:color w:val="000000"/>
+              </w:rPr>
+              <w:t xml:space="preserve"> and </w:t>
+            </w:r>
+            <w:r>
+              <w:rPr>
+                <w:b/>
+                <w:i/>
+                <w:color w:val="000000"/>
+              </w:rPr>
+              <w:t>admin</w:t>
+            </w:r>
+            <w:r>
+              <w:rPr>
+                <w:color w:val="000000"/>
+              </w:rPr>
+              <w:t xml:space="preserve">. </w:t>
+            </w:r>
+            <w:r>
+              <w:rPr>
+                <w:color w:val="000000"/>
+              </w:rPr>
+              <w:t xml:space="preserve">The user can be a student, faculty, or staff, that utilizes the web system to create a post, comment, or to look-up for upcoming events. The admin is a member of </w:t>
+            </w:r>
+            <w:proofErr w:type="spellStart"/>
+            <w:r>
+              <w:rPr>
+                <w:color w:val="000000"/>
+              </w:rPr>
+              <w:t>FAU’s</w:t>
+            </w:r>
+            <w:proofErr w:type="spellEnd"/>
+            <w:r>
+              <w:rPr>
+                <w:color w:val="000000"/>
+              </w:rPr>
+              <w:t xml:space="preserve"> facility management</w:t>
+            </w:r>
+            <w:r>
+              <w:rPr>
+                <w:color w:val="000000"/>
+              </w:rPr>
+              <w:t xml:space="preserve"> team</w:t>
+            </w:r>
+            <w:r>
+              <w:rPr>
+                <w:color w:val="000000"/>
+              </w:rPr>
+              <w:t>, and</w:t>
+            </w:r>
+            <w:r>
+              <w:rPr>
+                <w:color w:val="000000"/>
+              </w:rPr>
+              <w:t xml:space="preserve"> utilizes the system to manage the problems reported through Campus Snapshots</w:t>
+            </w:r>
+            <w:r>
+              <w:rPr>
+                <w:color w:val="000000"/>
+              </w:rPr>
+              <w:t>.</w:t>
+            </w:r>
+            <w:r>
+              <w:rPr>
+                <w:color w:val="000000"/>
+              </w:rPr>
+              <w:t xml:space="preserve"> Only the admin can change the status of a problem.</w:t>
+            </w:r>
+          </w:p>
+        </w:tc>
+      </w:tr>
+      <w:tr>
+        <w:tblPrEx>
+          <w:tblCellMar>
+            <w:top w:w="0" w:type="dxa"/>
+            <w:bottom w:w="0" w:type="dxa"/>
+          </w:tblCellMar>
+        </w:tblPrEx>
+        <w:trPr>
+          <w:trHeight w:val="347"/>
+        </w:trPr>
+        <w:tc>
+          <w:tcPr>
+            <w:tcW w:w="2268" w:type="dxa"/>
+          </w:tcPr>
+          <w:p>
+            <w:pPr>
+              <w:pStyle w:val="normal0"/>
+              <w:spacing w:after="480" w:line="288" w:lineRule="auto"/>
+              <w:jc w:val="both"/>
+              <w:rPr>
+                <w:color w:val="000000"/>
+              </w:rPr>
+            </w:pPr>
+            <w:r>
+              <w:rPr>
+                <w:color w:val="000000"/>
+              </w:rPr>
+              <w:t>Registration info</w:t>
+            </w:r>
+          </w:p>
+        </w:tc>
+        <w:tc>
+          <w:tcPr>
+            <w:tcW w:w="7230" w:type="dxa"/>
+          </w:tcPr>
+          <w:p>
+            <w:pPr>
+              <w:pStyle w:val="normal0"/>
+              <w:spacing w:after="480" w:line="288" w:lineRule="auto"/>
+              <w:jc w:val="both"/>
+              <w:rPr>
+                <w:color w:val="000000"/>
+              </w:rPr>
+            </w:pPr>
+            <w:r>
+              <w:rPr>
+                <w:color w:val="000000"/>
+              </w:rPr>
+              <w:t xml:space="preserve">To create an account </w:t>
+            </w:r>
+            <w:r>
+              <w:rPr>
+                <w:color w:val="000000"/>
+              </w:rPr>
+              <w:t xml:space="preserve">with Campus Snapshots </w:t>
+            </w:r>
+            <w:r>
+              <w:rPr>
+                <w:color w:val="000000"/>
+              </w:rPr>
+              <w:t xml:space="preserve">the general user needs a </w:t>
+            </w:r>
+            <w:r>
+              <w:rPr>
+                <w:b/>
+                <w:i/>
+                <w:color w:val="000000"/>
+              </w:rPr>
+              <w:t>username</w:t>
+            </w:r>
+            <w:r>
+              <w:rPr>
+                <w:color w:val="000000"/>
+              </w:rPr>
+              <w:t xml:space="preserve">, a </w:t>
+            </w:r>
+            <w:r>
+              <w:rPr>
+                <w:b/>
+                <w:i/>
+                <w:color w:val="000000"/>
+              </w:rPr>
+              <w:t>password</w:t>
+            </w:r>
+            <w:r>
+              <w:rPr>
+                <w:b/>
+                <w:i/>
+                <w:color w:val="000000"/>
+              </w:rPr>
+              <w:t xml:space="preserve">, </w:t>
+            </w:r>
+            <w:r>
+              <w:rPr>
+                <w:color w:val="000000"/>
+              </w:rPr>
+              <w:t xml:space="preserve">and a </w:t>
+            </w:r>
+            <w:proofErr w:type="spellStart"/>
+            <w:r>
+              <w:rPr>
+                <w:color w:val="000000"/>
+              </w:rPr>
+              <w:t>FAU</w:t>
+            </w:r>
+            <w:proofErr w:type="spellEnd"/>
+            <w:r>
+              <w:rPr>
+                <w:color w:val="000000"/>
+              </w:rPr>
+              <w:t xml:space="preserve"> email</w:t>
+            </w:r>
+            <w:r>
+              <w:rPr>
+                <w:color w:val="000000"/>
+              </w:rPr>
+              <w:t>. The username consists of up to 30 characters, and the password should have between 8 and 15 characters</w:t>
+            </w:r>
+            <w:r>
+              <w:rPr>
+                <w:color w:val="000000"/>
+              </w:rPr>
+              <w:t xml:space="preserve">, containing at least one special character. </w:t>
+            </w:r>
+          </w:p>
+        </w:tc>
+      </w:tr>
+      <w:tr>
+        <w:tblPrEx>
+          <w:tblCellMar>
+            <w:top w:w="0" w:type="dxa"/>
+            <w:bottom w:w="0" w:type="dxa"/>
+          </w:tblCellMar>
+        </w:tblPrEx>
+        <w:trPr>
+          <w:trHeight w:val="347"/>
+        </w:trPr>
+        <w:tc>
+          <w:tcPr>
+            <w:tcW w:w="2268" w:type="dxa"/>
+          </w:tcPr>
+          <w:p>
+            <w:pPr>
+              <w:pStyle w:val="normal0"/>
+              <w:spacing w:after="480" w:line="288" w:lineRule="auto"/>
+              <w:jc w:val="both"/>
+              <w:rPr>
+                <w:color w:val="000000"/>
+              </w:rPr>
+            </w:pPr>
+            <w:r>
+              <w:rPr>
+                <w:color w:val="000000"/>
+              </w:rPr>
+              <w:t>Post</w:t>
+            </w:r>
+          </w:p>
+        </w:tc>
+        <w:tc>
+          <w:tcPr>
+            <w:tcW w:w="7230" w:type="dxa"/>
+          </w:tcPr>
+          <w:p>
+            <w:pPr>
+              <w:pStyle w:val="normal0"/>
+              <w:spacing w:after="480" w:line="288" w:lineRule="auto"/>
+              <w:jc w:val="both"/>
+              <w:rPr>
+                <w:color w:val="000000"/>
+              </w:rPr>
+            </w:pPr>
+            <w:r>
+              <w:rPr>
+                <w:color w:val="000000"/>
+              </w:rPr>
+              <w:t xml:space="preserve">We will use the term </w:t>
+            </w:r>
+            <w:r>
+              <w:rPr>
+                <w:b/>
+                <w:i/>
+                <w:color w:val="000000"/>
+              </w:rPr>
+              <w:t>post</w:t>
+            </w:r>
+            <w:r>
+              <w:rPr>
+                <w:color w:val="000000"/>
+              </w:rPr>
+              <w:t xml:space="preserve"> to refer to the content published by a registered user on the Campus Snapshot’s page. The post can be regarding either an </w:t>
+            </w:r>
+            <w:r>
+              <w:rPr>
+                <w:b/>
+                <w:i/>
+                <w:color w:val="000000"/>
+              </w:rPr>
+              <w:t>event</w:t>
+            </w:r>
+            <w:r>
+              <w:rPr>
+                <w:color w:val="000000"/>
+              </w:rPr>
+              <w:t xml:space="preserve">, or a </w:t>
+            </w:r>
+            <w:r>
+              <w:rPr>
+                <w:b/>
+                <w:i/>
+                <w:color w:val="000000"/>
+              </w:rPr>
+              <w:t>problem</w:t>
+            </w:r>
+            <w:r>
+              <w:rPr>
+                <w:color w:val="000000"/>
+              </w:rPr>
+              <w:t xml:space="preserve">. </w:t>
+            </w:r>
+            <w:r>
+              <w:rPr>
+                <w:color w:val="000000"/>
+              </w:rPr>
+              <w:t xml:space="preserve">The event can be a concert, a game, or other types of meetings important to student’s life. </w:t>
+            </w:r>
+            <w:r>
+              <w:rPr>
+                <w:color w:val="000000"/>
+              </w:rPr>
+              <w:t>A problem is an issue that requires the attention of the campus’ management. Examples of problems are leaking in classrooms, broken AC, overflowing dumpsters etc.</w:t>
+            </w:r>
+          </w:p>
+        </w:tc>
+      </w:tr>
+      <w:tr>
+        <w:tblPrEx>
+          <w:tblCellMar>
+            <w:top w:w="0" w:type="dxa"/>
+            <w:bottom w:w="0" w:type="dxa"/>
+          </w:tblCellMar>
+        </w:tblPrEx>
+        <w:trPr>
+          <w:trHeight w:val="347"/>
+        </w:trPr>
+        <w:tc>
+          <w:tcPr>
+            <w:tcW w:w="2268" w:type="dxa"/>
+          </w:tcPr>
+          <w:p>
+            <w:pPr>
+              <w:pStyle w:val="normal0"/>
+              <w:spacing w:after="480" w:line="288" w:lineRule="auto"/>
+              <w:jc w:val="both"/>
+              <w:rPr>
+                <w:color w:val="000000"/>
+              </w:rPr>
+            </w:pPr>
+            <w:r>
+              <w:rPr>
+                <w:color w:val="000000"/>
+              </w:rPr>
+              <w:t>Media</w:t>
+            </w:r>
+          </w:p>
+        </w:tc>
+        <w:tc>
+          <w:tcPr>
+            <w:tcW w:w="7230" w:type="dxa"/>
+          </w:tcPr>
+          <w:p>
+            <w:pPr>
+              <w:pStyle w:val="normal0"/>
+              <w:spacing w:after="480" w:line="288" w:lineRule="auto"/>
+              <w:jc w:val="both"/>
+              <w:rPr>
+                <w:color w:val="000000"/>
+              </w:rPr>
+            </w:pPr>
+            <w:r>
+              <w:rPr>
+                <w:color w:val="000000"/>
+              </w:rPr>
+              <w:t xml:space="preserve">Following image format will be supported: jpeg and </w:t>
+            </w:r>
+            <w:proofErr w:type="spellStart"/>
+            <w:r>
+              <w:rPr>
+                <w:color w:val="000000"/>
+              </w:rPr>
+              <w:t>png</w:t>
+            </w:r>
+            <w:proofErr w:type="spellEnd"/>
+            <w:r>
+              <w:rPr>
+                <w:color w:val="000000"/>
+              </w:rPr>
+              <w:t xml:space="preserve">, with a maximum size of 5 MB. </w:t>
+            </w:r>
+            <w:r>
+              <w:rPr>
+                <w:color w:val="000000"/>
+              </w:rPr>
+              <w:t xml:space="preserve">The accepted formats for videos are mp4 and </w:t>
+            </w:r>
+            <w:proofErr w:type="spellStart"/>
+            <w:r>
+              <w:rPr>
+                <w:color w:val="000000"/>
+              </w:rPr>
+              <w:t>mov</w:t>
+            </w:r>
+            <w:proofErr w:type="spellEnd"/>
+            <w:r>
+              <w:rPr>
+                <w:color w:val="000000"/>
+              </w:rPr>
+              <w:t xml:space="preserve"> at a maximum of</w:t>
+            </w:r>
+            <w:r>
+              <w:rPr>
+                <w:color w:val="000000"/>
+              </w:rPr>
+              <w:t xml:space="preserve"> </w:t>
+            </w:r>
+            <w:r>
+              <w:rPr>
+                <w:color w:val="000000"/>
+              </w:rPr>
+              <w:t xml:space="preserve">10 </w:t>
+            </w:r>
+            <w:proofErr w:type="spellStart"/>
+            <w:r>
+              <w:rPr>
+                <w:color w:val="000000"/>
+              </w:rPr>
+              <w:t>MB.s</w:t>
+            </w:r>
+            <w:proofErr w:type="spellEnd"/>
+          </w:p>
+        </w:tc>
+      </w:tr>
+      <w:tr>
+        <w:tblPrEx>
+          <w:tblCellMar>
+            <w:top w:w="0" w:type="dxa"/>
+            <w:bottom w:w="0" w:type="dxa"/>
+          </w:tblCellMar>
+        </w:tblPrEx>
+        <w:trPr>
+          <w:trHeight w:val="347"/>
+        </w:trPr>
+        <w:tc>
+          <w:tcPr>
+            <w:tcW w:w="2268" w:type="dxa"/>
+          </w:tcPr>
+          <w:p>
+            <w:pPr>
+              <w:pStyle w:val="normal0"/>
+              <w:spacing w:after="480" w:line="288" w:lineRule="auto"/>
+              <w:jc w:val="both"/>
+              <w:rPr>
+                <w:color w:val="000000"/>
+              </w:rPr>
+            </w:pPr>
+            <w:r>
+              <w:rPr>
+                <w:color w:val="000000"/>
+              </w:rPr>
+              <w:t>Database</w:t>
+            </w:r>
+          </w:p>
+        </w:tc>
+        <w:tc>
+          <w:tcPr>
+            <w:tcW w:w="7230" w:type="dxa"/>
+          </w:tcPr>
+          <w:p>
+            <w:pPr>
+              <w:pStyle w:val="normal0"/>
+              <w:spacing w:after="480" w:line="288" w:lineRule="auto"/>
+              <w:jc w:val="both"/>
+              <w:rPr>
+                <w:color w:val="000000"/>
+              </w:rPr>
+            </w:pPr>
+            <w:r>
+              <w:rPr>
+                <w:color w:val="000000"/>
+              </w:rPr>
+              <w:t>A collection of information</w:t>
+            </w:r>
+            <w:r>
+              <w:rPr>
+                <w:color w:val="000000"/>
+              </w:rPr>
+              <w:t>,</w:t>
+            </w:r>
+            <w:r>
+              <w:rPr>
+                <w:color w:val="000000"/>
+              </w:rPr>
+              <w:t xml:space="preserve"> that is organized so that it can be easily accessed, managed and updated.</w:t>
+            </w:r>
+            <w:r>
+              <w:rPr>
+                <w:color w:val="000000"/>
+              </w:rPr>
+              <w:t xml:space="preserve"> In our project we will use the Oracle database. </w:t>
+            </w:r>
+          </w:p>
+        </w:tc>
+      </w:tr>
+    </w:tbl>
+    <w:p/>
+    <w:p>
+      <w:pPr>
+        <w:pStyle w:val="normal0"/>
+        <w:pBdr>
+          <w:top w:val="nil"/>
+          <w:left w:val="nil"/>
+          <w:bottom w:val="nil"/>
+          <w:right w:val="nil"/>
+          <w:between w:val="nil"/>
+        </w:pBdr>
+        <w:spacing w:after="480" w:line="360" w:lineRule="auto"/>
+        <w:rPr>
+          <w:rFonts w:ascii="Verdana" w:eastAsia="Verdana" w:hAnsi="Verdana" w:cs="Verdana"/>
+          <w:b/>
+          <w:color w:val="99403D"/>
+        </w:rPr>
+      </w:pPr>
+      <w:r>
+        <w:br w:type="page"/>
+      </w:r>
+      <w:r>
+        <w:rPr>
+          <w:rFonts w:ascii="Verdana" w:eastAsia="Verdana" w:hAnsi="Verdana" w:cs="Verdana"/>
+          <w:b/>
+          <w:color w:val="99403D"/>
+        </w:rPr>
+        <w:t xml:space="preserve">4.  Overview, scenarios and use cases </w:t>
+      </w:r>
+    </w:p>
+    <w:p>
+      <w:pPr>
+        <w:pStyle w:val="normal0"/>
+        <w:pBdr>
+          <w:top w:val="nil"/>
+          <w:left w:val="nil"/>
+          <w:bottom w:val="nil"/>
+          <w:right w:val="nil"/>
+          <w:between w:val="nil"/>
+        </w:pBdr>
+        <w:spacing w:after="480" w:line="288" w:lineRule="auto"/>
+        <w:jc w:val="both"/>
+        <w:rPr>
+          <w:color w:val="000000"/>
+        </w:rPr>
+      </w:pPr>
+      <w:r>
+        <w:rPr>
+          <w:color w:val="000000"/>
+        </w:rPr>
+        <w:t>Campus Snapshots is a web system that provides real time</w:t>
+      </w:r>
+      <w:r>
+        <w:rPr>
+          <w:color w:val="000000"/>
+        </w:rPr>
+        <w:t xml:space="preserve"> information about the life on</w:t>
+      </w:r>
+      <w:r>
+        <w:rPr>
+          <w:color w:val="000000"/>
+        </w:rPr>
+        <w:t xml:space="preserve"> </w:t>
+      </w:r>
+      <w:proofErr w:type="spellStart"/>
+      <w:r>
+        <w:rPr>
+          <w:color w:val="000000"/>
+        </w:rPr>
+        <w:t>FAU’s</w:t>
+      </w:r>
+      <w:proofErr w:type="spellEnd"/>
+      <w:r>
+        <w:rPr>
+          <w:color w:val="000000"/>
+        </w:rPr>
+        <w:t xml:space="preserve"> campus. The system allows users to share events and activities that take place on campus, but also to report problems that need to be fixed.  The administrators of the university, called in the document </w:t>
+      </w:r>
+      <w:proofErr w:type="spellStart"/>
+      <w:r>
+        <w:rPr>
+          <w:color w:val="000000"/>
+        </w:rPr>
+        <w:t>admins</w:t>
+      </w:r>
+      <w:proofErr w:type="spellEnd"/>
+      <w:r>
+        <w:rPr>
+          <w:color w:val="000000"/>
+        </w:rPr>
+        <w:t>, can use the system to monitor the well functioning of the campus, taking action when necessary to solve the reported issues.</w:t>
+      </w:r>
+    </w:p>
+    <w:p>
+      <w:pPr>
+        <w:pStyle w:val="normal0"/>
+        <w:pBdr>
+          <w:top w:val="nil"/>
+          <w:left w:val="nil"/>
+          <w:bottom w:val="nil"/>
+          <w:right w:val="nil"/>
+          <w:between w:val="nil"/>
+        </w:pBdr>
+        <w:spacing w:after="480" w:line="288" w:lineRule="auto"/>
+        <w:jc w:val="both"/>
+        <w:rPr>
+          <w:color w:val="000000"/>
+          <w:u w:val="single"/>
+        </w:rPr>
+      </w:pPr>
+      <w:r>
+        <w:rPr>
+          <w:color w:val="000000"/>
+          <w:u w:val="single"/>
+        </w:rPr>
+        <w:t>Scenario for reporting a problem in Campus Snapshots</w:t>
+      </w:r>
+    </w:p>
+    <w:p>
+      <w:pPr>
+        <w:pStyle w:val="normal0"/>
+        <w:pBdr>
+          <w:top w:val="nil"/>
+          <w:left w:val="nil"/>
+          <w:bottom w:val="nil"/>
+          <w:right w:val="nil"/>
+          <w:between w:val="nil"/>
+        </w:pBdr>
+        <w:spacing w:after="480" w:line="288" w:lineRule="auto"/>
+        <w:jc w:val="both"/>
+        <w:rPr>
+          <w:color w:val="000000"/>
+        </w:rPr>
+      </w:pPr>
+      <w:r>
+        <w:rPr>
+          <w:color w:val="000000"/>
+        </w:rPr>
+        <w:t xml:space="preserve">The user that wants to report the problem has successfully logged on to Campus Snapshots. The user has one or more digital photographs documenting the problem saved on a personal computer. </w:t>
+      </w:r>
+    </w:p>
+    <w:p>
+      <w:pPr>
+        <w:pStyle w:val="normal0"/>
+        <w:pBdr>
+          <w:top w:val="nil"/>
+          <w:left w:val="nil"/>
+          <w:bottom w:val="nil"/>
+          <w:right w:val="nil"/>
+          <w:between w:val="nil"/>
+        </w:pBdr>
+        <w:spacing w:after="480" w:line="288" w:lineRule="auto"/>
+        <w:jc w:val="both"/>
+        <w:rPr>
+          <w:color w:val="000000"/>
+        </w:rPr>
+      </w:pPr>
+      <w:r>
+        <w:rPr>
+          <w:color w:val="000000"/>
+        </w:rPr>
+        <w:t xml:space="preserve">After the user chooses to report the problem, the system will ask the user to complete a report form. The user is asked to choose from a list of possible problems, to choose the location, and fill in the date of the observation.  Based on the specifications given by the user, the system will search for similar reports.  It will then generate a list of posts containing similar problems, and the user will have to check that he/she isn’t reporting the same problem as other users. If the problem is unreported, a new post is being created.  The user is required to write a brief description and to upload photos.  On completion of the post, the system automatically sends a notification to the </w:t>
+      </w:r>
+      <w:proofErr w:type="spellStart"/>
+      <w:r>
+        <w:rPr>
+          <w:color w:val="000000"/>
+        </w:rPr>
+        <w:t>admins</w:t>
+      </w:r>
+      <w:proofErr w:type="spellEnd"/>
+      <w:r>
+        <w:rPr>
+          <w:color w:val="000000"/>
+        </w:rPr>
+        <w:t xml:space="preserve">, and generates an on-screen message to the user that the problem has been successfully reported to the administrators. </w:t>
+      </w:r>
+    </w:p>
+    <w:p>
+      <w:pPr>
+        <w:pStyle w:val="normal0"/>
+        <w:pBdr>
+          <w:top w:val="nil"/>
+          <w:left w:val="nil"/>
+          <w:bottom w:val="nil"/>
+          <w:right w:val="nil"/>
+          <w:between w:val="nil"/>
+        </w:pBdr>
+        <w:spacing w:after="480" w:line="288" w:lineRule="auto"/>
+        <w:jc w:val="both"/>
+        <w:rPr>
+          <w:color w:val="000000"/>
+        </w:rPr>
+      </w:pPr>
+      <w:r>
+        <w:rPr>
+          <w:color w:val="000000"/>
+        </w:rPr>
+        <w:t>The user will get notifications whenever the status of the problem was changed.</w:t>
+      </w:r>
+    </w:p>
+    <w:p>
+      <w:pPr>
+        <w:pStyle w:val="normal0"/>
+        <w:pBdr>
+          <w:top w:val="nil"/>
+          <w:left w:val="nil"/>
+          <w:bottom w:val="nil"/>
+          <w:right w:val="nil"/>
+          <w:between w:val="nil"/>
+        </w:pBdr>
+        <w:spacing w:after="480" w:line="288" w:lineRule="auto"/>
+        <w:jc w:val="both"/>
+        <w:rPr>
+          <w:color w:val="000000"/>
+          <w:u w:val="single"/>
+        </w:rPr>
+      </w:pPr>
+      <w:r>
+        <w:rPr>
+          <w:color w:val="000000"/>
+          <w:u w:val="single"/>
+        </w:rPr>
+        <w:t>Scenario for monitoring problems in Campus Snapshots</w:t>
+      </w:r>
+    </w:p>
+    <w:p>
+      <w:pPr>
+        <w:pStyle w:val="normal0"/>
+        <w:pBdr>
+          <w:top w:val="nil"/>
+          <w:left w:val="nil"/>
+          <w:bottom w:val="nil"/>
+          <w:right w:val="nil"/>
+          <w:between w:val="nil"/>
+        </w:pBdr>
+        <w:spacing w:after="480" w:line="288" w:lineRule="auto"/>
+        <w:jc w:val="both"/>
+        <w:rPr>
+          <w:color w:val="000000"/>
+        </w:rPr>
+      </w:pPr>
+      <w:r>
+        <w:rPr>
+          <w:color w:val="000000"/>
+        </w:rPr>
+        <w:t xml:space="preserve">The admin is successfully logged on to Campus Snapshots. The admin can view the problems classified in the following categories: reported, in process, solved. If the admin chooses to see the reported problems, the system will display a list of the new posts. Each post has a status, which the admin can change. If the admin chooses to change the status of a problem to </w:t>
+      </w:r>
+      <w:r>
+        <w:rPr>
+          <w:color w:val="000000"/>
+        </w:rPr>
+        <w:t>in process</w:t>
+      </w:r>
+      <w:r>
+        <w:rPr>
+          <w:color w:val="000000"/>
+        </w:rPr>
+        <w:t xml:space="preserve">, the system will generate a form asking the admin the name and contact information of the person in charge of solving the issue. If the admin chooses to change the status to </w:t>
+      </w:r>
+      <w:proofErr w:type="gramStart"/>
+      <w:r>
+        <w:rPr>
+          <w:color w:val="000000"/>
+        </w:rPr>
+        <w:t>solved</w:t>
+      </w:r>
+      <w:proofErr w:type="gramEnd"/>
+      <w:r>
+        <w:rPr>
+          <w:color w:val="000000"/>
+        </w:rPr>
+        <w:t>, the system automatically sends a notification to the user posting the problem, and to the other users that subscribed to the thread.</w:t>
+      </w:r>
+    </w:p>
+    <w:p>
+      <w:pPr>
+        <w:pStyle w:val="normal0"/>
+        <w:pBdr>
+          <w:top w:val="nil"/>
+          <w:left w:val="nil"/>
+          <w:bottom w:val="nil"/>
+          <w:right w:val="nil"/>
+          <w:between w:val="nil"/>
+        </w:pBdr>
+        <w:spacing w:after="480" w:line="288" w:lineRule="auto"/>
+        <w:jc w:val="both"/>
+        <w:rPr>
+          <w:color w:val="000000"/>
+        </w:rPr>
+      </w:pPr>
+    </w:p>
+    <w:p>
+      <w:pPr>
+        <w:pStyle w:val="normal0"/>
+        <w:pBdr>
+          <w:top w:val="nil"/>
+          <w:left w:val="nil"/>
+          <w:bottom w:val="nil"/>
+          <w:right w:val="nil"/>
+          <w:between w:val="nil"/>
+        </w:pBdr>
+        <w:spacing w:after="480" w:line="288" w:lineRule="auto"/>
+        <w:jc w:val="both"/>
+        <w:rPr>
+          <w:color w:val="000000"/>
+        </w:rPr>
+      </w:pPr>
+    </w:p>
+    <w:p>
+      <w:pPr>
+        <w:pStyle w:val="normal0"/>
+        <w:pBdr>
+          <w:top w:val="nil"/>
+          <w:left w:val="nil"/>
+          <w:bottom w:val="nil"/>
+          <w:right w:val="nil"/>
+          <w:between w:val="nil"/>
+        </w:pBdr>
+        <w:spacing w:after="480" w:line="288" w:lineRule="auto"/>
+        <w:jc w:val="both"/>
+        <w:rPr>
+          <w:color w:val="000000"/>
+          <w:u w:val="single"/>
+        </w:rPr>
+      </w:pPr>
+      <w:r>
+        <w:rPr>
+          <w:color w:val="000000"/>
+          <w:u w:val="single"/>
+        </w:rPr>
+        <w:t>Use Cases</w:t>
+      </w:r>
+    </w:p>
+    <w:p>
+      <w:pPr>
+        <w:pStyle w:val="normal0"/>
+        <w:pBdr>
+          <w:top w:val="nil"/>
+          <w:left w:val="nil"/>
+          <w:bottom w:val="nil"/>
+          <w:right w:val="nil"/>
+          <w:between w:val="nil"/>
+        </w:pBdr>
+        <w:spacing w:after="480" w:line="288" w:lineRule="auto"/>
+        <w:jc w:val="both"/>
+        <w:rPr>
+          <w:color w:val="000000"/>
+        </w:rPr>
+      </w:pPr>
+      <w:r>
+        <w:rPr>
+          <w:color w:val="000000"/>
+        </w:rPr>
+        <w:t xml:space="preserve">I, in the role of a user, need the functionality of creating a new post, to achieve the goal of </w:t>
+      </w:r>
+      <w:proofErr w:type="gramStart"/>
+      <w:r>
+        <w:rPr>
+          <w:color w:val="000000"/>
+        </w:rPr>
+        <w:t>communicating</w:t>
+      </w:r>
+      <w:proofErr w:type="gramEnd"/>
+      <w:r>
+        <w:rPr>
+          <w:color w:val="000000"/>
+        </w:rPr>
+        <w:t xml:space="preserve"> an event or a problem from the university campus. </w:t>
+      </w:r>
+    </w:p>
+    <w:p>
+      <w:pPr>
+        <w:pStyle w:val="normal0"/>
+        <w:pBdr>
+          <w:top w:val="nil"/>
+          <w:left w:val="nil"/>
+          <w:bottom w:val="nil"/>
+          <w:right w:val="nil"/>
+          <w:between w:val="nil"/>
+        </w:pBdr>
+        <w:spacing w:after="480" w:line="288" w:lineRule="auto"/>
+        <w:jc w:val="both"/>
+        <w:rPr>
+          <w:color w:val="000000"/>
+        </w:rPr>
+      </w:pPr>
+      <w:r>
+        <w:rPr>
+          <w:color w:val="000000"/>
+        </w:rPr>
+        <w:t>I, in the role of a user, need to be able to upload photos, to achieve the goal of documenting a post.</w:t>
+      </w:r>
+    </w:p>
+    <w:p>
+      <w:pPr>
+        <w:pStyle w:val="normal0"/>
+        <w:pBdr>
+          <w:top w:val="nil"/>
+          <w:left w:val="nil"/>
+          <w:bottom w:val="nil"/>
+          <w:right w:val="nil"/>
+          <w:between w:val="nil"/>
+        </w:pBdr>
+        <w:spacing w:after="480" w:line="288" w:lineRule="auto"/>
+        <w:jc w:val="both"/>
+        <w:rPr>
+          <w:color w:val="000000"/>
+        </w:rPr>
+      </w:pPr>
+      <w:r>
+        <w:rPr>
+          <w:color w:val="000000"/>
+        </w:rPr>
+        <w:t xml:space="preserve">I, in the role of a user, need the functionality of reading and adding comments on existing post, to achieve the goal of creating a thread. </w:t>
+      </w:r>
+    </w:p>
+    <w:p>
+      <w:pPr>
+        <w:pStyle w:val="normal0"/>
+        <w:pBdr>
+          <w:top w:val="nil"/>
+          <w:left w:val="nil"/>
+          <w:bottom w:val="nil"/>
+          <w:right w:val="nil"/>
+          <w:between w:val="nil"/>
+        </w:pBdr>
+        <w:spacing w:after="480" w:line="288" w:lineRule="auto"/>
+        <w:jc w:val="both"/>
+        <w:rPr>
+          <w:color w:val="000000"/>
+        </w:rPr>
+      </w:pPr>
+      <w:r>
+        <w:rPr>
+          <w:color w:val="000000"/>
+        </w:rPr>
+        <w:t xml:space="preserve">I, in the role of an admin, need the functionality of notifications, to achieve the goal of being informed about the current problems reported. </w:t>
+      </w:r>
+    </w:p>
+    <w:p>
+      <w:pPr>
+        <w:pStyle w:val="normal0"/>
+        <w:pBdr>
+          <w:top w:val="nil"/>
+          <w:left w:val="nil"/>
+          <w:bottom w:val="nil"/>
+          <w:right w:val="nil"/>
+          <w:between w:val="nil"/>
+        </w:pBdr>
+        <w:spacing w:after="480" w:line="288" w:lineRule="auto"/>
+        <w:jc w:val="both"/>
+        <w:rPr>
+          <w:color w:val="000000"/>
+        </w:rPr>
+      </w:pPr>
+      <w:r>
+        <w:rPr>
+          <w:color w:val="000000"/>
+        </w:rPr>
+        <w:t>I, in the role of a user, need the functionality of notifications, to achieve the goal of being informed about the status of a problem.</w:t>
+      </w:r>
+    </w:p>
+    <w:p>
+      <w:pPr>
+        <w:pStyle w:val="normal0"/>
+        <w:pBdr>
+          <w:top w:val="nil"/>
+          <w:left w:val="nil"/>
+          <w:bottom w:val="nil"/>
+          <w:right w:val="nil"/>
+          <w:between w:val="nil"/>
+        </w:pBdr>
+        <w:spacing w:after="480" w:line="288" w:lineRule="auto"/>
+        <w:jc w:val="both"/>
+        <w:rPr>
+          <w:color w:val="000000"/>
+        </w:rPr>
+      </w:pPr>
+      <w:r>
+        <w:rPr>
+          <w:color w:val="000000"/>
+        </w:rPr>
+        <w:t xml:space="preserve">I, in the role of an admin, need the functionality of a problem status, to achieve the goal of updating the status of a reported problem. </w:t>
+      </w:r>
+    </w:p>
+    <w:p>
+      <w:r>
+        <w:br w:type="page"/>
+      </w:r>
+    </w:p>
+    <w:p>
+      <w:pPr>
+        <w:pStyle w:val="normal0"/>
+        <w:pBdr>
+          <w:top w:val="nil"/>
+          <w:left w:val="nil"/>
+          <w:bottom w:val="nil"/>
+          <w:right w:val="nil"/>
+          <w:between w:val="nil"/>
+        </w:pBdr>
+        <w:spacing w:after="480" w:line="360" w:lineRule="auto"/>
+        <w:rPr>
+          <w:rFonts w:ascii="Verdana" w:eastAsia="Verdana" w:hAnsi="Verdana" w:cs="Verdana"/>
+          <w:b/>
+          <w:color w:val="99403D"/>
+        </w:rPr>
+      </w:pPr>
+      <w:r>
+        <w:rPr>
+          <w:rFonts w:ascii="Verdana" w:eastAsia="Verdana" w:hAnsi="Verdana" w:cs="Verdana"/>
+          <w:b/>
+          <w:color w:val="99403D"/>
+        </w:rPr>
+        <w:t>5. H</w:t>
+      </w:r>
+      <w:r>
+        <w:rPr>
+          <w:rFonts w:ascii="Verdana" w:eastAsia="Verdana" w:hAnsi="Verdana" w:cs="Verdana"/>
+          <w:b/>
+          <w:color w:val="99403D"/>
+        </w:rPr>
+        <w:t>igh-level functional requirements</w:t>
+      </w:r>
+    </w:p>
+    <w:p>
+      <w:r>
+        <w:t xml:space="preserve">Following is a list of the functional requirements of the web system and their priorities. </w:t>
+      </w:r>
+    </w:p>
+    <w:p>
+      <w:pPr>
         <w:spacing w:line="360" w:lineRule="auto"/>
-        <w:rPr>
-          <w:color w:val="000000"/>
-        </w:rPr>
-      </w:pPr>
-      <w:r>
-        <w:rPr>
-          <w:color w:val="000000"/>
-        </w:rPr>
-        <w:t>User ID</w:t>
-      </w:r>
-    </w:p>
-    <w:p>
-      <w:pPr>
-        <w:pStyle w:val="normal0"/>
-        <w:numPr>
-          <w:ilvl w:val="0"/>
-          <w:numId w:val="6"/>
-        </w:numPr>
-        <w:pBdr>
-          <w:top w:val="nil"/>
-          <w:left w:val="nil"/>
-          <w:bottom w:val="nil"/>
-          <w:right w:val="nil"/>
-          <w:between w:val="nil"/>
-        </w:pBdr>
-        <w:spacing w:line="360" w:lineRule="auto"/>
-        <w:rPr>
-          <w:color w:val="000000"/>
-        </w:rPr>
-      </w:pPr>
-      <w:r>
-        <w:rPr>
-          <w:color w:val="000000"/>
-        </w:rPr>
-        <w:t>Password</w:t>
-      </w:r>
-    </w:p>
-    <w:p>
-      <w:pPr>
-        <w:pStyle w:val="normal0"/>
-        <w:numPr>
-          <w:ilvl w:val="0"/>
-          <w:numId w:val="6"/>
-        </w:numPr>
-        <w:pBdr>
-          <w:top w:val="nil"/>
-          <w:left w:val="nil"/>
-          <w:bottom w:val="nil"/>
-          <w:right w:val="nil"/>
-          <w:between w:val="nil"/>
-        </w:pBdr>
-        <w:spacing w:line="360" w:lineRule="auto"/>
-        <w:rPr>
-          <w:color w:val="000000"/>
-        </w:rPr>
-      </w:pPr>
-      <w:r>
-        <w:rPr>
-          <w:color w:val="000000"/>
-        </w:rPr>
-        <w:t>Problem — Any event that can disrepute students’ everyday life (</w:t>
-      </w:r>
-      <w:r>
-        <w:rPr>
-          <w:i/>
-          <w:color w:val="000000"/>
-        </w:rPr>
-        <w:t>Ex: A building build closed or school transportation system not working</w:t>
-      </w:r>
-      <w:r>
-        <w:rPr>
-          <w:i/>
-          <w:color w:val="000000"/>
-        </w:rPr>
-        <w:t>)</w:t>
-      </w:r>
-    </w:p>
-    <w:p>
-      <w:pPr>
-        <w:pStyle w:val="normal0"/>
-        <w:numPr>
-          <w:ilvl w:val="0"/>
-          <w:numId w:val="6"/>
-        </w:numPr>
-        <w:pBdr>
-          <w:top w:val="nil"/>
-          <w:left w:val="nil"/>
-          <w:bottom w:val="nil"/>
-          <w:right w:val="nil"/>
-          <w:between w:val="nil"/>
-        </w:pBdr>
-        <w:spacing w:line="360" w:lineRule="auto"/>
-        <w:rPr>
-          <w:color w:val="000000"/>
-        </w:rPr>
-      </w:pPr>
-      <w:r>
-        <w:rPr>
-          <w:color w:val="000000"/>
-        </w:rPr>
-        <w:t>Event</w:t>
-      </w:r>
-    </w:p>
-    <w:p>
-      <w:pPr>
-        <w:pStyle w:val="normal0"/>
-        <w:numPr>
-          <w:ilvl w:val="0"/>
-          <w:numId w:val="6"/>
-        </w:numPr>
-        <w:pBdr>
-          <w:top w:val="nil"/>
-          <w:left w:val="nil"/>
-          <w:bottom w:val="nil"/>
-          <w:right w:val="nil"/>
-          <w:between w:val="nil"/>
-        </w:pBdr>
-        <w:spacing w:line="360" w:lineRule="auto"/>
-        <w:rPr>
-          <w:color w:val="000000"/>
-        </w:rPr>
-      </w:pPr>
-      <w:r>
-        <w:rPr>
-          <w:color w:val="000000"/>
-        </w:rPr>
-        <w:t>Database — A collection of information that is organized so that it can be easily accessed, managed and updated.</w:t>
-      </w:r>
-    </w:p>
-    <w:p>
-      <w:pPr>
-        <w:pStyle w:val="normal0"/>
-        <w:numPr>
-          <w:ilvl w:val="0"/>
-          <w:numId w:val="6"/>
-        </w:numPr>
-        <w:pBdr>
-          <w:top w:val="nil"/>
-          <w:left w:val="nil"/>
-          <w:bottom w:val="nil"/>
-          <w:right w:val="nil"/>
-          <w:between w:val="nil"/>
-        </w:pBdr>
-        <w:spacing w:line="360" w:lineRule="auto"/>
-        <w:rPr>
-          <w:color w:val="000000"/>
-        </w:rPr>
-      </w:pPr>
-      <w:r>
-        <w:rPr>
-          <w:color w:val="000000"/>
-        </w:rPr>
-        <w:t xml:space="preserve">Photo </w:t>
-      </w:r>
-      <w:r>
-        <w:rPr>
-          <w:color w:val="000000"/>
-        </w:rPr>
-        <w:t>–</w:t>
-      </w:r>
-      <w:r>
-        <w:rPr>
-          <w:color w:val="000000"/>
-        </w:rPr>
-        <w:t xml:space="preserve"> </w:t>
-      </w:r>
-      <w:r>
-        <w:rPr>
-          <w:color w:val="000000"/>
-        </w:rPr>
-        <w:t>format, size</w:t>
-      </w:r>
-    </w:p>
-    <w:p>
-      <w:pPr>
-        <w:pStyle w:val="normal0"/>
-        <w:numPr>
-          <w:ilvl w:val="0"/>
-          <w:numId w:val="6"/>
-        </w:numPr>
-        <w:pBdr>
-          <w:top w:val="nil"/>
-          <w:left w:val="nil"/>
-          <w:bottom w:val="nil"/>
-          <w:right w:val="nil"/>
-          <w:between w:val="nil"/>
-        </w:pBdr>
-        <w:spacing w:line="360" w:lineRule="auto"/>
-        <w:rPr>
-          <w:color w:val="000000"/>
-        </w:rPr>
-      </w:pPr>
-      <w:r>
-        <w:rPr>
-          <w:color w:val="000000"/>
-        </w:rPr>
-        <w:t>Video –</w:t>
-      </w:r>
-    </w:p>
-    <w:p>
-      <w:pPr>
-        <w:pStyle w:val="normal0"/>
-        <w:numPr>
-          <w:ilvl w:val="0"/>
-          <w:numId w:val="6"/>
-        </w:numPr>
-        <w:pBdr>
-          <w:top w:val="nil"/>
-          <w:left w:val="nil"/>
-          <w:bottom w:val="nil"/>
-          <w:right w:val="nil"/>
-          <w:between w:val="nil"/>
-        </w:pBdr>
-        <w:spacing w:line="360" w:lineRule="auto"/>
-        <w:rPr>
-          <w:color w:val="000000"/>
-        </w:rPr>
-      </w:pPr>
-    </w:p>
-    <w:p/>
-    <w:p/>
-    <w:p>
-      <w:r>
-        <w:br w:type="page"/>
-      </w:r>
-    </w:p>
-    <w:p>
-      <w:pPr>
-        <w:rPr>
-          <w:b/>
-        </w:rPr>
-      </w:pPr>
-      <w:r>
-        <w:rPr>
-          <w:b/>
-        </w:rPr>
-        <w:t xml:space="preserve">6. </w:t>
-      </w:r>
-      <w:r>
-        <w:rPr>
-          <w:b/>
-        </w:rPr>
-        <w:t>High-level functional requirements</w:t>
-      </w:r>
-    </w:p>
-    <w:p>
-      <w:pPr>
         <w:rPr>
           <w:b/>
         </w:rPr>
@@ -516,6 +3571,9 @@
             <w:tcW w:w="959" w:type="dxa"/>
           </w:tcPr>
           <w:p>
+            <w:pPr>
+              <w:spacing w:line="360" w:lineRule="auto"/>
+            </w:pPr>
             <w:r>
               <w:t>Priority Level</w:t>
             </w:r>
@@ -526,6 +3584,9 @@
             <w:tcW w:w="8889" w:type="dxa"/>
           </w:tcPr>
           <w:p>
+            <w:pPr>
+              <w:spacing w:line="360" w:lineRule="auto"/>
+            </w:pPr>
             <w:r>
               <w:t>Functional requirement</w:t>
             </w:r>
@@ -537,7 +3598,11 @@
           <w:tcPr>
             <w:tcW w:w="959" w:type="dxa"/>
           </w:tcPr>
-          <w:p/>
+          <w:p>
+            <w:pPr>
+              <w:spacing w:line="360" w:lineRule="auto"/>
+            </w:pPr>
+          </w:p>
         </w:tc>
         <w:tc>
           <w:tcPr>
@@ -550,12 +3615,12 @@
                 <w:ilvl w:val="0"/>
                 <w:numId w:val="1"/>
               </w:numPr>
+              <w:spacing w:line="360" w:lineRule="auto"/>
             </w:pPr>
             <w:r>
               <w:t>The application shall offer information about events and problems</w:t>
             </w:r>
           </w:p>
-          <w:p/>
         </w:tc>
       </w:tr>
       <w:tr>
@@ -564,56 +3629,89 @@
             <w:tcW w:w="959" w:type="dxa"/>
           </w:tcPr>
           <w:p>
+            <w:pPr>
+              <w:spacing w:line="360" w:lineRule="auto"/>
+            </w:pPr>
             <w:r>
               <w:t>1</w:t>
             </w:r>
           </w:p>
           <w:p>
+            <w:pPr>
+              <w:spacing w:line="360" w:lineRule="auto"/>
+            </w:pPr>
             <w:r>
               <w:t>1</w:t>
             </w:r>
           </w:p>
           <w:p>
+            <w:pPr>
+              <w:spacing w:line="360" w:lineRule="auto"/>
+            </w:pPr>
             <w:r>
               <w:t>1</w:t>
             </w:r>
           </w:p>
           <w:p>
+            <w:pPr>
+              <w:spacing w:line="360" w:lineRule="auto"/>
+            </w:pPr>
             <w:r>
               <w:t>1</w:t>
             </w:r>
           </w:p>
           <w:p>
+            <w:pPr>
+              <w:spacing w:line="360" w:lineRule="auto"/>
+            </w:pPr>
             <w:r>
               <w:t>1</w:t>
             </w:r>
           </w:p>
           <w:p>
+            <w:pPr>
+              <w:spacing w:line="360" w:lineRule="auto"/>
+            </w:pPr>
             <w:r>
               <w:t>1</w:t>
             </w:r>
           </w:p>
           <w:p>
+            <w:pPr>
+              <w:spacing w:line="360" w:lineRule="auto"/>
+            </w:pPr>
             <w:r>
               <w:t>1</w:t>
             </w:r>
           </w:p>
           <w:p>
+            <w:pPr>
+              <w:spacing w:line="360" w:lineRule="auto"/>
+            </w:pPr>
             <w:r>
               <w:t>3</w:t>
             </w:r>
           </w:p>
           <w:p>
+            <w:pPr>
+              <w:spacing w:line="360" w:lineRule="auto"/>
+            </w:pPr>
             <w:r>
               <w:t>1</w:t>
             </w:r>
           </w:p>
           <w:p>
+            <w:pPr>
+              <w:spacing w:line="360" w:lineRule="auto"/>
+            </w:pPr>
             <w:r>
               <w:t>2</w:t>
             </w:r>
           </w:p>
           <w:p>
+            <w:pPr>
+              <w:spacing w:line="360" w:lineRule="auto"/>
+            </w:pPr>
             <w:r>
               <w:t>2</w:t>
             </w:r>
@@ -630,6 +3728,7 @@
                 <w:ilvl w:val="1"/>
                 <w:numId w:val="2"/>
               </w:numPr>
+              <w:spacing w:line="360" w:lineRule="auto"/>
             </w:pPr>
             <w:r>
               <w:t xml:space="preserve">The </w:t>
@@ -648,6 +3747,7 @@
                 <w:ilvl w:val="1"/>
                 <w:numId w:val="2"/>
               </w:numPr>
+              <w:spacing w:line="360" w:lineRule="auto"/>
             </w:pPr>
             <w:r>
               <w:t xml:space="preserve">The </w:t>
@@ -666,6 +3766,7 @@
                 <w:ilvl w:val="1"/>
                 <w:numId w:val="2"/>
               </w:numPr>
+              <w:spacing w:line="360" w:lineRule="auto"/>
             </w:pPr>
             <w:r>
               <w:t xml:space="preserve">The </w:t>
@@ -684,6 +3785,7 @@
                 <w:ilvl w:val="1"/>
                 <w:numId w:val="2"/>
               </w:numPr>
+              <w:spacing w:line="360" w:lineRule="auto"/>
             </w:pPr>
             <w:r>
               <w:t xml:space="preserve">The </w:t>
@@ -702,6 +3804,7 @@
                 <w:ilvl w:val="1"/>
                 <w:numId w:val="2"/>
               </w:numPr>
+              <w:spacing w:line="360" w:lineRule="auto"/>
             </w:pPr>
             <w:r>
               <w:t xml:space="preserve">The </w:t>
@@ -720,6 +3823,7 @@
                 <w:ilvl w:val="1"/>
                 <w:numId w:val="2"/>
               </w:numPr>
+              <w:spacing w:line="360" w:lineRule="auto"/>
             </w:pPr>
             <w:r>
               <w:t>The user shall be able to create a new post</w:t>
@@ -732,6 +3836,7 @@
                 <w:ilvl w:val="1"/>
                 <w:numId w:val="2"/>
               </w:numPr>
+              <w:spacing w:line="360" w:lineRule="auto"/>
             </w:pPr>
             <w:r>
               <w:t>The user shall be able to upload photos to their post</w:t>
@@ -744,6 +3849,7 @@
                 <w:ilvl w:val="1"/>
                 <w:numId w:val="2"/>
               </w:numPr>
+              <w:spacing w:line="360" w:lineRule="auto"/>
             </w:pPr>
             <w:r>
               <w:t>The user shall be able to upload a video to their post</w:t>
@@ -756,6 +3862,7 @@
                 <w:ilvl w:val="1"/>
                 <w:numId w:val="2"/>
               </w:numPr>
+              <w:spacing w:line="360" w:lineRule="auto"/>
             </w:pPr>
             <w:r>
               <w:t>The user shall be able to read and add comments to a post</w:t>
@@ -768,6 +3875,7 @@
                 <w:ilvl w:val="1"/>
                 <w:numId w:val="2"/>
               </w:numPr>
+              <w:spacing w:line="360" w:lineRule="auto"/>
             </w:pPr>
             <w:r>
               <w:t>The user shall be able to search for an existing post</w:t>
@@ -780,12 +3888,17 @@
                 <w:ilvl w:val="1"/>
                 <w:numId w:val="2"/>
               </w:numPr>
+              <w:spacing w:line="360" w:lineRule="auto"/>
             </w:pPr>
             <w:r>
               <w:t>The user shall be able to view the latest posts on his main page</w:t>
             </w:r>
           </w:p>
-          <w:p/>
+          <w:p>
+            <w:pPr>
+              <w:spacing w:line="360" w:lineRule="auto"/>
+            </w:pPr>
+          </w:p>
         </w:tc>
       </w:tr>
       <w:tr>
@@ -793,7 +3906,11 @@
           <w:tcPr>
             <w:tcW w:w="959" w:type="dxa"/>
           </w:tcPr>
-          <w:p/>
+          <w:p>
+            <w:pPr>
+              <w:spacing w:line="360" w:lineRule="auto"/>
+            </w:pPr>
+          </w:p>
         </w:tc>
         <w:tc>
           <w:tcPr>
@@ -806,12 +3923,12 @@
                 <w:ilvl w:val="0"/>
                 <w:numId w:val="1"/>
               </w:numPr>
+              <w:spacing w:line="360" w:lineRule="auto"/>
             </w:pPr>
             <w:r>
               <w:t>The application shall offer a notification system</w:t>
             </w:r>
           </w:p>
-          <w:p/>
         </w:tc>
       </w:tr>
       <w:tr>
@@ -820,29 +3937,56 @@
             <w:tcW w:w="959" w:type="dxa"/>
           </w:tcPr>
           <w:p>
+            <w:pPr>
+              <w:spacing w:line="360" w:lineRule="auto"/>
+            </w:pPr>
             <w:r>
               <w:t>1</w:t>
             </w:r>
           </w:p>
-          <w:p/>
-          <w:p>
+          <w:p>
+            <w:pPr>
+              <w:spacing w:line="360" w:lineRule="auto"/>
+            </w:pPr>
+          </w:p>
+          <w:p>
+            <w:pPr>
+              <w:spacing w:line="360" w:lineRule="auto"/>
+            </w:pPr>
             <w:r>
               <w:t>2</w:t>
             </w:r>
           </w:p>
-          <w:p/>
-          <w:p>
+          <w:p>
+            <w:pPr>
+              <w:spacing w:line="360" w:lineRule="auto"/>
+            </w:pPr>
+          </w:p>
+          <w:p>
+            <w:pPr>
+              <w:spacing w:line="360" w:lineRule="auto"/>
+            </w:pPr>
             <w:r>
               <w:t>3</w:t>
             </w:r>
           </w:p>
           <w:p>
+            <w:pPr>
+              <w:spacing w:line="360" w:lineRule="auto"/>
+            </w:pPr>
             <w:r>
               <w:t>3</w:t>
             </w:r>
           </w:p>
-          <w:p/>
-          <w:p>
+          <w:p>
+            <w:pPr>
+              <w:spacing w:line="360" w:lineRule="auto"/>
+            </w:pPr>
+          </w:p>
+          <w:p>
+            <w:pPr>
+              <w:spacing w:line="360" w:lineRule="auto"/>
+            </w:pPr>
             <w:r>
               <w:t>3</w:t>
             </w:r>
@@ -855,6 +3999,7 @@
           <w:p>
             <w:pPr>
               <w:pStyle w:val="ListParagraph"/>
+              <w:spacing w:line="360" w:lineRule="auto"/>
             </w:pPr>
             <w:r>
               <w:t xml:space="preserve">2.1 </w:t>
@@ -866,6 +4011,7 @@
           <w:p>
             <w:pPr>
               <w:pStyle w:val="ListParagraph"/>
+              <w:spacing w:line="360" w:lineRule="auto"/>
             </w:pPr>
             <w:r>
               <w:t>2.2 The user sha</w:t>
@@ -877,6 +4023,7 @@
           <w:p>
             <w:pPr>
               <w:pStyle w:val="ListParagraph"/>
+              <w:spacing w:line="360" w:lineRule="auto"/>
             </w:pPr>
             <w:r>
               <w:t xml:space="preserve">2.3 The user shall be able to opt for receiving notifications via </w:t>
@@ -893,6 +4040,7 @@
           <w:p>
             <w:pPr>
               <w:pStyle w:val="ListParagraph"/>
+              <w:spacing w:line="360" w:lineRule="auto"/>
             </w:pPr>
             <w:r>
               <w:t>2.4 The user shall be able to choose what kind of noti</w:t>
@@ -904,15 +4052,25 @@
           <w:p>
             <w:pPr>
               <w:pStyle w:val="ListParagraph"/>
+              <w:spacing w:line="360" w:lineRule="auto"/>
             </w:pPr>
             <w:r>
               <w:t xml:space="preserve">2.5 </w:t>
             </w:r>
             <w:r>
-              <w:t>Calendar</w:t>
-            </w:r>
-          </w:p>
-          <w:p/>
+              <w:t xml:space="preserve">The upcoming events shall be organized into a </w:t>
+            </w:r>
+            <w:proofErr w:type="spellStart"/>
+            <w:r>
+              <w:t>calender</w:t>
+            </w:r>
+            <w:proofErr w:type="spellEnd"/>
+          </w:p>
+          <w:p>
+            <w:pPr>
+              <w:spacing w:line="360" w:lineRule="auto"/>
+            </w:pPr>
+          </w:p>
         </w:tc>
       </w:tr>
       <w:tr>
@@ -920,7 +4078,11 @@
           <w:tcPr>
             <w:tcW w:w="959" w:type="dxa"/>
           </w:tcPr>
-          <w:p/>
+          <w:p>
+            <w:pPr>
+              <w:spacing w:line="360" w:lineRule="auto"/>
+            </w:pPr>
+          </w:p>
         </w:tc>
         <w:tc>
           <w:tcPr>
@@ -933,12 +4095,12 @@
                 <w:ilvl w:val="0"/>
                 <w:numId w:val="1"/>
               </w:numPr>
+              <w:spacing w:line="360" w:lineRule="auto"/>
             </w:pPr>
             <w:r>
               <w:t>The admin shall be able to manage the reported problems</w:t>
             </w:r>
           </w:p>
-          <w:p/>
         </w:tc>
       </w:tr>
       <w:tr>
@@ -947,12 +4109,22 @@
             <w:tcW w:w="959" w:type="dxa"/>
           </w:tcPr>
           <w:p>
+            <w:pPr>
+              <w:spacing w:line="360" w:lineRule="auto"/>
+            </w:pPr>
             <w:r>
               <w:t>1</w:t>
             </w:r>
           </w:p>
-          <w:p/>
-          <w:p>
+          <w:p>
+            <w:pPr>
+              <w:spacing w:line="360" w:lineRule="auto"/>
+            </w:pPr>
+          </w:p>
+          <w:p>
+            <w:pPr>
+              <w:spacing w:line="360" w:lineRule="auto"/>
+            </w:pPr>
             <w:r>
               <w:t>1</w:t>
             </w:r>
@@ -965,6 +4137,7 @@
           <w:p>
             <w:pPr>
               <w:pStyle w:val="ListParagraph"/>
+              <w:spacing w:line="360" w:lineRule="auto"/>
             </w:pPr>
             <w:r>
               <w:t>3.1 Each reported problem should have a status report (reported, in process, solved)</w:t>
@@ -973,95 +4146,568 @@
           <w:p>
             <w:pPr>
               <w:pStyle w:val="ListParagraph"/>
+              <w:spacing w:line="360" w:lineRule="auto"/>
             </w:pPr>
             <w:r>
               <w:t>3.2 The admin shall be able to change the status of a problem</w:t>
             </w:r>
           </w:p>
-          <w:p/>
+          <w:p>
+            <w:pPr>
+              <w:spacing w:line="360" w:lineRule="auto"/>
+            </w:pPr>
+          </w:p>
         </w:tc>
       </w:tr>
     </w:tbl>
     <w:p>
       <w:pPr>
-        <w:rPr>
+        <w:pStyle w:val="normal0"/>
+        <w:pBdr>
+          <w:top w:val="nil"/>
+          <w:left w:val="nil"/>
+          <w:bottom w:val="nil"/>
+          <w:right w:val="nil"/>
+          <w:between w:val="nil"/>
+        </w:pBdr>
+        <w:spacing w:after="480" w:line="360" w:lineRule="auto"/>
+        <w:rPr>
+          <w:rFonts w:ascii="Helvetica Neue" w:eastAsia="Helvetica Neue" w:hAnsi="Helvetica Neue" w:cs="Helvetica Neue"/>
           <w:b/>
-        </w:rPr>
-      </w:pPr>
-    </w:p>
-    <w:p/>
-    <w:p/>
-    <w:p>
+          <w:color w:val="99403D"/>
+        </w:rPr>
+      </w:pPr>
       <w:r>
         <w:br w:type="page"/>
       </w:r>
-    </w:p>
-    <w:p>
-      <w:pPr>
-        <w:rPr>
+      <w:r>
+        <w:rPr>
+          <w:rFonts w:ascii="Verdana" w:eastAsia="Verdana" w:hAnsi="Verdana" w:cs="Verdana"/>
           <w:b/>
-        </w:rPr>
-      </w:pPr>
-      <w:r>
-        <w:rPr>
+          <w:color w:val="99403D"/>
+        </w:rPr>
+        <w:t>6. Non-functional requirements</w:t>
+      </w:r>
+      <w:r>
+        <w:rPr>
+          <w:rFonts w:ascii="Helvetica Neue" w:eastAsia="Helvetica Neue" w:hAnsi="Helvetica Neue" w:cs="Helvetica Neue"/>
           <w:b/>
-        </w:rPr>
-        <w:t>8. High-level system architecture and d</w:t>
-      </w:r>
-      <w:r>
-        <w:rPr>
-          <w:b/>
-        </w:rPr>
-        <w:t>atabase organization</w:t>
-      </w:r>
-    </w:p>
-    <w:p/>
-    <w:p>
-      <w:pPr>
-        <w:pStyle w:val="ListParagraph"/>
+          <w:color w:val="99403D"/>
+        </w:rPr>
+        <w:t xml:space="preserve"> </w:t>
+      </w:r>
+    </w:p>
+    <w:p>
+      <w:pPr>
+        <w:pStyle w:val="normal0"/>
         <w:numPr>
           <w:ilvl w:val="0"/>
-          <w:numId w:val="3"/>
+          <w:numId w:val="9"/>
         </w:numPr>
-      </w:pPr>
-      <w:r>
+        <w:pBdr>
+          <w:top w:val="nil"/>
+          <w:left w:val="nil"/>
+          <w:bottom w:val="nil"/>
+          <w:right w:val="nil"/>
+          <w:between w:val="nil"/>
+        </w:pBdr>
+        <w:spacing w:after="480" w:line="288" w:lineRule="auto"/>
+        <w:jc w:val="both"/>
+        <w:rPr>
+          <w:color w:val="000000"/>
+        </w:rPr>
+      </w:pPr>
+      <w:r>
+        <w:rPr>
+          <w:color w:val="000000"/>
+        </w:rPr>
+        <w:t>The application should run on the latest versions of the following web browsers: Chrome, Internet Explorer</w:t>
+      </w:r>
+    </w:p>
+    <w:p>
+      <w:pPr>
+        <w:pStyle w:val="normal0"/>
+        <w:numPr>
+          <w:ilvl w:val="0"/>
+          <w:numId w:val="9"/>
+        </w:numPr>
+        <w:pBdr>
+          <w:top w:val="nil"/>
+          <w:left w:val="nil"/>
+          <w:bottom w:val="nil"/>
+          <w:right w:val="nil"/>
+          <w:between w:val="nil"/>
+        </w:pBdr>
+        <w:spacing w:after="480" w:line="288" w:lineRule="auto"/>
+        <w:jc w:val="both"/>
+        <w:rPr>
+          <w:color w:val="000000"/>
+        </w:rPr>
+      </w:pPr>
+      <w:r>
+        <w:rPr>
+          <w:color w:val="000000"/>
+        </w:rPr>
+        <w:t>Data shall be stored in the database on the server</w:t>
+      </w:r>
+    </w:p>
+    <w:p>
+      <w:pPr>
+        <w:pStyle w:val="normal0"/>
+        <w:numPr>
+          <w:ilvl w:val="0"/>
+          <w:numId w:val="9"/>
+        </w:numPr>
+        <w:pBdr>
+          <w:top w:val="nil"/>
+          <w:left w:val="nil"/>
+          <w:bottom w:val="nil"/>
+          <w:right w:val="nil"/>
+          <w:between w:val="nil"/>
+        </w:pBdr>
+        <w:spacing w:after="480" w:line="288" w:lineRule="auto"/>
+        <w:jc w:val="both"/>
+        <w:rPr>
+          <w:color w:val="000000"/>
+        </w:rPr>
+      </w:pPr>
+      <w:r>
+        <w:rPr>
+          <w:color w:val="000000"/>
+        </w:rPr>
+        <w:t>Privacy of users shall be protected and all privacy policies will be appropriately communicated to the users</w:t>
+      </w:r>
+    </w:p>
+    <w:p>
+      <w:pPr>
+        <w:pStyle w:val="normal0"/>
+        <w:numPr>
+          <w:ilvl w:val="0"/>
+          <w:numId w:val="9"/>
+        </w:numPr>
+        <w:pBdr>
+          <w:top w:val="nil"/>
+          <w:left w:val="nil"/>
+          <w:bottom w:val="nil"/>
+          <w:right w:val="nil"/>
+          <w:between w:val="nil"/>
+        </w:pBdr>
+        <w:spacing w:after="480" w:line="288" w:lineRule="auto"/>
+        <w:jc w:val="both"/>
+        <w:rPr>
+          <w:color w:val="000000"/>
+        </w:rPr>
+      </w:pPr>
+      <w:r>
+        <w:rPr>
+          <w:color w:val="000000"/>
+        </w:rPr>
+        <w:t>Security of the site shall require users to register and login in order to make a post</w:t>
+      </w:r>
+    </w:p>
+    <w:p>
+      <w:pPr>
+        <w:pStyle w:val="normal0"/>
+        <w:numPr>
+          <w:ilvl w:val="0"/>
+          <w:numId w:val="9"/>
+        </w:numPr>
+        <w:pBdr>
+          <w:top w:val="nil"/>
+          <w:left w:val="nil"/>
+          <w:bottom w:val="nil"/>
+          <w:right w:val="nil"/>
+          <w:between w:val="nil"/>
+        </w:pBdr>
+        <w:spacing w:after="480" w:line="288" w:lineRule="auto"/>
+        <w:jc w:val="both"/>
+        <w:rPr>
+          <w:color w:val="000000"/>
+        </w:rPr>
+      </w:pPr>
+      <w:r>
+        <w:rPr>
+          <w:color w:val="000000"/>
+        </w:rPr>
+        <w:t>The language used shall be English</w:t>
+      </w:r>
+    </w:p>
+    <w:p>
+      <w:pPr>
+        <w:pStyle w:val="normal0"/>
+        <w:numPr>
+          <w:ilvl w:val="0"/>
+          <w:numId w:val="9"/>
+        </w:numPr>
+        <w:pBdr>
+          <w:top w:val="nil"/>
+          <w:left w:val="nil"/>
+          <w:bottom w:val="nil"/>
+          <w:right w:val="nil"/>
+          <w:between w:val="nil"/>
+        </w:pBdr>
+        <w:spacing w:after="480" w:line="288" w:lineRule="auto"/>
+        <w:jc w:val="both"/>
+        <w:rPr>
+          <w:color w:val="000000"/>
+        </w:rPr>
+      </w:pPr>
+      <w:r>
+        <w:rPr>
+          <w:color w:val="000000"/>
+        </w:rPr>
+        <w:t>There should be no prior training required for using the application</w:t>
+      </w:r>
+    </w:p>
+    <w:p>
+      <w:pPr>
+        <w:pStyle w:val="normal0"/>
+        <w:numPr>
+          <w:ilvl w:val="0"/>
+          <w:numId w:val="9"/>
+        </w:numPr>
+        <w:pBdr>
+          <w:top w:val="nil"/>
+          <w:left w:val="nil"/>
+          <w:bottom w:val="nil"/>
+          <w:right w:val="nil"/>
+          <w:between w:val="nil"/>
+        </w:pBdr>
+        <w:spacing w:after="480" w:line="288" w:lineRule="auto"/>
+        <w:jc w:val="both"/>
+        <w:rPr>
+          <w:color w:val="000000"/>
+        </w:rPr>
+      </w:pPr>
+      <w:r>
+        <w:rPr>
+          <w:color w:val="000000"/>
+        </w:rPr>
+        <w:t>Site shall be attractive and media rich in appearance</w:t>
+      </w:r>
+    </w:p>
+    <w:p>
+      <w:pPr>
+        <w:pStyle w:val="normal0"/>
+        <w:numPr>
+          <w:ilvl w:val="0"/>
+          <w:numId w:val="9"/>
+        </w:numPr>
+        <w:pBdr>
+          <w:top w:val="nil"/>
+          <w:left w:val="nil"/>
+          <w:bottom w:val="nil"/>
+          <w:right w:val="nil"/>
+          <w:between w:val="nil"/>
+        </w:pBdr>
+        <w:spacing w:after="480" w:line="288" w:lineRule="auto"/>
+        <w:jc w:val="both"/>
+        <w:rPr>
+          <w:color w:val="000000"/>
+        </w:rPr>
+      </w:pPr>
+      <w:r>
+        <w:rPr>
+          <w:color w:val="000000"/>
+        </w:rPr>
+        <w:t>The site shall be easily searchable by the major search engines</w:t>
+      </w:r>
+    </w:p>
+    <w:p>
+      <w:r>
+        <w:br w:type="page"/>
+      </w:r>
+    </w:p>
+    <w:p>
+      <w:pPr>
+        <w:pStyle w:val="normal0"/>
+        <w:pBdr>
+          <w:top w:val="nil"/>
+          <w:left w:val="nil"/>
+          <w:bottom w:val="nil"/>
+          <w:right w:val="nil"/>
+          <w:between w:val="nil"/>
+        </w:pBdr>
+        <w:spacing w:after="480" w:line="360" w:lineRule="auto"/>
+        <w:rPr>
+          <w:rFonts w:ascii="Verdana" w:eastAsia="Verdana" w:hAnsi="Verdana" w:cs="Verdana"/>
+          <w:b/>
+          <w:color w:val="99403D"/>
+        </w:rPr>
+      </w:pPr>
+      <w:r>
+        <w:rPr>
+          <w:rFonts w:ascii="Verdana" w:eastAsia="Verdana" w:hAnsi="Verdana" w:cs="Verdana"/>
+          <w:b/>
+          <w:color w:val="99403D"/>
+        </w:rPr>
+        <w:t>7</w:t>
+      </w:r>
+      <w:r>
+        <w:rPr>
+          <w:rFonts w:ascii="Verdana" w:eastAsia="Verdana" w:hAnsi="Verdana" w:cs="Verdana"/>
+          <w:b/>
+          <w:color w:val="99403D"/>
+        </w:rPr>
+        <w:t>. High-level system architecture and d</w:t>
+      </w:r>
+      <w:r>
+        <w:rPr>
+          <w:rFonts w:ascii="Verdana" w:eastAsia="Verdana" w:hAnsi="Verdana" w:cs="Verdana"/>
+          <w:b/>
+          <w:color w:val="99403D"/>
+        </w:rPr>
+        <w:t>atabase organization</w:t>
+      </w:r>
+    </w:p>
+    <w:p>
+      <w:pPr>
+        <w:pStyle w:val="normal0"/>
+        <w:pBdr>
+          <w:top w:val="nil"/>
+          <w:left w:val="nil"/>
+          <w:bottom w:val="nil"/>
+          <w:right w:val="nil"/>
+          <w:between w:val="nil"/>
+        </w:pBdr>
+        <w:spacing w:after="480" w:line="288" w:lineRule="auto"/>
+        <w:jc w:val="both"/>
+        <w:rPr>
+          <w:color w:val="000000"/>
+        </w:rPr>
+      </w:pPr>
+      <w:r>
+        <w:rPr>
+          <w:color w:val="000000"/>
+        </w:rPr>
+        <w:t>Following is a list of the main software products, tools, languages and systems that we will use in the development of Campus Snapshots:</w:t>
+      </w:r>
+    </w:p>
+    <w:p>
+      <w:pPr>
+        <w:pStyle w:val="normal0"/>
+        <w:pBdr>
+          <w:top w:val="nil"/>
+          <w:left w:val="nil"/>
+          <w:bottom w:val="nil"/>
+          <w:right w:val="nil"/>
+          <w:between w:val="nil"/>
+        </w:pBdr>
+        <w:spacing w:after="480" w:line="288" w:lineRule="auto"/>
+        <w:rPr>
+          <w:color w:val="000000"/>
+        </w:rPr>
+      </w:pPr>
+      <w:r>
+        <w:rPr>
+          <w:color w:val="000000"/>
+        </w:rPr>
+        <w:t xml:space="preserve">Back end: </w:t>
+      </w:r>
+      <w:proofErr w:type="spellStart"/>
+      <w:r>
+        <w:rPr>
+          <w:color w:val="000000"/>
+        </w:rPr>
+        <w:t>MySQL</w:t>
+      </w:r>
+      <w:proofErr w:type="spellEnd"/>
+      <w:r>
+        <w:rPr>
+          <w:color w:val="000000"/>
+        </w:rPr>
+        <w:t xml:space="preserve"> and </w:t>
+      </w:r>
+      <w:proofErr w:type="spellStart"/>
+      <w:r>
+        <w:rPr>
+          <w:color w:val="000000"/>
+        </w:rPr>
+        <w:t>PHP</w:t>
+      </w:r>
+      <w:proofErr w:type="spellEnd"/>
+      <w:r>
+        <w:rPr>
+          <w:color w:val="000000"/>
+        </w:rPr>
+        <w:br/>
+      </w:r>
+      <w:r>
+        <w:rPr>
+          <w:color w:val="000000"/>
+        </w:rPr>
+        <w:t xml:space="preserve">Front end: HTML5, </w:t>
+      </w:r>
+      <w:proofErr w:type="spellStart"/>
+      <w:r>
+        <w:rPr>
+          <w:color w:val="000000"/>
+        </w:rPr>
+        <w:t>CSS</w:t>
+      </w:r>
+      <w:proofErr w:type="spellEnd"/>
+      <w:r>
+        <w:rPr>
+          <w:color w:val="000000"/>
+        </w:rPr>
+        <w:t xml:space="preserve">, </w:t>
+      </w:r>
+      <w:proofErr w:type="spellStart"/>
+      <w:proofErr w:type="gramStart"/>
+      <w:r>
+        <w:rPr>
+          <w:color w:val="000000"/>
+        </w:rPr>
+        <w:t>JQuery</w:t>
+      </w:r>
+      <w:proofErr w:type="spellEnd"/>
+      <w:r>
+        <w:rPr>
+          <w:color w:val="000000"/>
+        </w:rPr>
+        <w:t xml:space="preserve"> ,</w:t>
+      </w:r>
+      <w:proofErr w:type="gramEnd"/>
+      <w:r>
+        <w:rPr>
+          <w:color w:val="000000"/>
+        </w:rPr>
+        <w:t xml:space="preserve"> JavaScript</w:t>
+      </w:r>
+      <w:r>
+        <w:rPr>
+          <w:color w:val="000000"/>
+        </w:rPr>
+        <w:br/>
+      </w:r>
+      <w:r>
+        <w:rPr>
+          <w:color w:val="000000"/>
+        </w:rPr>
+        <w:t xml:space="preserve">Other: Internet explorer, Chrome, Mozilla, Microsoft edge, </w:t>
+      </w:r>
+      <w:proofErr w:type="spellStart"/>
+      <w:r>
+        <w:rPr>
+          <w:color w:val="000000"/>
+        </w:rPr>
+        <w:t>GitHub</w:t>
+      </w:r>
+      <w:proofErr w:type="spellEnd"/>
+      <w:r>
+        <w:rPr>
+          <w:color w:val="000000"/>
+        </w:rPr>
+        <w:t xml:space="preserve">, Canvas, MEETS for WebEx, </w:t>
+      </w:r>
+      <w:proofErr w:type="spellStart"/>
+      <w:r>
+        <w:rPr>
+          <w:color w:val="000000"/>
+        </w:rPr>
+        <w:t>WhatsApp</w:t>
+      </w:r>
+      <w:proofErr w:type="spellEnd"/>
+      <w:r>
+        <w:rPr>
+          <w:color w:val="000000"/>
+        </w:rPr>
+        <w:t>, Atom and Brackets.</w:t>
+      </w:r>
+    </w:p>
+    <w:p>
+      <w:pPr>
+        <w:pStyle w:val="normal0"/>
+        <w:pBdr>
+          <w:top w:val="nil"/>
+          <w:left w:val="nil"/>
+          <w:bottom w:val="nil"/>
+          <w:right w:val="nil"/>
+          <w:between w:val="nil"/>
+        </w:pBdr>
+        <w:spacing w:after="480" w:line="288" w:lineRule="auto"/>
+        <w:jc w:val="both"/>
+        <w:rPr>
+          <w:color w:val="000000"/>
+          <w:u w:val="single"/>
+        </w:rPr>
+      </w:pPr>
+      <w:r>
+        <w:rPr>
+          <w:color w:val="000000"/>
+          <w:u w:val="single"/>
+        </w:rPr>
         <w:t>High-level Architecture</w:t>
       </w:r>
     </w:p>
     <w:p>
       <w:pPr>
-        <w:pStyle w:val="ListParagraph"/>
-      </w:pPr>
-    </w:p>
-    <w:p>
-      <w:pPr>
-        <w:pStyle w:val="ListParagraph"/>
-      </w:pPr>
-      <w:r>
+        <w:pStyle w:val="normal0"/>
+        <w:pBdr>
+          <w:top w:val="nil"/>
+          <w:left w:val="nil"/>
+          <w:bottom w:val="nil"/>
+          <w:right w:val="nil"/>
+          <w:between w:val="nil"/>
+        </w:pBdr>
+        <w:spacing w:after="480" w:line="288" w:lineRule="auto"/>
+        <w:jc w:val="both"/>
+        <w:rPr>
+          <w:color w:val="000000"/>
+        </w:rPr>
+      </w:pPr>
+      <w:r>
+        <w:rPr>
+          <w:color w:val="000000"/>
+        </w:rPr>
         <w:t>The high-level architecture of Campus Snapshots is modeled using a layere</w:t>
       </w:r>
       <w:r>
+        <w:rPr>
+          <w:color w:val="000000"/>
+        </w:rPr>
         <w:t>d</w:t>
       </w:r>
       <w:r>
+        <w:rPr>
+          <w:color w:val="000000"/>
+        </w:rPr>
         <w:t xml:space="preserve"> approach</w:t>
       </w:r>
       <w:r>
+        <w:rPr>
+          <w:color w:val="000000"/>
+        </w:rPr>
         <w:t>. T</w:t>
       </w:r>
       <w:r>
+        <w:rPr>
+          <w:color w:val="000000"/>
+        </w:rPr>
         <w:t xml:space="preserve">he top layer </w:t>
       </w:r>
       <w:r>
+        <w:rPr>
+          <w:color w:val="000000"/>
+        </w:rPr>
         <w:t>is a browser-based</w:t>
       </w:r>
       <w:r>
+        <w:rPr>
+          <w:color w:val="000000"/>
+        </w:rPr>
         <w:t xml:space="preserve"> user interface</w:t>
       </w:r>
       <w:r>
+        <w:rPr>
+          <w:color w:val="000000"/>
+        </w:rPr>
         <w:t>. The second layer provides the user interface functionality that is delivered through the web browser. It includes components to allow users to log in to the system, and checking components that ensure that the operations they use are allowed by their role. This layer also includes a post and comments manager that allows users to create a post, upload media, add and read comments, and change the status of a problem. The last component at this layer is a notification manager. The</w:t>
       </w:r>
       <w:r>
+        <w:rPr>
+          <w:color w:val="000000"/>
+        </w:rPr>
         <w:t xml:space="preserve"> bottom layer is the system database. </w:t>
       </w:r>
     </w:p>
@@ -1097,7 +4743,7 @@
                     <pic:cNvPicPr/>
                   </pic:nvPicPr>
                   <pic:blipFill>
-                    <a:blip r:embed="rId5"/>
+                    <a:blip r:embed="rId12"/>
                     <a:stretch>
                       <a:fillRect/>
                     </a:stretch>
@@ -1218,35 +4864,62 @@
         <w:pStyle w:val="ListParagraph"/>
       </w:pPr>
     </w:p>
+    <w:p/>
+    <w:p/>
+    <w:p/>
+    <w:p>
+      <w:pPr>
+        <w:rPr>
+          <w:u w:val="single"/>
+        </w:rPr>
+      </w:pPr>
+      <w:r>
+        <w:rPr>
+          <w:u w:val="single"/>
+        </w:rPr>
+        <w:t>Database</w:t>
+      </w:r>
+      <w:r>
+        <w:rPr>
+          <w:u w:val="single"/>
+        </w:rPr>
+        <w:t xml:space="preserve"> organization</w:t>
+      </w:r>
+    </w:p>
     <w:p>
       <w:pPr>
         <w:pStyle w:val="ListParagraph"/>
-        <w:numPr>
-          <w:ilvl w:val="0"/>
-          <w:numId w:val="3"/>
-        </w:numPr>
-      </w:pPr>
-      <w:r>
-        <w:br w:type="page"/>
-      </w:r>
-      <w:r>
-        <w:t>DB organization</w:t>
-      </w:r>
-    </w:p>
-    <w:p>
-      <w:pPr>
-        <w:pStyle w:val="ListParagraph"/>
-      </w:pPr>
-    </w:p>
-    <w:p>
-      <w:r>
+      </w:pPr>
+    </w:p>
+    <w:p>
+      <w:pPr>
+        <w:pStyle w:val="normal0"/>
+        <w:pBdr>
+          <w:top w:val="nil"/>
+          <w:left w:val="nil"/>
+          <w:bottom w:val="nil"/>
+          <w:right w:val="nil"/>
+          <w:between w:val="nil"/>
+        </w:pBdr>
+        <w:spacing w:after="480" w:line="288" w:lineRule="auto"/>
+        <w:jc w:val="both"/>
+        <w:rPr>
+          <w:color w:val="000000"/>
+        </w:rPr>
+      </w:pPr>
+      <w:r>
+        <w:rPr>
+          <w:color w:val="000000"/>
+        </w:rPr>
         <w:t>Following is an entity-relationship diagram showing the main entities and their attributes that will be i</w:t>
       </w:r>
       <w:r>
+        <w:rPr>
+          <w:color w:val="000000"/>
+        </w:rPr>
         <w:t xml:space="preserve">ncluded in the database of Campus Snapshots. </w:t>
       </w:r>
     </w:p>
-    <w:p/>
     <w:p>
       <w:r>
         <w:rPr>
@@ -1254,9 +4927,9 @@
         </w:rPr>
         <w:drawing>
           <wp:inline distT="0" distB="0" distL="0" distR="0">
-            <wp:extent cx="6116320" cy="3735705"/>
+            <wp:extent cx="6116320" cy="3728297"/>
             <wp:effectExtent l="25400" t="0" r="5080" b="0"/>
-            <wp:docPr id="2" name="Picture 1" descr="ERD (1).jpeg"/>
+            <wp:docPr id="9" name="Picture 3" descr="Screen_Shot_2018-07-22_at_8.47.13_AM.png"/>
             <wp:cNvGraphicFramePr>
               <a:graphicFrameLocks xmlns:a="http://schemas.openxmlformats.org/drawingml/2006/main" noChangeAspect="1"/>
             </wp:cNvGraphicFramePr>
@@ -1264,11 +4937,12 @@
               <a:graphicData uri="http://schemas.openxmlformats.org/drawingml/2006/picture">
                 <pic:pic xmlns:pic="http://schemas.openxmlformats.org/drawingml/2006/picture">
                   <pic:nvPicPr>
-                    <pic:cNvPr id="0" name="ERD (1).jpeg"/>
+                    <pic:cNvPr id="0" name="Screen_Shot_2018-07-22_at_8.47.13_AM.png"/>
                     <pic:cNvPicPr/>
                   </pic:nvPicPr>
                   <pic:blipFill>
-                    <a:blip r:embed="rId6"/>
+                    <a:blip r:embed="rId13"/>
+                    <a:srcRect b="13657"/>
                     <a:stretch>
                       <a:fillRect/>
                     </a:stretch>
@@ -1276,7 +4950,7 @@
                   <pic:spPr>
                     <a:xfrm>
                       <a:off x="0" y="0"/>
-                      <a:ext cx="6116320" cy="3735705"/>
+                      <a:ext cx="6116320" cy="3728297"/>
                     </a:xfrm>
                     <a:prstGeom prst="rect">
                       <a:avLst/>
@@ -1291,159 +4965,1833 @@
     </w:p>
     <w:p>
       <w:pPr>
+        <w:pStyle w:val="normal0"/>
+        <w:pBdr>
+          <w:top w:val="nil"/>
+          <w:left w:val="nil"/>
+          <w:bottom w:val="nil"/>
+          <w:right w:val="nil"/>
+          <w:between w:val="nil"/>
+        </w:pBdr>
+        <w:spacing w:after="240" w:line="288" w:lineRule="auto"/>
+        <w:jc w:val="both"/>
+        <w:rPr>
+          <w:color w:val="000000"/>
+          <w:u w:val="single"/>
+        </w:rPr>
+      </w:pPr>
+      <w:r>
+        <w:rPr>
+          <w:color w:val="000000"/>
+          <w:u w:val="single"/>
+        </w:rPr>
+        <w:t>Media storage and search/filter architecture</w:t>
+      </w:r>
+    </w:p>
+    <w:p>
+      <w:pPr>
+        <w:pStyle w:val="normal0"/>
+        <w:pBdr>
+          <w:top w:val="nil"/>
+          <w:left w:val="nil"/>
+          <w:bottom w:val="nil"/>
+          <w:right w:val="nil"/>
+          <w:between w:val="nil"/>
+        </w:pBdr>
+        <w:spacing w:after="240" w:line="288" w:lineRule="auto"/>
+        <w:jc w:val="both"/>
+        <w:rPr>
+          <w:color w:val="000000"/>
+        </w:rPr>
+      </w:pPr>
+      <w:r>
+        <w:rPr>
+          <w:color w:val="000000"/>
+        </w:rPr>
+        <w:t>Media</w:t>
+      </w:r>
+      <w:r>
+        <w:rPr>
+          <w:color w:val="000000"/>
+        </w:rPr>
+        <w:t xml:space="preserve"> will be stored in the database using the BLOB data type. </w:t>
+      </w:r>
+    </w:p>
+    <w:p>
+      <w:pPr>
+        <w:pStyle w:val="normal0"/>
+        <w:pBdr>
+          <w:top w:val="nil"/>
+          <w:left w:val="nil"/>
+          <w:bottom w:val="nil"/>
+          <w:right w:val="nil"/>
+          <w:between w:val="nil"/>
+        </w:pBdr>
+        <w:spacing w:after="240" w:line="288" w:lineRule="auto"/>
+        <w:jc w:val="both"/>
+        <w:rPr>
+          <w:color w:val="000000"/>
+        </w:rPr>
+      </w:pPr>
+      <w:r>
+        <w:rPr>
+          <w:color w:val="000000"/>
+        </w:rPr>
+        <w:t xml:space="preserve">The Problem Manager table shall be sorted based on the status: reported, in progress, solved. </w:t>
+      </w:r>
+      <w:r>
+        <w:rPr>
+          <w:color w:val="000000"/>
+        </w:rPr>
+        <w:t>A binary search algorithm will be used when searching within this table. For the General User table a clustered B+ tree file shall be kept with search key &lt;</w:t>
+      </w:r>
+      <w:proofErr w:type="spellStart"/>
+      <w:r>
+        <w:rPr>
+          <w:color w:val="000000"/>
+        </w:rPr>
+        <w:t>UserID</w:t>
+      </w:r>
+      <w:proofErr w:type="spellEnd"/>
+      <w:r>
+        <w:rPr>
+          <w:color w:val="000000"/>
+        </w:rPr>
+        <w:t xml:space="preserve">, </w:t>
+      </w:r>
+      <w:proofErr w:type="spellStart"/>
+      <w:r>
+        <w:rPr>
+          <w:color w:val="000000"/>
+        </w:rPr>
+        <w:t>UserName</w:t>
+      </w:r>
+      <w:proofErr w:type="spellEnd"/>
+      <w:r>
+        <w:rPr>
+          <w:color w:val="000000"/>
+        </w:rPr>
+        <w:t xml:space="preserve">&gt;. The algorithm for B+ tree search is given below, as per </w:t>
+      </w:r>
+      <w:proofErr w:type="spellStart"/>
+      <w:r>
+        <w:rPr>
+          <w:color w:val="000000"/>
+        </w:rPr>
+        <w:t>Ramakrishnan</w:t>
+      </w:r>
+      <w:proofErr w:type="spellEnd"/>
+      <w:r>
+        <w:rPr>
+          <w:color w:val="000000"/>
+        </w:rPr>
+        <w:t xml:space="preserve"> (2003):</w:t>
+      </w:r>
+    </w:p>
+    <w:p>
+      <w:pPr>
+        <w:pStyle w:val="normal0"/>
+        <w:pBdr>
+          <w:top w:val="nil"/>
+          <w:left w:val="nil"/>
+          <w:bottom w:val="nil"/>
+          <w:right w:val="nil"/>
+          <w:between w:val="nil"/>
+        </w:pBdr>
+        <w:spacing w:after="240" w:line="288" w:lineRule="auto"/>
+        <w:jc w:val="both"/>
+        <w:rPr>
+          <w:color w:val="000000"/>
+        </w:rPr>
+      </w:pPr>
+      <w:proofErr w:type="spellStart"/>
+      <w:proofErr w:type="gramStart"/>
+      <w:r>
+        <w:rPr>
+          <w:color w:val="000000"/>
+        </w:rPr>
+        <w:t>f</w:t>
+      </w:r>
+      <w:r>
+        <w:rPr>
+          <w:color w:val="000000"/>
+        </w:rPr>
+        <w:t>unc</w:t>
+      </w:r>
+      <w:proofErr w:type="spellEnd"/>
+      <w:proofErr w:type="gramEnd"/>
+      <w:r>
+        <w:rPr>
+          <w:color w:val="000000"/>
+        </w:rPr>
+        <w:t xml:space="preserve"> </w:t>
+      </w:r>
+      <w:proofErr w:type="spellStart"/>
+      <w:r>
+        <w:rPr>
+          <w:color w:val="000000"/>
+        </w:rPr>
+        <w:t>tree_search</w:t>
+      </w:r>
+      <w:proofErr w:type="spellEnd"/>
+      <w:r>
+        <w:rPr>
+          <w:color w:val="000000"/>
+        </w:rPr>
+        <w:t xml:space="preserve"> (</w:t>
+      </w:r>
+      <w:proofErr w:type="spellStart"/>
+      <w:r>
+        <w:rPr>
+          <w:color w:val="000000"/>
+        </w:rPr>
+        <w:t>nodepointer</w:t>
+      </w:r>
+      <w:proofErr w:type="spellEnd"/>
+      <w:r>
+        <w:rPr>
+          <w:color w:val="000000"/>
+        </w:rPr>
+        <w:t xml:space="preserve">, </w:t>
+      </w:r>
+      <w:proofErr w:type="spellStart"/>
+      <w:r>
+        <w:rPr>
+          <w:color w:val="000000"/>
+        </w:rPr>
+        <w:t>serch</w:t>
+      </w:r>
+      <w:proofErr w:type="spellEnd"/>
+      <w:r>
+        <w:rPr>
+          <w:color w:val="000000"/>
+        </w:rPr>
+        <w:t xml:space="preserve"> key value K) returns </w:t>
+      </w:r>
+      <w:proofErr w:type="spellStart"/>
+      <w:r>
+        <w:rPr>
+          <w:color w:val="000000"/>
+        </w:rPr>
+        <w:t>nodepointer</w:t>
+      </w:r>
+      <w:proofErr w:type="spellEnd"/>
+    </w:p>
+    <w:p>
+      <w:pPr>
+        <w:pStyle w:val="normal0"/>
+        <w:pBdr>
+          <w:top w:val="nil"/>
+          <w:left w:val="nil"/>
+          <w:bottom w:val="nil"/>
+          <w:right w:val="nil"/>
+          <w:between w:val="nil"/>
+        </w:pBdr>
+        <w:spacing w:after="240" w:line="288" w:lineRule="auto"/>
+        <w:jc w:val="both"/>
+        <w:rPr>
+          <w:color w:val="000000"/>
+        </w:rPr>
+      </w:pPr>
+      <w:proofErr w:type="gramStart"/>
+      <w:r>
+        <w:rPr>
+          <w:color w:val="000000"/>
+        </w:rPr>
+        <w:t>i</w:t>
+      </w:r>
+      <w:r>
+        <w:rPr>
+          <w:color w:val="000000"/>
+        </w:rPr>
+        <w:t>f</w:t>
+      </w:r>
+      <w:proofErr w:type="gramEnd"/>
+      <w:r>
+        <w:rPr>
+          <w:color w:val="000000"/>
+        </w:rPr>
+        <w:t xml:space="preserve"> *</w:t>
+      </w:r>
+      <w:proofErr w:type="spellStart"/>
+      <w:r>
+        <w:rPr>
+          <w:color w:val="000000"/>
+        </w:rPr>
+        <w:t>nodepointer</w:t>
+      </w:r>
+      <w:proofErr w:type="spellEnd"/>
+      <w:r>
+        <w:rPr>
+          <w:color w:val="000000"/>
+        </w:rPr>
+        <w:t xml:space="preserve"> is a leaf, return </w:t>
+      </w:r>
+      <w:proofErr w:type="spellStart"/>
+      <w:r>
+        <w:rPr>
+          <w:color w:val="000000"/>
+        </w:rPr>
+        <w:t>nodepointer;</w:t>
+      </w:r>
+    </w:p>
+    <w:p>
+      <w:pPr>
+        <w:pStyle w:val="normal0"/>
+        <w:pBdr>
+          <w:top w:val="nil"/>
+          <w:left w:val="nil"/>
+          <w:bottom w:val="nil"/>
+          <w:right w:val="nil"/>
+          <w:between w:val="nil"/>
+        </w:pBdr>
+        <w:spacing w:line="288" w:lineRule="auto"/>
+        <w:jc w:val="both"/>
+        <w:rPr>
+          <w:color w:val="000000"/>
+        </w:rPr>
+      </w:pPr>
+      <w:proofErr w:type="spellEnd"/>
+      <w:proofErr w:type="gramStart"/>
+      <w:r>
+        <w:rPr>
+          <w:color w:val="000000"/>
+        </w:rPr>
+        <w:t>e</w:t>
+      </w:r>
+      <w:r>
+        <w:rPr>
+          <w:color w:val="000000"/>
+        </w:rPr>
+        <w:t>lse</w:t>
+      </w:r>
+      <w:proofErr w:type="gramEnd"/>
+    </w:p>
+    <w:p>
+      <w:pPr>
+        <w:pStyle w:val="normal0"/>
+        <w:pBdr>
+          <w:top w:val="nil"/>
+          <w:left w:val="nil"/>
+          <w:bottom w:val="nil"/>
+          <w:right w:val="nil"/>
+          <w:between w:val="nil"/>
+        </w:pBdr>
+        <w:spacing w:line="288" w:lineRule="auto"/>
+        <w:jc w:val="both"/>
+        <w:rPr>
+          <w:color w:val="000000"/>
+        </w:rPr>
+      </w:pPr>
+      <w:r>
+        <w:rPr>
+          <w:color w:val="000000"/>
+        </w:rPr>
+        <w:tab/>
+      </w:r>
+      <w:proofErr w:type="gramStart"/>
+      <w:r>
+        <w:rPr>
+          <w:color w:val="000000"/>
+        </w:rPr>
+        <w:t>i</w:t>
+      </w:r>
+      <w:r>
+        <w:rPr>
+          <w:color w:val="000000"/>
+        </w:rPr>
+        <w:t>f</w:t>
+      </w:r>
+      <w:proofErr w:type="gramEnd"/>
+      <w:r>
+        <w:rPr>
+          <w:color w:val="000000"/>
+        </w:rPr>
+        <w:t xml:space="preserve"> K &lt; K1 then return </w:t>
+      </w:r>
+      <w:proofErr w:type="spellStart"/>
+      <w:r>
+        <w:rPr>
+          <w:color w:val="000000"/>
+        </w:rPr>
+        <w:t>tree_search</w:t>
+      </w:r>
+      <w:proofErr w:type="spellEnd"/>
+      <w:r>
+        <w:rPr>
+          <w:color w:val="000000"/>
+        </w:rPr>
+        <w:t>(P0, K);</w:t>
+      </w:r>
+    </w:p>
+    <w:p>
+      <w:pPr>
+        <w:pStyle w:val="normal0"/>
+        <w:pBdr>
+          <w:top w:val="nil"/>
+          <w:left w:val="nil"/>
+          <w:bottom w:val="nil"/>
+          <w:right w:val="nil"/>
+          <w:between w:val="nil"/>
+        </w:pBdr>
+        <w:spacing w:line="288" w:lineRule="auto"/>
+        <w:jc w:val="both"/>
+        <w:rPr>
+          <w:color w:val="000000"/>
+        </w:rPr>
+      </w:pPr>
+      <w:r>
+        <w:rPr>
+          <w:color w:val="000000"/>
+        </w:rPr>
+        <w:tab/>
+      </w:r>
+      <w:proofErr w:type="gramStart"/>
+      <w:r>
+        <w:rPr>
+          <w:color w:val="000000"/>
+        </w:rPr>
+        <w:t>e</w:t>
+      </w:r>
+      <w:r>
+        <w:rPr>
+          <w:color w:val="000000"/>
+        </w:rPr>
+        <w:t>lse</w:t>
+      </w:r>
+      <w:proofErr w:type="gramEnd"/>
+    </w:p>
+    <w:p>
+      <w:pPr>
+        <w:pStyle w:val="normal0"/>
+        <w:pBdr>
+          <w:top w:val="nil"/>
+          <w:left w:val="nil"/>
+          <w:bottom w:val="nil"/>
+          <w:right w:val="nil"/>
+          <w:between w:val="nil"/>
+        </w:pBdr>
+        <w:spacing w:line="288" w:lineRule="auto"/>
+        <w:jc w:val="both"/>
+        <w:rPr>
+          <w:color w:val="000000"/>
+        </w:rPr>
+      </w:pPr>
+      <w:r>
+        <w:rPr>
+          <w:color w:val="000000"/>
+        </w:rPr>
+        <w:tab/>
+      </w:r>
+      <w:r>
+        <w:rPr>
+          <w:color w:val="000000"/>
+        </w:rPr>
+        <w:tab/>
+      </w:r>
+      <w:proofErr w:type="gramStart"/>
+      <w:r>
+        <w:rPr>
+          <w:color w:val="000000"/>
+        </w:rPr>
+        <w:t>i</w:t>
+      </w:r>
+      <w:r>
+        <w:rPr>
+          <w:color w:val="000000"/>
+        </w:rPr>
+        <w:t>f</w:t>
+      </w:r>
+      <w:proofErr w:type="gramEnd"/>
+      <w:r>
+        <w:rPr>
+          <w:color w:val="000000"/>
+        </w:rPr>
+        <w:t xml:space="preserve"> K&gt;=Km then return </w:t>
+      </w:r>
+      <w:proofErr w:type="spellStart"/>
+      <w:r>
+        <w:rPr>
+          <w:color w:val="000000"/>
+        </w:rPr>
+        <w:t>tree_search</w:t>
+      </w:r>
+      <w:proofErr w:type="spellEnd"/>
+      <w:r>
+        <w:rPr>
+          <w:color w:val="000000"/>
+        </w:rPr>
+        <w:t>(Pm, K);</w:t>
+      </w:r>
+    </w:p>
+    <w:p>
+      <w:pPr>
+        <w:pStyle w:val="normal0"/>
+        <w:pBdr>
+          <w:top w:val="nil"/>
+          <w:left w:val="nil"/>
+          <w:bottom w:val="nil"/>
+          <w:right w:val="nil"/>
+          <w:between w:val="nil"/>
+        </w:pBdr>
+        <w:spacing w:line="288" w:lineRule="auto"/>
+        <w:jc w:val="both"/>
+        <w:rPr>
+          <w:color w:val="000000"/>
+        </w:rPr>
+      </w:pPr>
+      <w:r>
+        <w:rPr>
+          <w:color w:val="000000"/>
+        </w:rPr>
+        <w:tab/>
+      </w:r>
+      <w:r>
+        <w:rPr>
+          <w:color w:val="000000"/>
+        </w:rPr>
+        <w:tab/>
+      </w:r>
+      <w:proofErr w:type="gramStart"/>
+      <w:r>
+        <w:rPr>
+          <w:color w:val="000000"/>
+        </w:rPr>
+        <w:t>e</w:t>
+      </w:r>
+      <w:r>
+        <w:rPr>
+          <w:color w:val="000000"/>
+        </w:rPr>
+        <w:t>lse</w:t>
+      </w:r>
+      <w:proofErr w:type="gramEnd"/>
+    </w:p>
+    <w:p>
+      <w:pPr>
+        <w:pStyle w:val="normal0"/>
+        <w:pBdr>
+          <w:top w:val="nil"/>
+          <w:left w:val="nil"/>
+          <w:bottom w:val="nil"/>
+          <w:right w:val="nil"/>
+          <w:between w:val="nil"/>
+        </w:pBdr>
+        <w:spacing w:line="288" w:lineRule="auto"/>
+        <w:jc w:val="both"/>
+        <w:rPr>
+          <w:color w:val="000000"/>
+        </w:rPr>
+      </w:pPr>
+      <w:r>
+        <w:rPr>
+          <w:color w:val="000000"/>
+        </w:rPr>
+        <w:tab/>
+      </w:r>
+      <w:r>
+        <w:rPr>
+          <w:color w:val="000000"/>
+        </w:rPr>
+        <w:tab/>
+      </w:r>
+      <w:r>
+        <w:rPr>
+          <w:color w:val="000000"/>
+        </w:rPr>
+        <w:tab/>
+      </w:r>
+      <w:proofErr w:type="gramStart"/>
+      <w:r>
+        <w:rPr>
+          <w:color w:val="000000"/>
+        </w:rPr>
+        <w:t>f</w:t>
+      </w:r>
+      <w:r>
+        <w:rPr>
+          <w:color w:val="000000"/>
+        </w:rPr>
+        <w:t>ind</w:t>
+      </w:r>
+      <w:proofErr w:type="gramEnd"/>
+      <w:r>
+        <w:rPr>
+          <w:color w:val="000000"/>
+        </w:rPr>
+        <w:t xml:space="preserve"> </w:t>
+      </w:r>
+      <w:proofErr w:type="spellStart"/>
+      <w:r>
+        <w:rPr>
+          <w:color w:val="000000"/>
+        </w:rPr>
+        <w:t>i</w:t>
+      </w:r>
+      <w:proofErr w:type="spellEnd"/>
+      <w:r>
+        <w:rPr>
+          <w:color w:val="000000"/>
+        </w:rPr>
+        <w:t xml:space="preserve"> such that </w:t>
+      </w:r>
+      <w:proofErr w:type="spellStart"/>
+      <w:r>
+        <w:rPr>
+          <w:color w:val="000000"/>
+        </w:rPr>
+        <w:t>Ki</w:t>
+      </w:r>
+      <w:proofErr w:type="spellEnd"/>
+      <w:r>
+        <w:rPr>
+          <w:color w:val="000000"/>
+        </w:rPr>
+        <w:t xml:space="preserve"> &lt;=K &lt;Ki+1</w:t>
+      </w:r>
+    </w:p>
+    <w:p>
+      <w:pPr>
+        <w:pStyle w:val="normal0"/>
+        <w:pBdr>
+          <w:top w:val="nil"/>
+          <w:left w:val="nil"/>
+          <w:bottom w:val="nil"/>
+          <w:right w:val="nil"/>
+          <w:between w:val="nil"/>
+        </w:pBdr>
+        <w:spacing w:line="288" w:lineRule="auto"/>
+        <w:jc w:val="both"/>
+        <w:rPr>
+          <w:color w:val="000000"/>
+        </w:rPr>
+      </w:pPr>
+      <w:r>
+        <w:rPr>
+          <w:color w:val="000000"/>
+        </w:rPr>
+        <w:tab/>
+      </w:r>
+      <w:r>
+        <w:rPr>
+          <w:color w:val="000000"/>
+        </w:rPr>
+        <w:tab/>
+      </w:r>
+      <w:r>
+        <w:rPr>
+          <w:color w:val="000000"/>
+        </w:rPr>
+        <w:tab/>
+      </w:r>
+      <w:proofErr w:type="gramStart"/>
+      <w:r>
+        <w:rPr>
+          <w:color w:val="000000"/>
+        </w:rPr>
+        <w:t>r</w:t>
+      </w:r>
+      <w:r>
+        <w:rPr>
+          <w:color w:val="000000"/>
+        </w:rPr>
+        <w:t>eturn</w:t>
+      </w:r>
+      <w:proofErr w:type="gramEnd"/>
+      <w:r>
+        <w:rPr>
+          <w:color w:val="000000"/>
+        </w:rPr>
+        <w:t xml:space="preserve"> </w:t>
+      </w:r>
+      <w:proofErr w:type="spellStart"/>
+      <w:r>
+        <w:rPr>
+          <w:color w:val="000000"/>
+        </w:rPr>
+        <w:t>tree_search</w:t>
+      </w:r>
+      <w:proofErr w:type="spellEnd"/>
+      <w:r>
+        <w:rPr>
+          <w:color w:val="000000"/>
+        </w:rPr>
+        <w:t>(Pi, K);</w:t>
+      </w:r>
+    </w:p>
+    <w:p>
+      <w:pPr>
+        <w:pStyle w:val="normal0"/>
+        <w:pBdr>
+          <w:top w:val="nil"/>
+          <w:left w:val="nil"/>
+          <w:bottom w:val="nil"/>
+          <w:right w:val="nil"/>
+          <w:between w:val="nil"/>
+        </w:pBdr>
+        <w:spacing w:line="288" w:lineRule="auto"/>
+        <w:jc w:val="both"/>
+        <w:rPr>
+          <w:color w:val="000000"/>
+        </w:rPr>
+      </w:pPr>
+      <w:proofErr w:type="spellStart"/>
+      <w:proofErr w:type="gramStart"/>
+      <w:r>
+        <w:rPr>
+          <w:color w:val="000000"/>
+        </w:rPr>
+        <w:t>endfunc</w:t>
+      </w:r>
+      <w:proofErr w:type="spellEnd"/>
+      <w:proofErr w:type="gramEnd"/>
+    </w:p>
+    <w:p>
+      <w:pPr>
+        <w:pStyle w:val="normal0"/>
+        <w:pBdr>
+          <w:top w:val="nil"/>
+          <w:left w:val="nil"/>
+          <w:bottom w:val="nil"/>
+          <w:right w:val="nil"/>
+          <w:between w:val="nil"/>
+        </w:pBdr>
+        <w:spacing w:line="288" w:lineRule="auto"/>
+        <w:jc w:val="both"/>
+        <w:rPr>
+          <w:color w:val="000000"/>
+        </w:rPr>
+      </w:pPr>
+    </w:p>
+    <w:p>
+      <w:pPr>
+        <w:pStyle w:val="normal0"/>
+        <w:pBdr>
+          <w:top w:val="nil"/>
+          <w:left w:val="nil"/>
+          <w:bottom w:val="nil"/>
+          <w:right w:val="nil"/>
+          <w:between w:val="nil"/>
+        </w:pBdr>
+        <w:spacing w:after="480" w:line="288" w:lineRule="auto"/>
+        <w:jc w:val="both"/>
+        <w:rPr>
+          <w:color w:val="000000"/>
+          <w:u w:val="single"/>
+        </w:rPr>
+      </w:pPr>
+      <w:r>
+        <w:rPr>
+          <w:color w:val="000000"/>
+          <w:u w:val="single"/>
+        </w:rPr>
+        <w:t>Our o</w:t>
+      </w:r>
+      <w:r>
+        <w:rPr>
+          <w:color w:val="000000"/>
+          <w:u w:val="single"/>
+        </w:rPr>
+        <w:t xml:space="preserve">wn </w:t>
+      </w:r>
+      <w:r>
+        <w:rPr>
+          <w:color w:val="000000"/>
+          <w:u w:val="single"/>
+        </w:rPr>
+        <w:t>APIs</w:t>
+      </w:r>
+    </w:p>
+    <w:p>
+      <w:pPr>
+        <w:pStyle w:val="normal0"/>
+        <w:pBdr>
+          <w:top w:val="nil"/>
+          <w:left w:val="nil"/>
+          <w:bottom w:val="nil"/>
+          <w:right w:val="nil"/>
+          <w:between w:val="nil"/>
+        </w:pBdr>
+        <w:spacing w:line="360" w:lineRule="auto"/>
+        <w:jc w:val="both"/>
+        <w:rPr>
+          <w:color w:val="000000"/>
+        </w:rPr>
+      </w:pPr>
+      <w:r>
+        <w:rPr>
+          <w:color w:val="000000"/>
+        </w:rPr>
+        <w:t>&lt;</w:t>
+      </w:r>
+      <w:proofErr w:type="spellStart"/>
+      <w:proofErr w:type="gramStart"/>
+      <w:r>
+        <w:rPr>
+          <w:color w:val="000000"/>
+        </w:rPr>
+        <w:t>config</w:t>
+      </w:r>
+      <w:proofErr w:type="spellEnd"/>
+      <w:proofErr w:type="gramEnd"/>
+      <w:r>
+        <w:rPr>
+          <w:color w:val="000000"/>
+        </w:rPr>
+        <w:t>&gt;</w:t>
+      </w:r>
+    </w:p>
+    <w:p>
+      <w:pPr>
+        <w:pStyle w:val="normal0"/>
+        <w:pBdr>
+          <w:top w:val="nil"/>
+          <w:left w:val="nil"/>
+          <w:bottom w:val="nil"/>
+          <w:right w:val="nil"/>
+          <w:between w:val="nil"/>
+        </w:pBdr>
+        <w:spacing w:line="360" w:lineRule="auto"/>
+        <w:jc w:val="both"/>
+        <w:rPr>
+          <w:color w:val="000000"/>
+        </w:rPr>
+      </w:pPr>
+      <w:r>
+        <w:rPr>
+          <w:color w:val="000000"/>
+        </w:rPr>
+        <w:t xml:space="preserve">     &lt;</w:t>
+      </w:r>
+      <w:proofErr w:type="spellStart"/>
+      <w:proofErr w:type="gramStart"/>
+      <w:r>
+        <w:rPr>
+          <w:color w:val="000000"/>
+        </w:rPr>
+        <w:t>api</w:t>
+      </w:r>
+      <w:proofErr w:type="spellEnd"/>
+      <w:proofErr w:type="gramEnd"/>
+      <w:r>
+        <w:rPr>
+          <w:color w:val="000000"/>
+        </w:rPr>
+        <w:t>&gt;</w:t>
+      </w:r>
+    </w:p>
+    <w:p>
+      <w:pPr>
+        <w:pStyle w:val="normal0"/>
+        <w:pBdr>
+          <w:top w:val="nil"/>
+          <w:left w:val="nil"/>
+          <w:bottom w:val="nil"/>
+          <w:right w:val="nil"/>
+          <w:between w:val="nil"/>
+        </w:pBdr>
+        <w:spacing w:line="360" w:lineRule="auto"/>
+        <w:jc w:val="both"/>
+        <w:rPr>
+          <w:color w:val="000000"/>
+        </w:rPr>
+      </w:pPr>
+      <w:r>
+        <w:rPr>
+          <w:color w:val="000000"/>
+        </w:rPr>
+        <w:t xml:space="preserve">          &lt;</w:t>
+      </w:r>
+      <w:proofErr w:type="gramStart"/>
+      <w:r>
+        <w:rPr>
+          <w:color w:val="000000"/>
+        </w:rPr>
+        <w:t>resources</w:t>
+      </w:r>
+      <w:proofErr w:type="gramEnd"/>
+      <w:r>
+        <w:rPr>
+          <w:color w:val="000000"/>
+        </w:rPr>
+        <w:t>&gt;</w:t>
+      </w:r>
+    </w:p>
+    <w:p>
+      <w:pPr>
+        <w:pStyle w:val="normal0"/>
+        <w:pBdr>
+          <w:top w:val="nil"/>
+          <w:left w:val="nil"/>
+          <w:bottom w:val="nil"/>
+          <w:right w:val="nil"/>
+          <w:between w:val="nil"/>
+        </w:pBdr>
+        <w:spacing w:line="360" w:lineRule="auto"/>
+        <w:jc w:val="both"/>
+        <w:rPr>
+          <w:color w:val="000000"/>
+        </w:rPr>
+      </w:pPr>
+      <w:r>
+        <w:rPr>
+          <w:color w:val="000000"/>
+        </w:rPr>
+        <w:t xml:space="preserve">              &lt;</w:t>
+      </w:r>
+      <w:proofErr w:type="gramStart"/>
+      <w:r>
+        <w:rPr>
+          <w:color w:val="000000"/>
+        </w:rPr>
+        <w:t>user</w:t>
+      </w:r>
+      <w:proofErr w:type="gramEnd"/>
+      <w:r>
+        <w:rPr>
+          <w:color w:val="000000"/>
+        </w:rPr>
+        <w:t xml:space="preserve"> translate=“title” module=“user”&gt;</w:t>
+      </w:r>
+    </w:p>
+    <w:p>
+      <w:pPr>
+        <w:pStyle w:val="normal0"/>
+        <w:pBdr>
+          <w:top w:val="nil"/>
+          <w:left w:val="nil"/>
+          <w:bottom w:val="nil"/>
+          <w:right w:val="nil"/>
+          <w:between w:val="nil"/>
+        </w:pBdr>
+        <w:spacing w:line="360" w:lineRule="auto"/>
+        <w:jc w:val="both"/>
+        <w:rPr>
+          <w:color w:val="000000"/>
+        </w:rPr>
+      </w:pPr>
+      <w:r>
+        <w:rPr>
+          <w:color w:val="000000"/>
+        </w:rPr>
+        <w:t xml:space="preserve">            &lt;</w:t>
+      </w:r>
+      <w:proofErr w:type="gramStart"/>
+      <w:r>
+        <w:rPr>
+          <w:color w:val="000000"/>
+        </w:rPr>
+        <w:t>title</w:t>
+      </w:r>
+      <w:proofErr w:type="gramEnd"/>
+      <w:r>
+        <w:rPr>
+          <w:color w:val="000000"/>
+        </w:rPr>
+        <w:t>&gt;User Resource&lt;/</w:t>
+      </w:r>
+      <w:proofErr w:type="spellStart"/>
+      <w:r>
+        <w:rPr>
+          <w:color w:val="000000"/>
+        </w:rPr>
+        <w:t>tittle</w:t>
+      </w:r>
+      <w:proofErr w:type="spellEnd"/>
+      <w:r>
+        <w:rPr>
+          <w:color w:val="000000"/>
+        </w:rPr>
+        <w:t>&gt;</w:t>
+      </w:r>
+    </w:p>
+    <w:p>
+      <w:pPr>
+        <w:pStyle w:val="normal0"/>
+        <w:pBdr>
+          <w:top w:val="nil"/>
+          <w:left w:val="nil"/>
+          <w:bottom w:val="nil"/>
+          <w:right w:val="nil"/>
+          <w:between w:val="nil"/>
+        </w:pBdr>
+        <w:spacing w:line="360" w:lineRule="auto"/>
+        <w:jc w:val="both"/>
+        <w:rPr>
+          <w:color w:val="000000"/>
+        </w:rPr>
+      </w:pPr>
+      <w:r>
+        <w:rPr>
+          <w:color w:val="000000"/>
+        </w:rPr>
+        <w:t xml:space="preserve">        &lt;</w:t>
+      </w:r>
+      <w:proofErr w:type="gramStart"/>
+      <w:r>
+        <w:rPr>
+          <w:color w:val="000000"/>
+        </w:rPr>
+        <w:t>methods</w:t>
+      </w:r>
+      <w:proofErr w:type="gramEnd"/>
+      <w:r>
+        <w:rPr>
+          <w:color w:val="000000"/>
+        </w:rPr>
+        <w:t>&gt;</w:t>
+      </w:r>
+    </w:p>
+    <w:p>
+      <w:pPr>
+        <w:pStyle w:val="normal0"/>
+        <w:pBdr>
+          <w:top w:val="nil"/>
+          <w:left w:val="nil"/>
+          <w:bottom w:val="nil"/>
+          <w:right w:val="nil"/>
+          <w:between w:val="nil"/>
+        </w:pBdr>
+        <w:spacing w:line="360" w:lineRule="auto"/>
+        <w:jc w:val="both"/>
+        <w:rPr>
+          <w:color w:val="000000"/>
+        </w:rPr>
+      </w:pPr>
+      <w:r>
+        <w:rPr>
+          <w:color w:val="000000"/>
+        </w:rPr>
+        <w:t xml:space="preserve"> &lt;</w:t>
+      </w:r>
+      <w:proofErr w:type="gramStart"/>
+      <w:r>
+        <w:rPr>
+          <w:color w:val="000000"/>
+        </w:rPr>
+        <w:t>list</w:t>
+      </w:r>
+      <w:proofErr w:type="gramEnd"/>
+      <w:r>
+        <w:rPr>
+          <w:color w:val="000000"/>
+        </w:rPr>
+        <w:t xml:space="preserve"> translate="title" module="user"&gt; &lt;title&gt;Retrieve User&lt;/title&gt; &lt;/list&gt;</w:t>
+      </w:r>
+    </w:p>
+    <w:p>
+      <w:pPr>
+        <w:pStyle w:val="normal0"/>
+        <w:pBdr>
+          <w:top w:val="nil"/>
+          <w:left w:val="nil"/>
+          <w:bottom w:val="nil"/>
+          <w:right w:val="nil"/>
+          <w:between w:val="nil"/>
+        </w:pBdr>
+        <w:spacing w:line="360" w:lineRule="auto"/>
+        <w:jc w:val="both"/>
+        <w:rPr>
+          <w:color w:val="000000"/>
+        </w:rPr>
+      </w:pPr>
+      <w:r>
+        <w:rPr>
+          <w:color w:val="000000"/>
+        </w:rPr>
+        <w:t>&lt;</w:t>
+      </w:r>
+      <w:proofErr w:type="gramStart"/>
+      <w:r>
+        <w:rPr>
+          <w:color w:val="000000"/>
+        </w:rPr>
+        <w:t>create</w:t>
+      </w:r>
+      <w:proofErr w:type="gramEnd"/>
+      <w:r>
+        <w:rPr>
+          <w:color w:val="000000"/>
+        </w:rPr>
+        <w:t xml:space="preserve"> translate="title" module="user"&gt; </w:t>
+      </w:r>
+    </w:p>
+    <w:p>
+      <w:pPr>
+        <w:pStyle w:val="normal0"/>
+        <w:pBdr>
+          <w:top w:val="nil"/>
+          <w:left w:val="nil"/>
+          <w:bottom w:val="nil"/>
+          <w:right w:val="nil"/>
+          <w:between w:val="nil"/>
+        </w:pBdr>
+        <w:spacing w:line="360" w:lineRule="auto"/>
+        <w:jc w:val="both"/>
+      </w:pPr>
+      <w:r>
+        <w:rPr>
+          <w:color w:val="000000"/>
+        </w:rPr>
+        <w:t xml:space="preserve">            &lt;</w:t>
+      </w:r>
+      <w:proofErr w:type="gramStart"/>
+      <w:r>
+        <w:rPr>
+          <w:color w:val="000000"/>
+        </w:rPr>
+        <w:t>title</w:t>
+      </w:r>
+      <w:proofErr w:type="gramEnd"/>
+      <w:r>
+        <w:rPr>
+          <w:color w:val="000000"/>
+        </w:rPr>
+        <w:t>&gt;Create User</w:t>
+      </w:r>
+      <w:r>
+        <w:t xml:space="preserve">&lt;/title&gt; &lt;/create&gt; </w:t>
+      </w:r>
+    </w:p>
+    <w:p>
+      <w:pPr>
+        <w:pStyle w:val="Default"/>
+        <w:spacing w:line="360" w:lineRule="auto"/>
+        <w:ind w:left="360"/>
+        <w:rPr>
+          <w:rFonts w:ascii="Times New Roman" w:eastAsia="Times New Roman" w:hAnsi="Times New Roman" w:cs="Times New Roman"/>
+          <w:sz w:val="24"/>
+        </w:rPr>
+      </w:pPr>
+      <w:r>
+        <w:rPr>
+          <w:rFonts w:ascii="Times New Roman" w:hAnsi="Times New Roman"/>
+        </w:rPr>
+        <w:t xml:space="preserve">      &lt;</w:t>
+      </w:r>
+      <w:proofErr w:type="gramStart"/>
+      <w:r>
+        <w:rPr>
+          <w:rFonts w:ascii="Times New Roman" w:hAnsi="Times New Roman"/>
+          <w:sz w:val="24"/>
+        </w:rPr>
+        <w:t>info</w:t>
+      </w:r>
+      <w:proofErr w:type="gramEnd"/>
+      <w:r>
+        <w:rPr>
+          <w:rFonts w:ascii="Times New Roman" w:hAnsi="Times New Roman"/>
+          <w:sz w:val="24"/>
+        </w:rPr>
+        <w:t xml:space="preserve"> translate="title" module="user"&gt; </w:t>
+      </w:r>
+    </w:p>
+    <w:p>
+      <w:pPr>
+        <w:pStyle w:val="Default"/>
+        <w:spacing w:line="360" w:lineRule="auto"/>
+        <w:ind w:left="360"/>
+        <w:rPr>
+          <w:rFonts w:ascii="Times New Roman" w:eastAsia="Times New Roman" w:hAnsi="Times New Roman" w:cs="Times New Roman"/>
+          <w:sz w:val="24"/>
+        </w:rPr>
+      </w:pPr>
+      <w:r>
+        <w:rPr>
+          <w:rFonts w:ascii="Times New Roman" w:hAnsi="Times New Roman"/>
+          <w:sz w:val="24"/>
+        </w:rPr>
+        <w:t xml:space="preserve">              &lt;</w:t>
+      </w:r>
+      <w:proofErr w:type="gramStart"/>
+      <w:r>
+        <w:rPr>
+          <w:rFonts w:ascii="Times New Roman" w:hAnsi="Times New Roman"/>
+          <w:sz w:val="24"/>
+        </w:rPr>
+        <w:t>title</w:t>
+      </w:r>
+      <w:proofErr w:type="gramEnd"/>
+      <w:r>
+        <w:rPr>
+          <w:rFonts w:ascii="Times New Roman" w:hAnsi="Times New Roman"/>
+          <w:sz w:val="24"/>
+        </w:rPr>
+        <w:t xml:space="preserve">&gt;Retrieve User data&lt;/title&gt; </w:t>
+      </w:r>
+    </w:p>
+    <w:p>
+      <w:pPr>
+        <w:pStyle w:val="Default"/>
+        <w:spacing w:line="360" w:lineRule="auto"/>
+        <w:ind w:left="360"/>
+        <w:rPr>
+          <w:rFonts w:ascii="Times New Roman" w:eastAsia="Times New Roman" w:hAnsi="Times New Roman" w:cs="Times New Roman"/>
+          <w:sz w:val="24"/>
+        </w:rPr>
+      </w:pPr>
+      <w:r>
+        <w:rPr>
+          <w:rFonts w:ascii="Times New Roman" w:hAnsi="Times New Roman"/>
+          <w:sz w:val="24"/>
+        </w:rPr>
+        <w:t xml:space="preserve">     &lt;/info&gt;</w:t>
+      </w:r>
+    </w:p>
+    <w:p>
+      <w:pPr>
+        <w:pStyle w:val="Default"/>
+        <w:spacing w:line="360" w:lineRule="auto"/>
+        <w:ind w:left="360"/>
+        <w:rPr>
+          <w:rFonts w:ascii="Times New Roman" w:eastAsia="Times New Roman" w:hAnsi="Times New Roman" w:cs="Times New Roman"/>
+          <w:sz w:val="24"/>
+        </w:rPr>
+      </w:pPr>
+      <w:r>
+        <w:rPr>
+          <w:rFonts w:ascii="Times New Roman" w:hAnsi="Times New Roman"/>
+          <w:sz w:val="24"/>
+        </w:rPr>
+        <w:t xml:space="preserve">                &lt;</w:t>
+      </w:r>
+      <w:proofErr w:type="gramStart"/>
+      <w:r>
+        <w:rPr>
+          <w:rFonts w:ascii="Times New Roman" w:hAnsi="Times New Roman"/>
+          <w:sz w:val="24"/>
+        </w:rPr>
+        <w:t>update</w:t>
+      </w:r>
+      <w:proofErr w:type="gramEnd"/>
+      <w:r>
+        <w:rPr>
+          <w:rFonts w:ascii="Times New Roman" w:hAnsi="Times New Roman"/>
+          <w:sz w:val="24"/>
+        </w:rPr>
+        <w:t xml:space="preserve"> translate="title" module="user"&gt; </w:t>
+      </w:r>
+    </w:p>
+    <w:p>
+      <w:pPr>
+        <w:pStyle w:val="Default"/>
+        <w:spacing w:line="360" w:lineRule="auto"/>
+        <w:ind w:left="360"/>
+        <w:rPr>
+          <w:rFonts w:ascii="Times New Roman" w:eastAsia="Times New Roman" w:hAnsi="Times New Roman" w:cs="Times New Roman"/>
+          <w:sz w:val="24"/>
+        </w:rPr>
+      </w:pPr>
+      <w:r>
+        <w:rPr>
+          <w:rFonts w:ascii="Times New Roman" w:hAnsi="Times New Roman"/>
+          <w:sz w:val="24"/>
+        </w:rPr>
+        <w:t xml:space="preserve">                      &lt;</w:t>
+      </w:r>
+      <w:proofErr w:type="gramStart"/>
+      <w:r>
+        <w:rPr>
+          <w:rFonts w:ascii="Times New Roman" w:hAnsi="Times New Roman"/>
+          <w:sz w:val="24"/>
+        </w:rPr>
+        <w:t>title</w:t>
+      </w:r>
+      <w:proofErr w:type="gramEnd"/>
+      <w:r>
+        <w:rPr>
+          <w:rFonts w:ascii="Times New Roman" w:hAnsi="Times New Roman"/>
+          <w:sz w:val="24"/>
+        </w:rPr>
+        <w:t>&gt;Update User data&lt;/title&gt; &lt;/update&gt;</w:t>
+      </w:r>
+    </w:p>
+    <w:p>
+      <w:pPr>
+        <w:pStyle w:val="Default"/>
+        <w:spacing w:line="360" w:lineRule="auto"/>
+        <w:ind w:left="360"/>
+        <w:rPr>
+          <w:rFonts w:ascii="Times New Roman" w:eastAsia="Times New Roman" w:hAnsi="Times New Roman" w:cs="Times New Roman"/>
+          <w:sz w:val="24"/>
+        </w:rPr>
+      </w:pPr>
+      <w:r>
+        <w:rPr>
+          <w:rFonts w:ascii="Times New Roman" w:hAnsi="Times New Roman"/>
+          <w:sz w:val="24"/>
+        </w:rPr>
+        <w:t xml:space="preserve">               &lt;</w:t>
+      </w:r>
+      <w:proofErr w:type="gramStart"/>
+      <w:r>
+        <w:rPr>
+          <w:rFonts w:ascii="Times New Roman" w:hAnsi="Times New Roman"/>
+          <w:sz w:val="24"/>
+        </w:rPr>
+        <w:t>delete</w:t>
+      </w:r>
+      <w:proofErr w:type="gramEnd"/>
+      <w:r>
+        <w:rPr>
+          <w:rFonts w:ascii="Times New Roman" w:hAnsi="Times New Roman"/>
+          <w:sz w:val="24"/>
+        </w:rPr>
+        <w:t xml:space="preserve">&gt; </w:t>
+      </w:r>
+    </w:p>
+    <w:p>
+      <w:pPr>
+        <w:pStyle w:val="Default"/>
+        <w:spacing w:line="360" w:lineRule="auto"/>
+        <w:ind w:left="360"/>
+        <w:rPr>
+          <w:rFonts w:ascii="Times New Roman" w:eastAsia="Times New Roman" w:hAnsi="Times New Roman" w:cs="Times New Roman"/>
+          <w:sz w:val="24"/>
+        </w:rPr>
+      </w:pPr>
+      <w:r>
+        <w:rPr>
+          <w:rFonts w:ascii="Times New Roman" w:hAnsi="Times New Roman"/>
+          <w:sz w:val="24"/>
+        </w:rPr>
+        <w:t xml:space="preserve">                        &lt;</w:t>
+      </w:r>
+      <w:proofErr w:type="gramStart"/>
+      <w:r>
+        <w:rPr>
+          <w:rFonts w:ascii="Times New Roman" w:hAnsi="Times New Roman"/>
+          <w:sz w:val="24"/>
+        </w:rPr>
+        <w:t>title</w:t>
+      </w:r>
+      <w:proofErr w:type="gramEnd"/>
+      <w:r>
+        <w:rPr>
+          <w:rFonts w:ascii="Times New Roman" w:hAnsi="Times New Roman"/>
+          <w:sz w:val="24"/>
+        </w:rPr>
+        <w:t>&gt;Delete User&lt;/title&gt;</w:t>
+      </w:r>
+    </w:p>
+    <w:p>
+      <w:pPr>
+        <w:pStyle w:val="Default"/>
+        <w:spacing w:line="360" w:lineRule="auto"/>
+        <w:ind w:left="360"/>
+        <w:rPr>
+          <w:rFonts w:ascii="Times New Roman" w:eastAsia="Times New Roman" w:hAnsi="Times New Roman" w:cs="Times New Roman"/>
+          <w:sz w:val="24"/>
+        </w:rPr>
+      </w:pPr>
+      <w:r>
+        <w:rPr>
+          <w:rFonts w:ascii="Times New Roman" w:hAnsi="Times New Roman"/>
+          <w:sz w:val="24"/>
+        </w:rPr>
+        <w:t xml:space="preserve">                &lt;/delete&gt; </w:t>
+      </w:r>
+    </w:p>
+    <w:p>
+      <w:pPr>
+        <w:pStyle w:val="Default"/>
+        <w:spacing w:line="360" w:lineRule="auto"/>
+        <w:ind w:left="360"/>
+        <w:rPr>
+          <w:rFonts w:ascii="Times New Roman" w:eastAsia="Times New Roman" w:hAnsi="Times New Roman" w:cs="Times New Roman"/>
+          <w:sz w:val="24"/>
+        </w:rPr>
+      </w:pPr>
+      <w:r>
+        <w:rPr>
+          <w:rFonts w:ascii="Times New Roman" w:hAnsi="Times New Roman"/>
+          <w:sz w:val="24"/>
+        </w:rPr>
+        <w:t xml:space="preserve">            &lt;/methods&gt;</w:t>
+      </w:r>
+    </w:p>
+    <w:p>
+      <w:pPr>
+        <w:pStyle w:val="Default"/>
+        <w:spacing w:line="360" w:lineRule="auto"/>
+        <w:ind w:left="360"/>
+        <w:rPr>
+          <w:rFonts w:ascii="Times New Roman" w:eastAsia="Times New Roman" w:hAnsi="Times New Roman" w:cs="Times New Roman"/>
+          <w:sz w:val="24"/>
+        </w:rPr>
+      </w:pPr>
+      <w:r>
+        <w:rPr>
+          <w:rFonts w:ascii="Times New Roman" w:hAnsi="Times New Roman"/>
+          <w:sz w:val="24"/>
+        </w:rPr>
+        <w:t xml:space="preserve">         &lt;</w:t>
+      </w:r>
+      <w:proofErr w:type="gramStart"/>
+      <w:r>
+        <w:rPr>
+          <w:rFonts w:ascii="Times New Roman" w:hAnsi="Times New Roman"/>
+          <w:sz w:val="24"/>
+        </w:rPr>
+        <w:t>faults</w:t>
+      </w:r>
+      <w:proofErr w:type="gramEnd"/>
+      <w:r>
+        <w:rPr>
+          <w:rFonts w:ascii="Times New Roman" w:hAnsi="Times New Roman"/>
+          <w:sz w:val="24"/>
+        </w:rPr>
+        <w:t xml:space="preserve"> module="user"&gt; &lt;/faults&gt; </w:t>
+      </w:r>
+    </w:p>
+    <w:p>
+      <w:pPr>
+        <w:pStyle w:val="Default"/>
+        <w:spacing w:line="360" w:lineRule="auto"/>
+        <w:ind w:left="360"/>
+        <w:rPr>
+          <w:rFonts w:ascii="Times New Roman" w:eastAsia="Times New Roman" w:hAnsi="Times New Roman" w:cs="Times New Roman"/>
+          <w:sz w:val="24"/>
+        </w:rPr>
+      </w:pPr>
+      <w:r>
+        <w:rPr>
+          <w:rFonts w:ascii="Times New Roman" w:hAnsi="Times New Roman"/>
+          <w:sz w:val="24"/>
+        </w:rPr>
+        <w:t xml:space="preserve">               &lt;/customer&gt; </w:t>
+      </w:r>
+    </w:p>
+    <w:p>
+      <w:pPr>
+        <w:pStyle w:val="Default"/>
+        <w:spacing w:line="360" w:lineRule="auto"/>
+        <w:ind w:left="360"/>
+        <w:rPr>
+          <w:rFonts w:ascii="Times New Roman" w:eastAsia="Times New Roman" w:hAnsi="Times New Roman" w:cs="Times New Roman"/>
+          <w:sz w:val="24"/>
+        </w:rPr>
+      </w:pPr>
+      <w:r>
+        <w:rPr>
+          <w:rFonts w:ascii="Times New Roman" w:hAnsi="Times New Roman"/>
+          <w:sz w:val="24"/>
+        </w:rPr>
+        <w:t xml:space="preserve">         &lt;/resources&gt; </w:t>
+      </w:r>
+    </w:p>
+    <w:p>
+      <w:pPr>
+        <w:pStyle w:val="Default"/>
+        <w:spacing w:line="360" w:lineRule="auto"/>
+        <w:ind w:left="360"/>
+        <w:rPr>
+          <w:rFonts w:ascii="Times" w:eastAsia="Times" w:hAnsi="Times" w:cs="Times"/>
+          <w:sz w:val="24"/>
+          <w:szCs w:val="24"/>
+        </w:rPr>
+      </w:pPr>
+      <w:r>
+        <w:rPr>
+          <w:rFonts w:ascii="Times New Roman" w:hAnsi="Times New Roman"/>
+          <w:sz w:val="24"/>
+        </w:rPr>
+        <w:t xml:space="preserve">    &lt;/</w:t>
+      </w:r>
+      <w:proofErr w:type="spellStart"/>
+      <w:proofErr w:type="gramStart"/>
+      <w:r>
+        <w:rPr>
+          <w:rFonts w:ascii="Times New Roman" w:hAnsi="Times New Roman"/>
+          <w:sz w:val="24"/>
+        </w:rPr>
+        <w:t>api</w:t>
+      </w:r>
+      <w:proofErr w:type="spellEnd"/>
+      <w:proofErr w:type="gramEnd"/>
+      <w:r>
+        <w:rPr>
+          <w:rFonts w:ascii="Times New Roman" w:hAnsi="Times New Roman"/>
+          <w:sz w:val="24"/>
+        </w:rPr>
+        <w:t xml:space="preserve">&gt; </w:t>
+      </w:r>
+    </w:p>
+    <w:p>
+      <w:pPr>
         <w:pStyle w:val="ListParagraph"/>
       </w:pPr>
-    </w:p>
-    <w:p>
-      <w:pPr>
-        <w:pStyle w:val="ListParagraph"/>
-      </w:pPr>
-    </w:p>
-    <w:p>
-      <w:pPr>
-        <w:pStyle w:val="ListParagraph"/>
-        <w:numPr>
-          <w:ilvl w:val="0"/>
-          <w:numId w:val="3"/>
-        </w:numPr>
-      </w:pPr>
-      <w:r>
-        <w:t>Media storage</w:t>
-      </w:r>
-    </w:p>
-    <w:p>
-      <w:pPr>
-        <w:pStyle w:val="ListParagraph"/>
-        <w:numPr>
-          <w:ilvl w:val="0"/>
-          <w:numId w:val="3"/>
-        </w:numPr>
-      </w:pPr>
-      <w:r>
-        <w:t>S</w:t>
-      </w:r>
-      <w:r>
-        <w:t>earch</w:t>
-      </w:r>
-      <w:r>
-        <w:t xml:space="preserve"> </w:t>
-      </w:r>
-      <w:r>
-        <w:t>/filter architecture and implementation</w:t>
-      </w:r>
-    </w:p>
-    <w:p>
-      <w:pPr>
-        <w:pStyle w:val="ListParagraph"/>
-        <w:numPr>
-          <w:ilvl w:val="0"/>
-          <w:numId w:val="3"/>
-        </w:numPr>
-      </w:pPr>
-      <w:r>
-        <w:t>Your own APIs</w:t>
-      </w:r>
-    </w:p>
-    <w:p>
-      <w:pPr>
-        <w:pStyle w:val="ListParagraph"/>
-        <w:numPr>
-          <w:ilvl w:val="0"/>
-          <w:numId w:val="3"/>
-        </w:numPr>
-      </w:pPr>
-      <w:r>
-        <w:t>Describe any significant non</w:t>
-      </w:r>
-      <w:r>
-        <w:t>-trivial algorithm or process (</w:t>
-      </w:r>
-      <w:r>
-        <w:t>ra</w:t>
-      </w:r>
-      <w:r>
-        <w:t>t</w:t>
-      </w:r>
-      <w:r>
-        <w:t>ing, ranki</w:t>
-      </w:r>
-      <w:r>
-        <w:t>ng)</w:t>
-      </w:r>
     </w:p>
     <w:p/>
     <w:p/>
+    <w:p>
+      <w:pPr>
+        <w:pStyle w:val="normal0"/>
+        <w:pBdr>
+          <w:top w:val="nil"/>
+          <w:left w:val="nil"/>
+          <w:bottom w:val="nil"/>
+          <w:right w:val="nil"/>
+          <w:between w:val="nil"/>
+        </w:pBdr>
+        <w:spacing w:after="480" w:line="360" w:lineRule="auto"/>
+        <w:rPr>
+          <w:rFonts w:ascii="Verdana" w:eastAsia="Verdana" w:hAnsi="Verdana" w:cs="Verdana"/>
+          <w:b/>
+          <w:color w:val="99403D"/>
+        </w:rPr>
+        <w:sectPr>
+          <w:pgSz w:w="11900" w:h="16840"/>
+          <w:pgMar w:top="1134" w:right="1134" w:bottom="1134" w:left="1134" w:header="709" w:footer="709" w:gutter="0"/>
+          <w:cols w:space="708"/>
+          <w:printerSettings r:id="rId14"/>
+        </w:sectPr>
+      </w:pPr>
+    </w:p>
+    <w:p>
+      <w:pPr>
+        <w:pStyle w:val="normal0"/>
+        <w:pBdr>
+          <w:top w:val="nil"/>
+          <w:left w:val="nil"/>
+          <w:bottom w:val="nil"/>
+          <w:right w:val="nil"/>
+          <w:between w:val="nil"/>
+        </w:pBdr>
+        <w:spacing w:after="480" w:line="360" w:lineRule="auto"/>
+        <w:rPr>
+          <w:b/>
+        </w:rPr>
+      </w:pPr>
+      <w:r>
+        <w:rPr>
+          <w:rFonts w:ascii="Verdana" w:eastAsia="Verdana" w:hAnsi="Verdana" w:cs="Verdana"/>
+          <w:b/>
+          <w:color w:val="99403D"/>
+        </w:rPr>
+        <w:t>8</w:t>
+      </w:r>
+      <w:r>
+        <w:rPr>
+          <w:rFonts w:ascii="Verdana" w:eastAsia="Verdana" w:hAnsi="Verdana" w:cs="Verdana"/>
+          <w:b/>
+          <w:color w:val="99403D"/>
+        </w:rPr>
+        <w:t xml:space="preserve">. High-level </w:t>
+      </w:r>
+      <w:proofErr w:type="spellStart"/>
+      <w:r>
+        <w:rPr>
+          <w:rFonts w:ascii="Verdana" w:eastAsia="Verdana" w:hAnsi="Verdana" w:cs="Verdana"/>
+          <w:b/>
+          <w:color w:val="99403D"/>
+        </w:rPr>
+        <w:t>UML</w:t>
+      </w:r>
+      <w:proofErr w:type="spellEnd"/>
+      <w:r>
+        <w:rPr>
+          <w:rFonts w:ascii="Verdana" w:eastAsia="Verdana" w:hAnsi="Verdana" w:cs="Verdana"/>
+          <w:b/>
+          <w:color w:val="99403D"/>
+        </w:rPr>
+        <w:t xml:space="preserve"> diagram</w:t>
+      </w:r>
+    </w:p>
+    <w:p>
+      <w:pPr>
+        <w:pStyle w:val="normal0"/>
+        <w:pBdr>
+          <w:top w:val="nil"/>
+          <w:left w:val="nil"/>
+          <w:bottom w:val="nil"/>
+          <w:right w:val="nil"/>
+          <w:between w:val="nil"/>
+        </w:pBdr>
+        <w:spacing w:after="480" w:line="288" w:lineRule="auto"/>
+        <w:jc w:val="center"/>
+        <w:rPr>
+          <w:color w:val="000000"/>
+        </w:rPr>
+      </w:pPr>
+      <w:r>
+        <w:rPr>
+          <w:color w:val="000000"/>
+        </w:rPr>
+        <w:t>Campus Snapshots’ class diagram</w:t>
+      </w:r>
+    </w:p>
     <w:p/>
     <w:p>
-      <w:pPr>
-        <w:rPr>
+      <w:r>
+        <w:rPr>
+          <w:noProof/>
+        </w:rPr>
+        <w:drawing>
+          <wp:anchor distT="0" distB="0" distL="114300" distR="114300" simplePos="0" relativeHeight="251661312" behindDoc="0" locked="0" layoutInCell="1" allowOverlap="1">
+            <wp:simplePos x="0" y="0"/>
+            <wp:positionH relativeFrom="column">
+              <wp:posOffset>685800</wp:posOffset>
+            </wp:positionH>
+            <wp:positionV relativeFrom="paragraph">
+              <wp:posOffset>98425</wp:posOffset>
+            </wp:positionV>
+            <wp:extent cx="6418580" cy="4482465"/>
+            <wp:effectExtent l="25400" t="0" r="7620" b="0"/>
+            <wp:wrapSquare wrapText="bothSides"/>
+            <wp:docPr id="6" name="" descr="Class diagram.jpeg"/>
+            <wp:cNvGraphicFramePr>
+              <a:graphicFrameLocks xmlns:a="http://schemas.openxmlformats.org/drawingml/2006/main" noChangeAspect="1"/>
+            </wp:cNvGraphicFramePr>
+            <a:graphic xmlns:a="http://schemas.openxmlformats.org/drawingml/2006/main">
+              <a:graphicData uri="http://schemas.openxmlformats.org/drawingml/2006/picture">
+                <pic:pic xmlns:pic="http://schemas.openxmlformats.org/drawingml/2006/picture">
+                  <pic:nvPicPr>
+                    <pic:cNvPr id="0" name="Class diagram.jpeg"/>
+                    <pic:cNvPicPr/>
+                  </pic:nvPicPr>
+                  <pic:blipFill>
+                    <a:blip r:embed="rId15"/>
+                    <a:stretch>
+                      <a:fillRect/>
+                    </a:stretch>
+                  </pic:blipFill>
+                  <pic:spPr>
+                    <a:xfrm>
+                      <a:off x="0" y="0"/>
+                      <a:ext cx="6418580" cy="4482465"/>
+                    </a:xfrm>
+                    <a:prstGeom prst="rect">
+                      <a:avLst/>
+                    </a:prstGeom>
+                  </pic:spPr>
+                </pic:pic>
+              </a:graphicData>
+            </a:graphic>
+          </wp:anchor>
+        </w:drawing>
+      </w:r>
+    </w:p>
+    <w:p>
+      <w:pPr>
+        <w:pStyle w:val="normal0"/>
+        <w:pBdr>
+          <w:top w:val="nil"/>
+          <w:left w:val="nil"/>
+          <w:bottom w:val="nil"/>
+          <w:right w:val="nil"/>
+          <w:between w:val="nil"/>
+        </w:pBdr>
+        <w:spacing w:after="480" w:line="288" w:lineRule="auto"/>
+        <w:jc w:val="center"/>
+        <w:rPr>
+          <w:color w:val="000000"/>
+        </w:rPr>
+      </w:pPr>
+      <w:r>
+        <w:rPr>
+          <w:color w:val="000000"/>
+        </w:rPr>
+        <w:br w:type="page"/>
+      </w:r>
+      <w:r>
+        <w:rPr>
+          <w:color w:val="000000"/>
+        </w:rPr>
+        <w:t>Component and deployment diagram</w:t>
+      </w:r>
+    </w:p>
+    <w:p>
+      <w:pPr>
+        <w:pStyle w:val="normal0"/>
+        <w:pBdr>
+          <w:top w:val="nil"/>
+          <w:left w:val="nil"/>
+          <w:bottom w:val="nil"/>
+          <w:right w:val="nil"/>
+          <w:between w:val="nil"/>
+        </w:pBdr>
+        <w:spacing w:after="480" w:line="288" w:lineRule="auto"/>
+        <w:jc w:val="both"/>
+        <w:rPr>
+          <w:color w:val="000000"/>
+        </w:rPr>
+      </w:pPr>
+      <w:r>
+        <w:rPr>
+          <w:noProof/>
+          <w:color w:val="000000"/>
+        </w:rPr>
+        <w:drawing>
+          <wp:anchor distT="0" distB="0" distL="114300" distR="114300" simplePos="0" relativeHeight="251662336" behindDoc="0" locked="0" layoutInCell="1" allowOverlap="1">
+            <wp:simplePos x="0" y="0"/>
+            <wp:positionH relativeFrom="column">
+              <wp:align>center</wp:align>
+            </wp:positionH>
+            <wp:positionV relativeFrom="paragraph">
+              <wp:posOffset>167005</wp:posOffset>
+            </wp:positionV>
+            <wp:extent cx="4546600" cy="4118610"/>
+            <wp:effectExtent l="25400" t="0" r="0" b="0"/>
+            <wp:wrapSquare wrapText="bothSides"/>
+            <wp:docPr id="7" name="" descr="deployment.jpeg"/>
+            <wp:cNvGraphicFramePr>
+              <a:graphicFrameLocks xmlns:a="http://schemas.openxmlformats.org/drawingml/2006/main" noChangeAspect="1"/>
+            </wp:cNvGraphicFramePr>
+            <a:graphic xmlns:a="http://schemas.openxmlformats.org/drawingml/2006/main">
+              <a:graphicData uri="http://schemas.openxmlformats.org/drawingml/2006/picture">
+                <pic:pic xmlns:pic="http://schemas.openxmlformats.org/drawingml/2006/picture">
+                  <pic:nvPicPr>
+                    <pic:cNvPr id="0" name="deployment.jpeg"/>
+                    <pic:cNvPicPr/>
+                  </pic:nvPicPr>
+                  <pic:blipFill>
+                    <a:blip r:embed="rId16"/>
+                    <a:srcRect b="13839"/>
+                    <a:stretch>
+                      <a:fillRect/>
+                    </a:stretch>
+                  </pic:blipFill>
+                  <pic:spPr>
+                    <a:xfrm>
+                      <a:off x="0" y="0"/>
+                      <a:ext cx="4546600" cy="4118610"/>
+                    </a:xfrm>
+                    <a:prstGeom prst="rect">
+                      <a:avLst/>
+                    </a:prstGeom>
+                  </pic:spPr>
+                </pic:pic>
+              </a:graphicData>
+            </a:graphic>
+          </wp:anchor>
+        </w:drawing>
+      </w:r>
+    </w:p>
+    <w:p>
+      <w:pPr>
+        <w:sectPr>
+          <w:pgSz w:w="16840" w:h="11901" w:orient="landscape"/>
+          <w:pgMar w:top="1134" w:right="1134" w:bottom="1134" w:left="1134" w:header="709" w:footer="709" w:gutter="0"/>
+          <w:cols w:space="708"/>
+          <w:printerSettings r:id="rId17"/>
+        </w:sectPr>
+      </w:pPr>
+    </w:p>
+    <w:p>
+      <w:pPr>
+        <w:pStyle w:val="normal0"/>
+        <w:pBdr>
+          <w:top w:val="nil"/>
+          <w:left w:val="nil"/>
+          <w:bottom w:val="nil"/>
+          <w:right w:val="nil"/>
+          <w:between w:val="nil"/>
+        </w:pBdr>
+        <w:spacing w:after="480" w:line="360" w:lineRule="auto"/>
+        <w:rPr>
+          <w:rFonts w:ascii="Verdana" w:eastAsia="Verdana" w:hAnsi="Verdana" w:cs="Verdana"/>
           <w:b/>
-        </w:rPr>
-      </w:pPr>
-      <w:r>
-        <w:rPr>
+          <w:color w:val="99403D"/>
+        </w:rPr>
+      </w:pPr>
+      <w:r>
+        <w:rPr>
+          <w:rFonts w:ascii="Verdana" w:eastAsia="Verdana" w:hAnsi="Verdana" w:cs="Verdana"/>
           <w:b/>
-        </w:rPr>
-        <w:t xml:space="preserve">9. High-level </w:t>
+          <w:color w:val="99403D"/>
+        </w:rPr>
+        <w:t>9</w:t>
+      </w:r>
+      <w:r>
+        <w:rPr>
+          <w:rFonts w:ascii="Verdana" w:eastAsia="Verdana" w:hAnsi="Verdana" w:cs="Verdana"/>
+          <w:b/>
+          <w:color w:val="99403D"/>
+        </w:rPr>
+        <w:t>. Key risks</w:t>
+      </w:r>
+    </w:p>
+    <w:p>
+      <w:pPr>
+        <w:pStyle w:val="normal0"/>
+        <w:pBdr>
+          <w:top w:val="nil"/>
+          <w:left w:val="nil"/>
+          <w:bottom w:val="nil"/>
+          <w:right w:val="nil"/>
+          <w:between w:val="nil"/>
+        </w:pBdr>
+        <w:spacing w:after="480" w:line="288" w:lineRule="auto"/>
+        <w:jc w:val="both"/>
+        <w:rPr>
+          <w:color w:val="000000"/>
+        </w:rPr>
+      </w:pPr>
+      <w:r>
+        <w:rPr>
+          <w:color w:val="000000"/>
+        </w:rPr>
+        <w:t>The only risks that we are facing during the development of the project are schedule related. Due to most of the team members having multiple classes and working at the same time, we had trouble finding a time to meet up. There are also only two weeks left until the final project delivery.</w:t>
+      </w:r>
+    </w:p>
+    <w:p>
+      <w:pPr>
+        <w:pStyle w:val="normal0"/>
+        <w:pBdr>
+          <w:top w:val="nil"/>
+          <w:left w:val="nil"/>
+          <w:bottom w:val="nil"/>
+          <w:right w:val="nil"/>
+          <w:between w:val="nil"/>
+        </w:pBdr>
+        <w:spacing w:after="480" w:line="288" w:lineRule="auto"/>
+        <w:jc w:val="both"/>
+        <w:rPr>
+          <w:color w:val="000000"/>
+        </w:rPr>
+      </w:pPr>
+      <w:r>
+        <w:rPr>
+          <w:color w:val="000000"/>
+        </w:rPr>
+        <w:t xml:space="preserve">To solve this risk we used </w:t>
       </w:r>
       <w:proofErr w:type="spellStart"/>
       <w:r>
         <w:rPr>
-          <w:b/>
-        </w:rPr>
-        <w:t>UML</w:t>
+          <w:color w:val="000000"/>
+        </w:rPr>
+        <w:t>WhatsApp</w:t>
       </w:r>
       <w:proofErr w:type="spellEnd"/>
       <w:r>
         <w:rPr>
-          <w:b/>
-        </w:rPr>
-        <w:t xml:space="preserve"> diagram</w:t>
-      </w:r>
-    </w:p>
-    <w:p>
-      <w:proofErr w:type="gramStart"/>
-      <w:r>
-        <w:t>class</w:t>
-      </w:r>
-      <w:proofErr w:type="gramEnd"/>
-      <w:r>
-        <w:t xml:space="preserve"> diagram</w:t>
-      </w:r>
-    </w:p>
-    <w:p>
-      <w:proofErr w:type="gramStart"/>
-      <w:r>
-        <w:t>component</w:t>
-      </w:r>
-      <w:proofErr w:type="gramEnd"/>
-      <w:r>
-        <w:t xml:space="preserve"> and deployment diagram</w:t>
-      </w:r>
-    </w:p>
-    <w:p/>
-    <w:p/>
-    <w:p>
-      <w:pPr>
-        <w:rPr>
-          <w:b/>
-        </w:rPr>
-      </w:pPr>
-      <w:r>
-        <w:rPr>
-          <w:b/>
-        </w:rPr>
-        <w:t>10. Key risks for project</w:t>
-      </w:r>
-    </w:p>
-    <w:p/>
-    <w:p/>
+          <w:color w:val="000000"/>
+        </w:rPr>
+        <w:t xml:space="preserve"> to communicate and distribute roles. </w:t>
+      </w:r>
+      <w:proofErr w:type="spellStart"/>
+      <w:r>
+        <w:rPr>
+          <w:color w:val="000000"/>
+        </w:rPr>
+        <w:t>Trello</w:t>
+      </w:r>
+      <w:proofErr w:type="spellEnd"/>
+      <w:r>
+        <w:rPr>
+          <w:color w:val="000000"/>
+        </w:rPr>
+        <w:t xml:space="preserve"> also helped us managing the milestones and committing to our tasks. </w:t>
+      </w:r>
+    </w:p>
     <w:p/>
     <w:sectPr>
       <w:pgSz w:w="11900" w:h="16840"/>
       <w:pgMar w:top="1134" w:right="1134" w:bottom="1134" w:left="1134" w:header="709" w:footer="709" w:gutter="0"/>
       <w:cols w:space="708"/>
-      <w:printerSettings r:id="rId7"/>
+      <w:printerSettings r:id="rId18"/>
     </w:sectPr>
   </w:body>
 </w:document>
@@ -1565,9 +6913,149 @@
     </w:lvl>
   </w:abstractNum>
   <w:abstractNum w:abstractNumId="1">
+    <w:nsid w:val="073E0703"/>
+    <w:multiLevelType w:val="multilevel"/>
+    <w:tmpl w:val="77C2F17E"/>
+    <w:lvl w:ilvl="0">
+      <w:start w:val="1"/>
+      <w:numFmt w:val="decimal"/>
+      <w:lvlText w:val="%1."/>
+      <w:lvlJc w:val="left"/>
+      <w:pPr>
+        <w:ind w:left="720" w:hanging="360"/>
+      </w:pPr>
+      <w:rPr>
+        <w:smallCaps w:val="0"/>
+        <w:strike w:val="0"/>
+        <w:shd w:val="clear" w:color="auto" w:fill="auto"/>
+        <w:vertAlign w:val="baseline"/>
+      </w:rPr>
+    </w:lvl>
+    <w:lvl w:ilvl="1">
+      <w:start w:val="1"/>
+      <w:numFmt w:val="lowerLetter"/>
+      <w:lvlText w:val="%2."/>
+      <w:lvlJc w:val="left"/>
+      <w:pPr>
+        <w:ind w:left="1440" w:hanging="360"/>
+      </w:pPr>
+      <w:rPr>
+        <w:smallCaps w:val="0"/>
+        <w:strike w:val="0"/>
+        <w:shd w:val="clear" w:color="auto" w:fill="auto"/>
+        <w:vertAlign w:val="baseline"/>
+      </w:rPr>
+    </w:lvl>
+    <w:lvl w:ilvl="2">
+      <w:start w:val="1"/>
+      <w:numFmt w:val="lowerRoman"/>
+      <w:lvlText w:val="%3."/>
+      <w:lvlJc w:val="left"/>
+      <w:pPr>
+        <w:ind w:left="2160" w:hanging="285"/>
+      </w:pPr>
+      <w:rPr>
+        <w:smallCaps w:val="0"/>
+        <w:strike w:val="0"/>
+        <w:shd w:val="clear" w:color="auto" w:fill="auto"/>
+        <w:vertAlign w:val="baseline"/>
+      </w:rPr>
+    </w:lvl>
+    <w:lvl w:ilvl="3">
+      <w:start w:val="1"/>
+      <w:numFmt w:val="decimal"/>
+      <w:lvlText w:val="%4."/>
+      <w:lvlJc w:val="left"/>
+      <w:pPr>
+        <w:ind w:left="2880" w:hanging="360"/>
+      </w:pPr>
+      <w:rPr>
+        <w:smallCaps w:val="0"/>
+        <w:strike w:val="0"/>
+        <w:shd w:val="clear" w:color="auto" w:fill="auto"/>
+        <w:vertAlign w:val="baseline"/>
+      </w:rPr>
+    </w:lvl>
+    <w:lvl w:ilvl="4">
+      <w:start w:val="1"/>
+      <w:numFmt w:val="lowerLetter"/>
+      <w:lvlText w:val="%5."/>
+      <w:lvlJc w:val="left"/>
+      <w:pPr>
+        <w:ind w:left="3600" w:hanging="360"/>
+      </w:pPr>
+      <w:rPr>
+        <w:smallCaps w:val="0"/>
+        <w:strike w:val="0"/>
+        <w:shd w:val="clear" w:color="auto" w:fill="auto"/>
+        <w:vertAlign w:val="baseline"/>
+      </w:rPr>
+    </w:lvl>
+    <w:lvl w:ilvl="5">
+      <w:start w:val="1"/>
+      <w:numFmt w:val="lowerRoman"/>
+      <w:lvlText w:val="%6."/>
+      <w:lvlJc w:val="left"/>
+      <w:pPr>
+        <w:ind w:left="4320" w:hanging="285"/>
+      </w:pPr>
+      <w:rPr>
+        <w:smallCaps w:val="0"/>
+        <w:strike w:val="0"/>
+        <w:shd w:val="clear" w:color="auto" w:fill="auto"/>
+        <w:vertAlign w:val="baseline"/>
+      </w:rPr>
+    </w:lvl>
+    <w:lvl w:ilvl="6">
+      <w:start w:val="1"/>
+      <w:numFmt w:val="decimal"/>
+      <w:lvlText w:val="%7."/>
+      <w:lvlJc w:val="left"/>
+      <w:pPr>
+        <w:ind w:left="5040" w:hanging="360"/>
+      </w:pPr>
+      <w:rPr>
+        <w:smallCaps w:val="0"/>
+        <w:strike w:val="0"/>
+        <w:shd w:val="clear" w:color="auto" w:fill="auto"/>
+        <w:vertAlign w:val="baseline"/>
+      </w:rPr>
+    </w:lvl>
+    <w:lvl w:ilvl="7">
+      <w:start w:val="1"/>
+      <w:numFmt w:val="lowerLetter"/>
+      <w:lvlText w:val="%8."/>
+      <w:lvlJc w:val="left"/>
+      <w:pPr>
+        <w:ind w:left="5760" w:hanging="360"/>
+      </w:pPr>
+      <w:rPr>
+        <w:smallCaps w:val="0"/>
+        <w:strike w:val="0"/>
+        <w:shd w:val="clear" w:color="auto" w:fill="auto"/>
+        <w:vertAlign w:val="baseline"/>
+      </w:rPr>
+    </w:lvl>
+    <w:lvl w:ilvl="8">
+      <w:start w:val="1"/>
+      <w:numFmt w:val="lowerRoman"/>
+      <w:lvlText w:val="%9."/>
+      <w:lvlJc w:val="left"/>
+      <w:pPr>
+        <w:ind w:left="6480" w:hanging="285"/>
+      </w:pPr>
+      <w:rPr>
+        <w:smallCaps w:val="0"/>
+        <w:strike w:val="0"/>
+        <w:shd w:val="clear" w:color="auto" w:fill="auto"/>
+        <w:vertAlign w:val="baseline"/>
+      </w:rPr>
+    </w:lvl>
+  </w:abstractNum>
+  <w:abstractNum w:abstractNumId="2">
     <w:nsid w:val="0A6F0827"/>
     <w:multiLevelType w:val="hybridMultilevel"/>
-    <w:tmpl w:val="39087B48"/>
+    <w:tmpl w:val="88269DEA"/>
     <w:lvl w:ilvl="0" w:tplc="0409000F">
       <w:start w:val="1"/>
       <w:numFmt w:val="decimal"/>
@@ -1653,7 +7141,7 @@
       </w:pPr>
     </w:lvl>
   </w:abstractNum>
-  <w:abstractNum w:abstractNumId="2">
+  <w:abstractNum w:abstractNumId="3">
     <w:nsid w:val="14541A82"/>
     <w:multiLevelType w:val="multilevel"/>
     <w:tmpl w:val="3E746878"/>
@@ -1766,7 +7254,7 @@
       </w:rPr>
     </w:lvl>
   </w:abstractNum>
-  <w:abstractNum w:abstractNumId="3">
+  <w:abstractNum w:abstractNumId="4">
     <w:nsid w:val="192D0BB8"/>
     <w:multiLevelType w:val="hybridMultilevel"/>
     <w:tmpl w:val="36D84866"/>
@@ -1852,7 +7340,96 @@
       </w:pPr>
     </w:lvl>
   </w:abstractNum>
-  <w:abstractNum w:abstractNumId="4">
+  <w:abstractNum w:abstractNumId="5">
+    <w:nsid w:val="3FEA2FB4"/>
+    <w:multiLevelType w:val="hybridMultilevel"/>
+    <w:tmpl w:val="88269DEA"/>
+    <w:lvl w:ilvl="0" w:tplc="0409000F">
+      <w:start w:val="1"/>
+      <w:numFmt w:val="decimal"/>
+      <w:lvlText w:val="%1."/>
+      <w:lvlJc w:val="left"/>
+      <w:pPr>
+        <w:ind w:left="720" w:hanging="360"/>
+      </w:pPr>
+      <w:rPr>
+        <w:rFonts w:hint="default"/>
+      </w:rPr>
+    </w:lvl>
+    <w:lvl w:ilvl="1" w:tplc="04090019">
+      <w:start w:val="1"/>
+      <w:numFmt w:val="lowerLetter"/>
+      <w:lvlText w:val="%2."/>
+      <w:lvlJc w:val="left"/>
+      <w:pPr>
+        <w:ind w:left="1440" w:hanging="360"/>
+      </w:pPr>
+    </w:lvl>
+    <w:lvl w:ilvl="2" w:tplc="0409001B" w:tentative="1">
+      <w:start w:val="1"/>
+      <w:numFmt w:val="lowerRoman"/>
+      <w:lvlText w:val="%3."/>
+      <w:lvlJc w:val="right"/>
+      <w:pPr>
+        <w:ind w:left="2160" w:hanging="180"/>
+      </w:pPr>
+    </w:lvl>
+    <w:lvl w:ilvl="3" w:tplc="0409000F" w:tentative="1">
+      <w:start w:val="1"/>
+      <w:numFmt w:val="decimal"/>
+      <w:lvlText w:val="%4."/>
+      <w:lvlJc w:val="left"/>
+      <w:pPr>
+        <w:ind w:left="2880" w:hanging="360"/>
+      </w:pPr>
+    </w:lvl>
+    <w:lvl w:ilvl="4" w:tplc="04090019" w:tentative="1">
+      <w:start w:val="1"/>
+      <w:numFmt w:val="lowerLetter"/>
+      <w:lvlText w:val="%5."/>
+      <w:lvlJc w:val="left"/>
+      <w:pPr>
+        <w:ind w:left="3600" w:hanging="360"/>
+      </w:pPr>
+    </w:lvl>
+    <w:lvl w:ilvl="5" w:tplc="0409001B" w:tentative="1">
+      <w:start w:val="1"/>
+      <w:numFmt w:val="lowerRoman"/>
+      <w:lvlText w:val="%6."/>
+      <w:lvlJc w:val="right"/>
+      <w:pPr>
+        <w:ind w:left="4320" w:hanging="180"/>
+      </w:pPr>
+    </w:lvl>
+    <w:lvl w:ilvl="6" w:tplc="0409000F" w:tentative="1">
+      <w:start w:val="1"/>
+      <w:numFmt w:val="decimal"/>
+      <w:lvlText w:val="%7."/>
+      <w:lvlJc w:val="left"/>
+      <w:pPr>
+        <w:ind w:left="5040" w:hanging="360"/>
+      </w:pPr>
+    </w:lvl>
+    <w:lvl w:ilvl="7" w:tplc="04090019" w:tentative="1">
+      <w:start w:val="1"/>
+      <w:numFmt w:val="lowerLetter"/>
+      <w:lvlText w:val="%8."/>
+      <w:lvlJc w:val="left"/>
+      <w:pPr>
+        <w:ind w:left="5760" w:hanging="360"/>
+      </w:pPr>
+    </w:lvl>
+    <w:lvl w:ilvl="8" w:tplc="0409001B" w:tentative="1">
+      <w:start w:val="1"/>
+      <w:numFmt w:val="lowerRoman"/>
+      <w:lvlText w:val="%9."/>
+      <w:lvlJc w:val="right"/>
+      <w:pPr>
+        <w:ind w:left="6480" w:hanging="180"/>
+      </w:pPr>
+    </w:lvl>
+  </w:abstractNum>
+  <w:abstractNum w:abstractNumId="6">
     <w:nsid w:val="468B73ED"/>
     <w:multiLevelType w:val="hybridMultilevel"/>
     <w:tmpl w:val="136C6240"/>
@@ -1941,7 +7518,7 @@
       </w:pPr>
     </w:lvl>
   </w:abstractNum>
-  <w:abstractNum w:abstractNumId="5">
+  <w:abstractNum w:abstractNumId="7">
     <w:nsid w:val="490E5398"/>
     <w:multiLevelType w:val="hybridMultilevel"/>
     <w:tmpl w:val="897A74D2"/>
@@ -2030,23 +7607,181 @@
       </w:pPr>
     </w:lvl>
   </w:abstractNum>
+  <w:abstractNum w:abstractNumId="8">
+    <w:nsid w:val="785E7479"/>
+    <w:multiLevelType w:val="multilevel"/>
+    <w:tmpl w:val="186C7134"/>
+    <w:lvl w:ilvl="0">
+      <w:start w:val="1"/>
+      <w:numFmt w:val="decimal"/>
+      <w:lvlText w:val="%1."/>
+      <w:lvlJc w:val="left"/>
+      <w:pPr>
+        <w:ind w:left="253" w:hanging="253"/>
+      </w:pPr>
+      <w:rPr>
+        <w:b/>
+        <w:smallCaps w:val="0"/>
+        <w:strike w:val="0"/>
+        <w:shd w:val="clear" w:color="auto" w:fill="auto"/>
+        <w:vertAlign w:val="baseline"/>
+      </w:rPr>
+    </w:lvl>
+    <w:lvl w:ilvl="1">
+      <w:start w:val="1"/>
+      <w:numFmt w:val="decimal"/>
+      <w:lvlText w:val="%2."/>
+      <w:lvlJc w:val="left"/>
+      <w:pPr>
+        <w:ind w:left="1053" w:hanging="253"/>
+      </w:pPr>
+      <w:rPr>
+        <w:b/>
+        <w:smallCaps w:val="0"/>
+        <w:strike w:val="0"/>
+        <w:shd w:val="clear" w:color="auto" w:fill="auto"/>
+        <w:vertAlign w:val="baseline"/>
+      </w:rPr>
+    </w:lvl>
+    <w:lvl w:ilvl="2">
+      <w:start w:val="1"/>
+      <w:numFmt w:val="decimal"/>
+      <w:lvlText w:val="%3."/>
+      <w:lvlJc w:val="left"/>
+      <w:pPr>
+        <w:ind w:left="1853" w:hanging="253"/>
+      </w:pPr>
+      <w:rPr>
+        <w:b/>
+        <w:smallCaps w:val="0"/>
+        <w:strike w:val="0"/>
+        <w:shd w:val="clear" w:color="auto" w:fill="auto"/>
+        <w:vertAlign w:val="baseline"/>
+      </w:rPr>
+    </w:lvl>
+    <w:lvl w:ilvl="3">
+      <w:start w:val="1"/>
+      <w:numFmt w:val="decimal"/>
+      <w:lvlText w:val="%4."/>
+      <w:lvlJc w:val="left"/>
+      <w:pPr>
+        <w:ind w:left="2653" w:hanging="253"/>
+      </w:pPr>
+      <w:rPr>
+        <w:b/>
+        <w:smallCaps w:val="0"/>
+        <w:strike w:val="0"/>
+        <w:shd w:val="clear" w:color="auto" w:fill="auto"/>
+        <w:vertAlign w:val="baseline"/>
+      </w:rPr>
+    </w:lvl>
+    <w:lvl w:ilvl="4">
+      <w:start w:val="1"/>
+      <w:numFmt w:val="decimal"/>
+      <w:lvlText w:val="%5."/>
+      <w:lvlJc w:val="left"/>
+      <w:pPr>
+        <w:ind w:left="3453" w:hanging="253"/>
+      </w:pPr>
+      <w:rPr>
+        <w:b/>
+        <w:smallCaps w:val="0"/>
+        <w:strike w:val="0"/>
+        <w:shd w:val="clear" w:color="auto" w:fill="auto"/>
+        <w:vertAlign w:val="baseline"/>
+      </w:rPr>
+    </w:lvl>
+    <w:lvl w:ilvl="5">
+      <w:start w:val="1"/>
+      <w:numFmt w:val="decimal"/>
+      <w:lvlText w:val="%6."/>
+      <w:lvlJc w:val="left"/>
+      <w:pPr>
+        <w:ind w:left="4253" w:hanging="253"/>
+      </w:pPr>
+      <w:rPr>
+        <w:b/>
+        <w:smallCaps w:val="0"/>
+        <w:strike w:val="0"/>
+        <w:shd w:val="clear" w:color="auto" w:fill="auto"/>
+        <w:vertAlign w:val="baseline"/>
+      </w:rPr>
+    </w:lvl>
+    <w:lvl w:ilvl="6">
+      <w:start w:val="1"/>
+      <w:numFmt w:val="decimal"/>
+      <w:lvlText w:val="%7."/>
+      <w:lvlJc w:val="left"/>
+      <w:pPr>
+        <w:ind w:left="5053" w:hanging="253"/>
+      </w:pPr>
+      <w:rPr>
+        <w:b/>
+        <w:smallCaps w:val="0"/>
+        <w:strike w:val="0"/>
+        <w:shd w:val="clear" w:color="auto" w:fill="auto"/>
+        <w:vertAlign w:val="baseline"/>
+      </w:rPr>
+    </w:lvl>
+    <w:lvl w:ilvl="7">
+      <w:start w:val="1"/>
+      <w:numFmt w:val="decimal"/>
+      <w:lvlText w:val="%8."/>
+      <w:lvlJc w:val="left"/>
+      <w:pPr>
+        <w:ind w:left="5853" w:hanging="253"/>
+      </w:pPr>
+      <w:rPr>
+        <w:b/>
+        <w:smallCaps w:val="0"/>
+        <w:strike w:val="0"/>
+        <w:shd w:val="clear" w:color="auto" w:fill="auto"/>
+        <w:vertAlign w:val="baseline"/>
+      </w:rPr>
+    </w:lvl>
+    <w:lvl w:ilvl="8">
+      <w:start w:val="1"/>
+      <w:numFmt w:val="decimal"/>
+      <w:lvlText w:val="%9."/>
+      <w:lvlJc w:val="left"/>
+      <w:pPr>
+        <w:ind w:left="6653" w:hanging="253"/>
+      </w:pPr>
+      <w:rPr>
+        <w:b/>
+        <w:smallCaps w:val="0"/>
+        <w:strike w:val="0"/>
+        <w:shd w:val="clear" w:color="auto" w:fill="auto"/>
+        <w:vertAlign w:val="baseline"/>
+      </w:rPr>
+    </w:lvl>
+  </w:abstractNum>
   <w:num w:numId="1">
-    <w:abstractNumId w:val="1"/>
+    <w:abstractNumId w:val="2"/>
   </w:num>
   <w:num w:numId="2">
-    <w:abstractNumId w:val="2"/>
+    <w:abstractNumId w:val="3"/>
   </w:num>
   <w:num w:numId="3">
-    <w:abstractNumId w:val="5"/>
+    <w:abstractNumId w:val="7"/>
   </w:num>
   <w:num w:numId="4">
-    <w:abstractNumId w:val="4"/>
+    <w:abstractNumId w:val="6"/>
   </w:num>
   <w:num w:numId="5">
     <w:abstractNumId w:val="0"/>
   </w:num>
   <w:num w:numId="6">
-    <w:abstractNumId w:val="3"/>
+    <w:abstractNumId w:val="4"/>
+  </w:num>
+  <w:num w:numId="7">
+    <w:abstractNumId w:val="8"/>
+  </w:num>
+  <w:num w:numId="8">
+    <w:abstractNumId w:val="1"/>
+  </w:num>
+  <w:num w:numId="9">
+    <w:abstractNumId w:val="5"/>
   </w:num>
 </w:numbering>
 </file>
@@ -2064,146 +7799,7 @@
     </w:rPrDefault>
     <w:pPrDefault/>
   </w:docDefaults>
-  <w:latentStyles w:defLockedState="0" w:defUIPriority="99" w:defSemiHidden="1" w:defUnhideWhenUsed="1" w:defQFormat="0" w:count="276">
-    <w:lsdException w:name="Normal" w:semiHidden="0" w:uiPriority="0" w:unhideWhenUsed="0" w:qFormat="1"/>
-    <w:lsdException w:name="heading 1" w:semiHidden="0" w:uiPriority="9" w:unhideWhenUsed="0" w:qFormat="1"/>
-    <w:lsdException w:name="heading 2" w:uiPriority="9" w:qFormat="1"/>
-    <w:lsdException w:name="heading 3" w:uiPriority="9" w:qFormat="1"/>
-    <w:lsdException w:name="heading 4" w:uiPriority="9" w:qFormat="1"/>
-    <w:lsdException w:name="heading 5" w:uiPriority="9" w:qFormat="1"/>
-    <w:lsdException w:name="heading 6" w:uiPriority="9" w:qFormat="1"/>
-    <w:lsdException w:name="heading 7" w:uiPriority="9" w:qFormat="1"/>
-    <w:lsdException w:name="heading 8" w:uiPriority="9" w:qFormat="1"/>
-    <w:lsdException w:name="heading 9" w:uiPriority="9" w:qFormat="1"/>
-    <w:lsdException w:name="toc 1" w:uiPriority="39"/>
-    <w:lsdException w:name="toc 2" w:uiPriority="39"/>
-    <w:lsdException w:name="toc 3" w:uiPriority="39"/>
-    <w:lsdException w:name="toc 4" w:uiPriority="39"/>
-    <w:lsdException w:name="toc 5" w:uiPriority="39"/>
-    <w:lsdException w:name="toc 6" w:uiPriority="39"/>
-    <w:lsdException w:name="toc 7" w:uiPriority="39"/>
-    <w:lsdException w:name="toc 8" w:uiPriority="39"/>
-    <w:lsdException w:name="toc 9" w:uiPriority="39"/>
-    <w:lsdException w:name="caption" w:uiPriority="35" w:qFormat="1"/>
-    <w:lsdException w:name="Title" w:semiHidden="0" w:uiPriority="10" w:unhideWhenUsed="0" w:qFormat="1"/>
-    <w:lsdException w:name="Default Paragraph Font" w:uiPriority="1"/>
-    <w:lsdException w:name="Body Text" w:qFormat="1"/>
-    <w:lsdException w:name="Subtitle" w:semiHidden="0" w:uiPriority="11" w:unhideWhenUsed="0" w:qFormat="1"/>
-    <w:lsdException w:name="Strong" w:semiHidden="0" w:uiPriority="22" w:unhideWhenUsed="0" w:qFormat="1"/>
-    <w:lsdException w:name="Emphasis" w:semiHidden="0" w:uiPriority="20" w:unhideWhenUsed="0" w:qFormat="1"/>
-    <w:lsdException w:name="Table Grid" w:semiHidden="0" w:uiPriority="59" w:unhideWhenUsed="0"/>
-    <w:lsdException w:name="Placeholder Text" w:unhideWhenUsed="0"/>
-    <w:lsdException w:name="No Spacing" w:uiPriority="1" w:unhideWhenUsed="0" w:qFormat="1"/>
-    <w:lsdException w:name="Light Shading" w:semiHidden="0" w:uiPriority="60" w:unhideWhenUsed="0"/>
-    <w:lsdException w:name="Light List" w:semiHidden="0" w:uiPriority="61" w:unhideWhenUsed="0"/>
-    <w:lsdException w:name="Light Grid" w:semiHidden="0" w:uiPriority="62" w:unhideWhenUsed="0"/>
-    <w:lsdException w:name="Medium Shading 1" w:semiHidden="0" w:uiPriority="63" w:unhideWhenUsed="0"/>
-    <w:lsdException w:name="Medium Shading 2" w:semiHidden="0" w:uiPriority="64" w:unhideWhenUsed="0"/>
-    <w:lsdException w:name="Medium List 1" w:semiHidden="0" w:uiPriority="65" w:unhideWhenUsed="0"/>
-    <w:lsdException w:name="Medium List 2" w:semiHidden="0" w:uiPriority="66" w:unhideWhenUsed="0"/>
-    <w:lsdException w:name="Medium Grid 1" w:semiHidden="0" w:uiPriority="67" w:unhideWhenUsed="0"/>
-    <w:lsdException w:name="Medium Grid 2" w:semiHidden="0" w:uiPriority="68" w:unhideWhenUsed="0"/>
-    <w:lsdException w:name="Medium Grid 3" w:semiHidden="0" w:uiPriority="69" w:unhideWhenUsed="0"/>
-    <w:lsdException w:name="Dark List" w:semiHidden="0" w:uiPriority="70" w:unhideWhenUsed="0"/>
-    <w:lsdException w:name="Colorful Shading" w:semiHidden="0" w:uiPriority="71" w:unhideWhenUsed="0"/>
-    <w:lsdException w:name="Colorful List" w:semiHidden="0" w:uiPriority="72" w:unhideWhenUsed="0"/>
-    <w:lsdException w:name="Colorful Grid" w:semiHidden="0" w:uiPriority="73" w:unhideWhenUsed="0"/>
-    <w:lsdException w:name="Light Shading Accent 1" w:semiHidden="0" w:uiPriority="60" w:unhideWhenUsed="0"/>
-    <w:lsdException w:name="Light List Accent 1" w:semiHidden="0" w:uiPriority="61" w:unhideWhenUsed="0"/>
-    <w:lsdException w:name="Light Grid Accent 1" w:semiHidden="0" w:uiPriority="62" w:unhideWhenUsed="0"/>
-    <w:lsdException w:name="Medium Shading 1 Accent 1" w:semiHidden="0" w:uiPriority="63" w:unhideWhenUsed="0"/>
-    <w:lsdException w:name="Medium Shading 2 Accent 1" w:semiHidden="0" w:uiPriority="64" w:unhideWhenUsed="0"/>
-    <w:lsdException w:name="Medium List 1 Accent 1" w:semiHidden="0" w:uiPriority="65" w:unhideWhenUsed="0"/>
-    <w:lsdException w:name="Revision" w:unhideWhenUsed="0"/>
-    <w:lsdException w:name="List Paragraph" w:semiHidden="0" w:uiPriority="34" w:unhideWhenUsed="0" w:qFormat="1"/>
-    <w:lsdException w:name="Quote" w:semiHidden="0" w:uiPriority="29" w:unhideWhenUsed="0" w:qFormat="1"/>
-    <w:lsdException w:name="Intense Quote" w:semiHidden="0" w:uiPriority="30" w:unhideWhenUsed="0" w:qFormat="1"/>
-    <w:lsdException w:name="Medium List 2 Accent 1" w:semiHidden="0" w:uiPriority="66" w:unhideWhenUsed="0"/>
-    <w:lsdException w:name="Medium Grid 1 Accent 1" w:semiHidden="0" w:uiPriority="67" w:unhideWhenUsed="0"/>
-    <w:lsdException w:name="Medium Grid 2 Accent 1" w:semiHidden="0" w:uiPriority="68" w:unhideWhenUsed="0"/>
-    <w:lsdException w:name="Medium Grid 3 Accent 1" w:semiHidden="0" w:uiPriority="69" w:unhideWhenUsed="0"/>
-    <w:lsdException w:name="Dark List Accent 1" w:semiHidden="0" w:uiPriority="70" w:unhideWhenUsed="0"/>
-    <w:lsdException w:name="Colorful Shading Accent 1" w:semiHidden="0" w:uiPriority="71" w:unhideWhenUsed="0"/>
-    <w:lsdException w:name="Colorful List Accent 1" w:semiHidden="0" w:uiPriority="72" w:unhideWhenUsed="0"/>
-    <w:lsdException w:name="Colorful Grid Accent 1" w:semiHidden="0" w:uiPriority="73" w:unhideWhenUsed="0"/>
-    <w:lsdException w:name="Light Shading Accent 2" w:semiHidden="0" w:uiPriority="60" w:unhideWhenUsed="0"/>
-    <w:lsdException w:name="Light List Accent 2" w:semiHidden="0" w:uiPriority="61" w:unhideWhenUsed="0"/>
-    <w:lsdException w:name="Light Grid Accent 2" w:semiHidden="0" w:uiPriority="62" w:unhideWhenUsed="0"/>
-    <w:lsdException w:name="Medium Shading 1 Accent 2" w:semiHidden="0" w:uiPriority="63" w:unhideWhenUsed="0"/>
-    <w:lsdException w:name="Medium Shading 2 Accent 2" w:semiHidden="0" w:uiPriority="64" w:unhideWhenUsed="0"/>
-    <w:lsdException w:name="Medium List 1 Accent 2" w:semiHidden="0" w:uiPriority="65" w:unhideWhenUsed="0"/>
-    <w:lsdException w:name="Medium List 2 Accent 2" w:semiHidden="0" w:uiPriority="66" w:unhideWhenUsed="0"/>
-    <w:lsdException w:name="Medium Grid 1 Accent 2" w:semiHidden="0" w:uiPriority="67" w:unhideWhenUsed="0"/>
-    <w:lsdException w:name="Medium Grid 2 Accent 2" w:semiHidden="0" w:uiPriority="68" w:unhideWhenUsed="0"/>
-    <w:lsdException w:name="Medium Grid 3 Accent 2" w:semiHidden="0" w:uiPriority="69" w:unhideWhenUsed="0"/>
-    <w:lsdException w:name="Dark List Accent 2" w:semiHidden="0" w:uiPriority="70" w:unhideWhenUsed="0"/>
-    <w:lsdException w:name="Colorful Shading Accent 2" w:semiHidden="0" w:uiPriority="71" w:unhideWhenUsed="0"/>
-    <w:lsdException w:name="Colorful List Accent 2" w:semiHidden="0" w:uiPriority="72" w:unhideWhenUsed="0"/>
-    <w:lsdException w:name="Colorful Grid Accent 2" w:semiHidden="0" w:uiPriority="73" w:unhideWhenUsed="0"/>
-    <w:lsdException w:name="Light Shading Accent 3" w:semiHidden="0" w:uiPriority="60" w:unhideWhenUsed="0"/>
-    <w:lsdException w:name="Light List Accent 3" w:semiHidden="0" w:uiPriority="61" w:unhideWhenUsed="0"/>
-    <w:lsdException w:name="Light Grid Accent 3" w:semiHidden="0" w:uiPriority="62" w:unhideWhenUsed="0"/>
-    <w:lsdException w:name="Medium Shading 1 Accent 3" w:semiHidden="0" w:uiPriority="63" w:unhideWhenUsed="0"/>
-    <w:lsdException w:name="Medium Shading 2 Accent 3" w:semiHidden="0" w:uiPriority="64" w:unhideWhenUsed="0"/>
-    <w:lsdException w:name="Medium List 1 Accent 3" w:semiHidden="0" w:uiPriority="65" w:unhideWhenUsed="0"/>
-    <w:lsdException w:name="Medium List 2 Accent 3" w:semiHidden="0" w:uiPriority="66" w:unhideWhenUsed="0"/>
-    <w:lsdException w:name="Medium Grid 1 Accent 3" w:semiHidden="0" w:uiPriority="67" w:unhideWhenUsed="0"/>
-    <w:lsdException w:name="Medium Grid 2 Accent 3" w:semiHidden="0" w:uiPriority="68" w:unhideWhenUsed="0"/>
-    <w:lsdException w:name="Medium Grid 3 Accent 3" w:semiHidden="0" w:uiPriority="69" w:unhideWhenUsed="0"/>
-    <w:lsdException w:name="Dark List Accent 3" w:semiHidden="0" w:uiPriority="70" w:unhideWhenUsed="0"/>
-    <w:lsdException w:name="Colorful Shading Accent 3" w:semiHidden="0" w:uiPriority="71" w:unhideWhenUsed="0"/>
-    <w:lsdException w:name="Colorful List Accent 3" w:semiHidden="0" w:uiPriority="72" w:unhideWhenUsed="0"/>
-    <w:lsdException w:name="Colorful Grid Accent 3" w:semiHidden="0" w:uiPriority="73" w:unhideWhenUsed="0"/>
-    <w:lsdException w:name="Light Shading Accent 4" w:semiHidden="0" w:uiPriority="60" w:unhideWhenUsed="0"/>
-    <w:lsdException w:name="Light List Accent 4" w:semiHidden="0" w:uiPriority="61" w:unhideWhenUsed="0"/>
-    <w:lsdException w:name="Light Grid Accent 4" w:semiHidden="0" w:uiPriority="62" w:unhideWhenUsed="0"/>
-    <w:lsdException w:name="Medium Shading 1 Accent 4" w:semiHidden="0" w:uiPriority="63" w:unhideWhenUsed="0"/>
-    <w:lsdException w:name="Medium Shading 2 Accent 4" w:semiHidden="0" w:uiPriority="64" w:unhideWhenUsed="0"/>
-    <w:lsdException w:name="Medium List 1 Accent 4" w:semiHidden="0" w:uiPriority="65" w:unhideWhenUsed="0"/>
-    <w:lsdException w:name="Medium List 2 Accent 4" w:semiHidden="0" w:uiPriority="66" w:unhideWhenUsed="0"/>
-    <w:lsdException w:name="Medium Grid 1 Accent 4" w:semiHidden="0" w:uiPriority="67" w:unhideWhenUsed="0"/>
-    <w:lsdException w:name="Medium Grid 2 Accent 4" w:semiHidden="0" w:uiPriority="68" w:unhideWhenUsed="0"/>
-    <w:lsdException w:name="Medium Grid 3 Accent 4" w:semiHidden="0" w:uiPriority="69" w:unhideWhenUsed="0"/>
-    <w:lsdException w:name="Dark List Accent 4" w:semiHidden="0" w:uiPriority="70" w:unhideWhenUsed="0"/>
-    <w:lsdException w:name="Colorful Shading Accent 4" w:semiHidden="0" w:uiPriority="71" w:unhideWhenUsed="0"/>
-    <w:lsdException w:name="Colorful List Accent 4" w:semiHidden="0" w:uiPriority="72" w:unhideWhenUsed="0"/>
-    <w:lsdException w:name="Colorful Grid Accent 4" w:semiHidden="0" w:uiPriority="73" w:unhideWhenUsed="0"/>
-    <w:lsdException w:name="Light Shading Accent 5" w:semiHidden="0" w:uiPriority="60" w:unhideWhenUsed="0"/>
-    <w:lsdException w:name="Light List Accent 5" w:semiHidden="0" w:uiPriority="61" w:unhideWhenUsed="0"/>
-    <w:lsdException w:name="Light Grid Accent 5" w:semiHidden="0" w:uiPriority="62" w:unhideWhenUsed="0"/>
-    <w:lsdException w:name="Medium Shading 1 Accent 5" w:semiHidden="0" w:uiPriority="63" w:unhideWhenUsed="0"/>
-    <w:lsdException w:name="Medium Shading 2 Accent 5" w:semiHidden="0" w:uiPriority="64" w:unhideWhenUsed="0"/>
-    <w:lsdException w:name="Medium List 1 Accent 5" w:semiHidden="0" w:uiPriority="65" w:unhideWhenUsed="0"/>
-    <w:lsdException w:name="Medium List 2 Accent 5" w:semiHidden="0" w:uiPriority="66" w:unhideWhenUsed="0"/>
-    <w:lsdException w:name="Medium Grid 1 Accent 5" w:semiHidden="0" w:uiPriority="67" w:unhideWhenUsed="0"/>
-    <w:lsdException w:name="Medium Grid 2 Accent 5" w:semiHidden="0" w:uiPriority="68" w:unhideWhenUsed="0"/>
-    <w:lsdException w:name="Medium Grid 3 Accent 5" w:semiHidden="0" w:uiPriority="69" w:unhideWhenUsed="0"/>
-    <w:lsdException w:name="Dark List Accent 5" w:semiHidden="0" w:uiPriority="70" w:unhideWhenUsed="0"/>
-    <w:lsdException w:name="Colorful Shading Accent 5" w:semiHidden="0" w:uiPriority="71" w:unhideWhenUsed="0"/>
-    <w:lsdException w:name="Colorful List Accent 5" w:semiHidden="0" w:uiPriority="72" w:unhideWhenUsed="0"/>
-    <w:lsdException w:name="Colorful Grid Accent 5" w:semiHidden="0" w:uiPriority="73" w:unhideWhenUsed="0"/>
-    <w:lsdException w:name="Light Shading Accent 6" w:semiHidden="0" w:uiPriority="60" w:unhideWhenUsed="0"/>
-    <w:lsdException w:name="Light List Accent 6" w:semiHidden="0" w:uiPriority="61" w:unhideWhenUsed="0"/>
-    <w:lsdException w:name="Light Grid Accent 6" w:semiHidden="0" w:uiPriority="62" w:unhideWhenUsed="0"/>
-    <w:lsdException w:name="Medium Shading 1 Accent 6" w:semiHidden="0" w:uiPriority="63" w:unhideWhenUsed="0"/>
-    <w:lsdException w:name="Medium Shading 2 Accent 6" w:semiHidden="0" w:uiPriority="64" w:unhideWhenUsed="0"/>
-    <w:lsdException w:name="Medium List 1 Accent 6" w:semiHidden="0" w:uiPriority="65" w:unhideWhenUsed="0"/>
-    <w:lsdException w:name="Medium List 2 Accent 6" w:semiHidden="0" w:uiPriority="66" w:unhideWhenUsed="0"/>
-    <w:lsdException w:name="Medium Grid 1 Accent 6" w:semiHidden="0" w:uiPriority="67" w:unhideWhenUsed="0"/>
-    <w:lsdException w:name="Medium Grid 2 Accent 6" w:semiHidden="0" w:uiPriority="68" w:unhideWhenUsed="0"/>
-    <w:lsdException w:name="Medium Grid 3 Accent 6" w:semiHidden="0" w:uiPriority="69" w:unhideWhenUsed="0"/>
-    <w:lsdException w:name="Dark List Accent 6" w:semiHidden="0" w:uiPriority="70" w:unhideWhenUsed="0"/>
-    <w:lsdException w:name="Colorful Shading Accent 6" w:semiHidden="0" w:uiPriority="71" w:unhideWhenUsed="0"/>
-    <w:lsdException w:name="Colorful List Accent 6" w:semiHidden="0" w:uiPriority="72" w:unhideWhenUsed="0"/>
-    <w:lsdException w:name="Colorful Grid Accent 6" w:semiHidden="0" w:uiPriority="73" w:unhideWhenUsed="0"/>
-    <w:lsdException w:name="Subtle Emphasis" w:semiHidden="0" w:uiPriority="19" w:unhideWhenUsed="0" w:qFormat="1"/>
-    <w:lsdException w:name="Intense Emphasis" w:semiHidden="0" w:uiPriority="21" w:unhideWhenUsed="0" w:qFormat="1"/>
-    <w:lsdException w:name="Subtle Reference" w:semiHidden="0" w:uiPriority="31" w:unhideWhenUsed="0" w:qFormat="1"/>
-    <w:lsdException w:name="Intense Reference" w:semiHidden="0" w:uiPriority="32" w:unhideWhenUsed="0" w:qFormat="1"/>
-    <w:lsdException w:name="Book Title" w:semiHidden="0" w:uiPriority="33" w:unhideWhenUsed="0" w:qFormat="1"/>
-    <w:lsdException w:name="Bibliography" w:uiPriority="37"/>
-    <w:lsdException w:name="TOC Heading" w:uiPriority="39" w:qFormat="1"/>
-  </w:latentStyles>
+  <w:latentStyles w:defLockedState="0" w:defUIPriority="0" w:defSemiHidden="0" w:defUnhideWhenUsed="0" w:defQFormat="0" w:count="276"/>
   <w:style w:type="paragraph" w:default="1" w:styleId="Normal">
     <w:name w:val="Normal"/>
     <w:qFormat/>
@@ -2240,7 +7836,6 @@
   <w:style w:type="paragraph" w:styleId="ListParagraph">
     <w:name w:val="List Paragraph"/>
     <w:basedOn w:val="Normal"/>
-    <w:uiPriority w:val="34"/>
     <w:qFormat/>
     <w:rsid w:val="004E2FF5"/>
     <w:pPr>
@@ -2304,6 +7899,71 @@
     <w:rsid w:val="004610BC"/>
     <w:rPr>
       <w:rFonts w:ascii="Times New Roman" w:eastAsia="Times New Roman" w:hAnsi="Times New Roman" w:cs="Times New Roman"/>
+    </w:rPr>
+  </w:style>
+  <w:style w:type="character" w:styleId="Hyperlink">
+    <w:name w:val="Hyperlink"/>
+    <w:basedOn w:val="DefaultParagraphFont"/>
+    <w:uiPriority w:val="99"/>
+    <w:semiHidden/>
+    <w:unhideWhenUsed/>
+    <w:rsid w:val="00212DF1"/>
+    <w:rPr>
+      <w:color w:val="0000FF" w:themeColor="hyperlink"/>
+      <w:u w:val="single"/>
+    </w:rPr>
+  </w:style>
+  <w:style w:type="character" w:styleId="FollowedHyperlink">
+    <w:name w:val="FollowedHyperlink"/>
+    <w:basedOn w:val="DefaultParagraphFont"/>
+    <w:uiPriority w:val="99"/>
+    <w:semiHidden/>
+    <w:unhideWhenUsed/>
+    <w:rsid w:val="00212DF1"/>
+    <w:rPr>
+      <w:color w:val="800080" w:themeColor="followedHyperlink"/>
+      <w:u w:val="single"/>
+    </w:rPr>
+  </w:style>
+  <w:style w:type="paragraph" w:customStyle="1" w:styleId="Default">
+    <w:name w:val="Default"/>
+    <w:rsid w:val="00E52918"/>
+    <w:pPr>
+      <w:pBdr>
+        <w:top w:val="nil"/>
+        <w:left w:val="nil"/>
+        <w:bottom w:val="nil"/>
+        <w:right w:val="nil"/>
+        <w:between w:val="nil"/>
+        <w:bar w:val="nil"/>
+      </w:pBdr>
+    </w:pPr>
+    <w:rPr>
+      <w:rFonts w:ascii="Helvetica" w:eastAsia="Helvetica" w:hAnsi="Helvetica" w:cs="Helvetica"/>
+      <w:color w:val="000000"/>
+      <w:sz w:val="22"/>
+      <w:szCs w:val="22"/>
+      <w:bdr w:val="nil"/>
+    </w:rPr>
+  </w:style>
+  <w:style w:type="paragraph" w:customStyle="1" w:styleId="Body">
+    <w:name w:val="Body"/>
+    <w:rsid w:val="00A76D8E"/>
+    <w:pPr>
+      <w:pBdr>
+        <w:top w:val="nil"/>
+        <w:left w:val="nil"/>
+        <w:bottom w:val="nil"/>
+        <w:right w:val="nil"/>
+        <w:between w:val="nil"/>
+        <w:bar w:val="nil"/>
+      </w:pBdr>
+    </w:pPr>
+    <w:rPr>
+      <w:rFonts w:ascii="Times New Roman" w:eastAsia="Arial Unicode MS" w:hAnsi="Times New Roman" w:cs="Arial Unicode MS"/>
+      <w:color w:val="000000"/>
+      <w:u w:color="000000"/>
+      <w:bdr w:val="nil"/>
     </w:rPr>
   </w:style>
 </w:styles>
